--- a/Документы/Дневник практики Антюхин И.Г. 2к19.docx
+++ b/Документы/Дневник практики Антюхин И.Г. 2к19.docx
@@ -4468,13 +4468,14 @@
                 <w:szCs w:val="24"/>
               </w:rPr>
             </w:pPr>
+            <w:bookmarkStart w:id="0" w:name="_Hlk8071908"/>
             <w:r>
               <w:rPr>
                 <w:rFonts w:ascii="Times New Roman" w:hAnsi="Times New Roman" w:cs="Times New Roman"/>
                 <w:sz w:val="24"/>
                 <w:szCs w:val="24"/>
               </w:rPr>
-              <w:t>Р</w:t>
+              <w:t xml:space="preserve">Теоретическая подготовка. </w:t>
             </w:r>
             <w:r>
               <w:rPr>
@@ -4482,15 +4483,16 @@
                 <w:sz w:val="24"/>
                 <w:szCs w:val="24"/>
               </w:rPr>
-              <w:t>азработк</w:t>
+              <w:t xml:space="preserve">Изучение </w:t>
             </w:r>
             <w:r>
               <w:rPr>
                 <w:rFonts w:ascii="Times New Roman" w:hAnsi="Times New Roman" w:cs="Times New Roman"/>
                 <w:sz w:val="24"/>
                 <w:szCs w:val="24"/>
-              </w:rPr>
-              <w:t>а</w:t>
+                <w:lang w:val="en-US"/>
+              </w:rPr>
+              <w:t>SQL</w:t>
             </w:r>
             <w:r>
               <w:rPr>
@@ -4498,8 +4500,9 @@
                 <w:sz w:val="24"/>
                 <w:szCs w:val="24"/>
               </w:rPr>
-              <w:t xml:space="preserve"> требований к спецификации данных, связям таблиц, связям между данными</w:t>
-            </w:r>
+              <w:t xml:space="preserve"> и основ баз данных</w:t>
+            </w:r>
+            <w:bookmarkEnd w:id="0"/>
           </w:p>
         </w:tc>
       </w:tr>
@@ -4522,6 +4525,7 @@
                 <w:szCs w:val="24"/>
               </w:rPr>
             </w:pPr>
+            <w:bookmarkStart w:id="1" w:name="_Hlk8072188"/>
             <w:r>
               <w:rPr>
                 <w:rFonts w:ascii="Times New Roman" w:hAnsi="Times New Roman" w:cs="Times New Roman"/>
@@ -4552,8 +4556,9 @@
                 <w:sz w:val="24"/>
                 <w:szCs w:val="24"/>
               </w:rPr>
-              <w:t xml:space="preserve"> перечня форм, названий и связей между ними для каждого вида пользователей, последовательность вызова форм</w:t>
-            </w:r>
+              <w:t xml:space="preserve"> требований к спецификации данных, связям таблиц, связям между данными</w:t>
+            </w:r>
+            <w:bookmarkEnd w:id="1"/>
           </w:p>
         </w:tc>
       </w:tr>
@@ -4576,6 +4581,7 @@
                 <w:szCs w:val="24"/>
               </w:rPr>
             </w:pPr>
+            <w:bookmarkStart w:id="2" w:name="_Hlk8072941"/>
             <w:r>
               <w:rPr>
                 <w:rFonts w:ascii="Times New Roman" w:hAnsi="Times New Roman" w:cs="Times New Roman"/>
@@ -4606,8 +4612,41 @@
                 <w:sz w:val="24"/>
                 <w:szCs w:val="24"/>
               </w:rPr>
+              <w:t xml:space="preserve"> перечня форм, названий и связей между ними для каждого вида пользователей, последовательность вызова форм</w:t>
+            </w:r>
+            <w:r>
+              <w:rPr>
+                <w:rFonts w:ascii="Times New Roman" w:hAnsi="Times New Roman" w:cs="Times New Roman"/>
+                <w:sz w:val="24"/>
+                <w:szCs w:val="24"/>
+              </w:rPr>
+              <w:t>. Р</w:t>
+            </w:r>
+            <w:r>
+              <w:rPr>
+                <w:rFonts w:ascii="Times New Roman" w:hAnsi="Times New Roman" w:cs="Times New Roman"/>
+                <w:sz w:val="24"/>
+                <w:szCs w:val="24"/>
+              </w:rPr>
+              <w:t>азработк</w:t>
+            </w:r>
+            <w:r>
+              <w:rPr>
+                <w:rFonts w:ascii="Times New Roman" w:hAnsi="Times New Roman" w:cs="Times New Roman"/>
+                <w:sz w:val="24"/>
+                <w:szCs w:val="24"/>
+              </w:rPr>
+              <w:t>а</w:t>
+            </w:r>
+            <w:r>
+              <w:rPr>
+                <w:rFonts w:ascii="Times New Roman" w:hAnsi="Times New Roman" w:cs="Times New Roman"/>
+                <w:sz w:val="24"/>
+                <w:szCs w:val="24"/>
+              </w:rPr>
               <w:t xml:space="preserve"> для каждой формы перечня элементов управления на данной форме и описание действий на нажатие</w:t>
             </w:r>
+            <w:bookmarkEnd w:id="2"/>
           </w:p>
         </w:tc>
       </w:tr>
@@ -4630,13 +4669,14 @@
                 <w:szCs w:val="24"/>
               </w:rPr>
             </w:pPr>
+            <w:bookmarkStart w:id="3" w:name="_Hlk8072999"/>
             <w:r>
               <w:rPr>
                 <w:rFonts w:ascii="Times New Roman" w:hAnsi="Times New Roman" w:cs="Times New Roman"/>
                 <w:sz w:val="24"/>
                 <w:szCs w:val="24"/>
               </w:rPr>
-              <w:t>Формирование</w:t>
+              <w:t>Приведение</w:t>
             </w:r>
             <w:r>
               <w:rPr>
@@ -4644,8 +4684,17 @@
                 <w:sz w:val="24"/>
                 <w:szCs w:val="24"/>
               </w:rPr>
-              <w:t xml:space="preserve"> элементов дизайна графического интерфейса</w:t>
-            </w:r>
+              <w:t xml:space="preserve"> элементов графического интерфейса</w:t>
+            </w:r>
+            <w:r>
+              <w:rPr>
+                <w:rFonts w:ascii="Times New Roman" w:hAnsi="Times New Roman" w:cs="Times New Roman"/>
+                <w:sz w:val="24"/>
+                <w:szCs w:val="24"/>
+              </w:rPr>
+              <w:t xml:space="preserve"> к единому стилю</w:t>
+            </w:r>
+            <w:bookmarkEnd w:id="3"/>
           </w:p>
         </w:tc>
       </w:tr>
@@ -4668,22 +4717,16 @@
                 <w:szCs w:val="24"/>
               </w:rPr>
             </w:pPr>
+            <w:bookmarkStart w:id="4" w:name="_Hlk8073446"/>
             <w:r>
               <w:rPr>
                 <w:rFonts w:ascii="Times New Roman" w:hAnsi="Times New Roman" w:cs="Times New Roman"/>
                 <w:sz w:val="24"/>
                 <w:szCs w:val="24"/>
               </w:rPr>
-              <w:t>Реализация приветственной</w:t>
-            </w:r>
-            <w:r>
-              <w:rPr>
-                <w:rFonts w:ascii="Times New Roman" w:hAnsi="Times New Roman" w:cs="Times New Roman"/>
-                <w:sz w:val="24"/>
-                <w:szCs w:val="24"/>
-              </w:rPr>
-              <w:t xml:space="preserve"> формы и главной формы с отображением товаров, возможностью перехода в личный кабинет, управление товарами, фильтрацию товаров.</w:t>
-            </w:r>
+              <w:t>Реализация приветственной и главной форм</w:t>
+            </w:r>
+            <w:bookmarkEnd w:id="4"/>
           </w:p>
         </w:tc>
       </w:tr>
@@ -4742,15 +4785,7 @@
                 <w:sz w:val="24"/>
                 <w:szCs w:val="24"/>
               </w:rPr>
-              <w:t>Реализация формы с фильтрами</w:t>
-            </w:r>
-            <w:r>
-              <w:rPr>
-                <w:rFonts w:ascii="Times New Roman" w:hAnsi="Times New Roman" w:cs="Times New Roman"/>
-                <w:sz w:val="24"/>
-                <w:szCs w:val="24"/>
-              </w:rPr>
-              <w:t xml:space="preserve"> отображения товаров</w:t>
+              <w:t>Реализация формы с фильтрами отображения товаров</w:t>
             </w:r>
           </w:p>
         </w:tc>
@@ -4780,7 +4815,31 @@
                 <w:sz w:val="24"/>
                 <w:szCs w:val="24"/>
               </w:rPr>
-              <w:t>Реализация форм редактирования товаров, с изменением изображений товаров</w:t>
+              <w:t>Реализация форм</w:t>
+            </w:r>
+            <w:r>
+              <w:rPr>
+                <w:rFonts w:ascii="Times New Roman" w:hAnsi="Times New Roman" w:cs="Times New Roman"/>
+                <w:sz w:val="24"/>
+                <w:szCs w:val="24"/>
+              </w:rPr>
+              <w:t>ы</w:t>
+            </w:r>
+            <w:r>
+              <w:rPr>
+                <w:rFonts w:ascii="Times New Roman" w:hAnsi="Times New Roman" w:cs="Times New Roman"/>
+                <w:sz w:val="24"/>
+                <w:szCs w:val="24"/>
+              </w:rPr>
+              <w:t xml:space="preserve"> редактирования товар</w:t>
+            </w:r>
+            <w:r>
+              <w:rPr>
+                <w:rFonts w:ascii="Times New Roman" w:hAnsi="Times New Roman" w:cs="Times New Roman"/>
+                <w:sz w:val="24"/>
+                <w:szCs w:val="24"/>
+              </w:rPr>
+              <w:t>а</w:t>
             </w:r>
           </w:p>
         </w:tc>
@@ -4962,7 +5021,6 @@
               </w:rPr>
               <w:t>Реализация экспорта информации о товарах в таблицу E</w:t>
             </w:r>
-            <w:proofErr w:type="spellStart"/>
             <w:r>
               <w:rPr>
                 <w:rFonts w:ascii="Times New Roman" w:hAnsi="Times New Roman" w:cs="Times New Roman"/>
@@ -4972,7 +5030,25 @@
               </w:rPr>
               <w:t>xcel</w:t>
             </w:r>
-            <w:proofErr w:type="spellEnd"/>
+            <w:r>
+              <w:rPr>
+                <w:rFonts w:ascii="Times New Roman" w:hAnsi="Times New Roman" w:cs="Times New Roman"/>
+                <w:sz w:val="24"/>
+                <w:szCs w:val="24"/>
+              </w:rPr>
+              <w:t xml:space="preserve"> или </w:t>
+            </w:r>
+            <w:r>
+              <w:rPr>
+                <w:rFonts w:ascii="Times New Roman" w:hAnsi="Times New Roman" w:cs="Times New Roman"/>
+                <w:sz w:val="24"/>
+                <w:szCs w:val="24"/>
+                <w:lang w:val="en-US"/>
+              </w:rPr>
+              <w:t>CSV</w:t>
+            </w:r>
+            <w:bookmarkStart w:id="5" w:name="_GoBack"/>
+            <w:bookmarkEnd w:id="5"/>
           </w:p>
         </w:tc>
       </w:tr>
@@ -5001,7 +5077,15 @@
                 <w:sz w:val="24"/>
                 <w:szCs w:val="24"/>
               </w:rPr>
-              <w:t>Реализация возможности печати информации о товаре</w:t>
+              <w:t>Реализация возможности печати информации о товар</w:t>
+            </w:r>
+            <w:r>
+              <w:rPr>
+                <w:rFonts w:ascii="Times New Roman" w:hAnsi="Times New Roman" w:cs="Times New Roman"/>
+                <w:sz w:val="24"/>
+                <w:szCs w:val="24"/>
+              </w:rPr>
+              <w:t>ах</w:t>
             </w:r>
           </w:p>
         </w:tc>
@@ -5390,11 +5474,15 @@
               <w:jc w:val="center"/>
               <w:rPr>
                 <w:rFonts w:ascii="Times New Roman" w:hAnsi="Times New Roman" w:cs="Times New Roman"/>
-              </w:rPr>
-            </w:pPr>
-            <w:r>
-              <w:rPr>
-                <w:rFonts w:ascii="Times New Roman" w:hAnsi="Times New Roman" w:cs="Times New Roman"/>
+                <w:sz w:val="28"/>
+                <w:szCs w:val="28"/>
+              </w:rPr>
+            </w:pPr>
+            <w:r>
+              <w:rPr>
+                <w:rFonts w:ascii="Times New Roman" w:hAnsi="Times New Roman" w:cs="Times New Roman"/>
+                <w:sz w:val="28"/>
+                <w:szCs w:val="28"/>
               </w:rPr>
               <w:t>Инструктаж по ознакомлению с требованиями охраны труда, техники безопасности, правилам внутреннего распорядка.</w:t>
             </w:r>
@@ -5417,6 +5505,7 @@
                 <w:rFonts w:ascii="Times New Roman" w:hAnsi="Times New Roman" w:cs="Times New Roman"/>
               </w:rPr>
             </w:pPr>
+            <w:bookmarkStart w:id="6" w:name="_Hlk8072346"/>
             <w:r>
               <w:rPr>
                 <w:rFonts w:ascii="Times New Roman" w:hAnsi="Times New Roman" w:cs="Times New Roman"/>
@@ -5461,65 +5550,22 @@
               <w:jc w:val="center"/>
               <w:rPr>
                 <w:rFonts w:ascii="Times New Roman" w:hAnsi="Times New Roman" w:cs="Times New Roman"/>
-              </w:rPr>
-            </w:pPr>
-            <w:r>
-              <w:rPr>
-                <w:rFonts w:ascii="Times New Roman" w:hAnsi="Times New Roman" w:cs="Times New Roman"/>
-              </w:rPr>
-              <w:t xml:space="preserve">Выявление требований </w:t>
-            </w:r>
-            <w:r>
-              <w:rPr>
-                <w:rFonts w:ascii="Times New Roman" w:hAnsi="Times New Roman" w:cs="Times New Roman"/>
-                <w:sz w:val="24"/>
-                <w:szCs w:val="24"/>
-              </w:rPr>
-              <w:t>к спецификации данных,</w:t>
-            </w:r>
-            <w:r>
-              <w:rPr>
-                <w:rFonts w:ascii="Times New Roman" w:hAnsi="Times New Roman" w:cs="Times New Roman"/>
-                <w:sz w:val="24"/>
-                <w:szCs w:val="24"/>
-              </w:rPr>
-              <w:t xml:space="preserve"> количеству </w:t>
-            </w:r>
-            <w:r>
-              <w:rPr>
-                <w:rFonts w:ascii="Times New Roman" w:hAnsi="Times New Roman" w:cs="Times New Roman"/>
-                <w:sz w:val="24"/>
-                <w:szCs w:val="24"/>
-              </w:rPr>
-              <w:t>таблиц</w:t>
-            </w:r>
-            <w:r>
-              <w:rPr>
-                <w:rFonts w:ascii="Times New Roman" w:hAnsi="Times New Roman" w:cs="Times New Roman"/>
-                <w:sz w:val="24"/>
-                <w:szCs w:val="24"/>
-              </w:rPr>
-              <w:t xml:space="preserve"> и</w:t>
-            </w:r>
-            <w:r>
-              <w:rPr>
-                <w:rFonts w:ascii="Times New Roman" w:hAnsi="Times New Roman" w:cs="Times New Roman"/>
-                <w:sz w:val="24"/>
-                <w:szCs w:val="24"/>
-              </w:rPr>
-              <w:t xml:space="preserve"> связям</w:t>
-            </w:r>
-            <w:r>
-              <w:rPr>
-                <w:rFonts w:ascii="Times New Roman" w:hAnsi="Times New Roman" w:cs="Times New Roman"/>
-                <w:sz w:val="24"/>
-                <w:szCs w:val="24"/>
-              </w:rPr>
-              <w:t xml:space="preserve"> между ними.</w:t>
+                <w:sz w:val="28"/>
+                <w:szCs w:val="28"/>
+              </w:rPr>
+            </w:pPr>
+            <w:r>
+              <w:rPr>
+                <w:rFonts w:ascii="Times New Roman" w:hAnsi="Times New Roman" w:cs="Times New Roman"/>
+                <w:sz w:val="28"/>
+                <w:szCs w:val="28"/>
+              </w:rPr>
+              <w:t>Выявление требований к спецификации данных, количеству таблиц и связям между ними.</w:t>
             </w:r>
           </w:p>
         </w:tc>
       </w:tr>
+      <w:bookmarkEnd w:id="6"/>
       <w:tr>
         <w:tc>
           <w:tcPr>
@@ -5588,15 +5634,17 @@
               <w:jc w:val="center"/>
               <w:rPr>
                 <w:rFonts w:ascii="Times New Roman" w:hAnsi="Times New Roman" w:cs="Times New Roman"/>
-              </w:rPr>
-            </w:pPr>
-            <w:r>
-              <w:rPr>
-                <w:rFonts w:ascii="Times New Roman" w:hAnsi="Times New Roman" w:cs="Times New Roman"/>
-                <w:sz w:val="24"/>
-                <w:szCs w:val="24"/>
-              </w:rPr>
-              <w:t>Создание форм с минимальной функциональностью – переходами между формами. Обработка и реализация требований перехода между формами.</w:t>
+                <w:sz w:val="28"/>
+                <w:szCs w:val="28"/>
+              </w:rPr>
+            </w:pPr>
+            <w:r>
+              <w:rPr>
+                <w:rFonts w:ascii="Times New Roman" w:hAnsi="Times New Roman" w:cs="Times New Roman"/>
+                <w:sz w:val="28"/>
+                <w:szCs w:val="28"/>
+              </w:rPr>
+              <w:t>Создание форм с минимальной функциональностью – переходами между формами.</w:t>
             </w:r>
           </w:p>
         </w:tc>
@@ -5673,11 +5721,31 @@
               <w:jc w:val="center"/>
               <w:rPr>
                 <w:rFonts w:ascii="Times New Roman" w:hAnsi="Times New Roman" w:cs="Times New Roman"/>
-              </w:rPr>
-            </w:pPr>
-            <w:r>
-              <w:rPr>
-                <w:rFonts w:ascii="Times New Roman" w:hAnsi="Times New Roman" w:cs="Times New Roman"/>
+                <w:sz w:val="28"/>
+                <w:szCs w:val="28"/>
+              </w:rPr>
+            </w:pPr>
+            <w:r>
+              <w:rPr>
+                <w:rFonts w:ascii="Times New Roman" w:hAnsi="Times New Roman" w:cs="Times New Roman"/>
+                <w:sz w:val="28"/>
+                <w:szCs w:val="28"/>
+              </w:rPr>
+              <w:t>Обработка и реализация требований перехода между формами.</w:t>
+            </w:r>
+            <w:r>
+              <w:rPr>
+                <w:rFonts w:ascii="Times New Roman" w:hAnsi="Times New Roman" w:cs="Times New Roman"/>
+                <w:sz w:val="28"/>
+                <w:szCs w:val="28"/>
+              </w:rPr>
+              <w:t xml:space="preserve"> </w:t>
+            </w:r>
+            <w:r>
+              <w:rPr>
+                <w:rFonts w:ascii="Times New Roman" w:hAnsi="Times New Roman" w:cs="Times New Roman"/>
+                <w:sz w:val="28"/>
+                <w:szCs w:val="28"/>
               </w:rPr>
               <w:t>Проработка каждой формы, добавление элементов управления.</w:t>
             </w:r>
@@ -5744,11 +5812,15 @@
               <w:jc w:val="center"/>
               <w:rPr>
                 <w:rFonts w:ascii="Times New Roman" w:hAnsi="Times New Roman" w:cs="Times New Roman"/>
-              </w:rPr>
-            </w:pPr>
-            <w:r>
-              <w:rPr>
-                <w:rFonts w:ascii="Times New Roman" w:hAnsi="Times New Roman" w:cs="Times New Roman"/>
+                <w:sz w:val="28"/>
+                <w:szCs w:val="28"/>
+              </w:rPr>
+            </w:pPr>
+            <w:r>
+              <w:rPr>
+                <w:rFonts w:ascii="Times New Roman" w:hAnsi="Times New Roman" w:cs="Times New Roman"/>
+                <w:sz w:val="28"/>
+                <w:szCs w:val="28"/>
               </w:rPr>
               <w:t>Формирование технического задания</w:t>
             </w:r>
@@ -5815,11 +5887,15 @@
               <w:jc w:val="center"/>
               <w:rPr>
                 <w:rFonts w:ascii="Times New Roman" w:hAnsi="Times New Roman" w:cs="Times New Roman"/>
-              </w:rPr>
-            </w:pPr>
-            <w:r>
-              <w:rPr>
-                <w:rFonts w:ascii="Times New Roman" w:hAnsi="Times New Roman" w:cs="Times New Roman"/>
+                <w:sz w:val="28"/>
+                <w:szCs w:val="28"/>
+              </w:rPr>
+            </w:pPr>
+            <w:r>
+              <w:rPr>
+                <w:rFonts w:ascii="Times New Roman" w:hAnsi="Times New Roman" w:cs="Times New Roman"/>
+                <w:sz w:val="28"/>
+                <w:szCs w:val="28"/>
               </w:rPr>
               <w:t>Представление технического задания</w:t>
             </w:r>
@@ -5869,7 +5945,7 @@
               <w:rPr>
                 <w:rFonts w:ascii="Times New Roman" w:hAnsi="Times New Roman" w:cs="Times New Roman"/>
               </w:rPr>
-              <w:t>20</w:t>
+              <w:t>18</w:t>
             </w:r>
             <w:r>
               <w:rPr>
@@ -5892,11 +5968,16 @@
               <w:jc w:val="center"/>
               <w:rPr>
                 <w:rFonts w:ascii="Times New Roman" w:hAnsi="Times New Roman" w:cs="Times New Roman"/>
-              </w:rPr>
-            </w:pPr>
-            <w:r>
-              <w:rPr>
-                <w:rFonts w:ascii="Times New Roman" w:hAnsi="Times New Roman" w:cs="Times New Roman"/>
+                <w:sz w:val="28"/>
+                <w:szCs w:val="28"/>
+                <w:lang w:val="en-US"/>
+              </w:rPr>
+            </w:pPr>
+            <w:r>
+              <w:rPr>
+                <w:rFonts w:ascii="Times New Roman" w:hAnsi="Times New Roman" w:cs="Times New Roman"/>
+                <w:sz w:val="28"/>
+                <w:szCs w:val="28"/>
               </w:rPr>
               <w:t>Приведение форм к единому стилю: добавление иконки, заголовков форм, установка одного шрифта текста, реализация корректной масштабируемости форм.</w:t>
             </w:r>
@@ -5969,13 +6050,65 @@
               <w:jc w:val="center"/>
               <w:rPr>
                 <w:rFonts w:ascii="Times New Roman" w:hAnsi="Times New Roman" w:cs="Times New Roman"/>
-              </w:rPr>
-            </w:pPr>
-            <w:r>
-              <w:rPr>
-                <w:rFonts w:ascii="Times New Roman" w:hAnsi="Times New Roman" w:cs="Times New Roman"/>
-              </w:rPr>
-              <w:t xml:space="preserve">Программирование главной формы. Добавление базы данных в проект. Обеспечение загрузки данных из неё. Программирование приветственной формы. </w:t>
+                <w:sz w:val="28"/>
+                <w:szCs w:val="28"/>
+              </w:rPr>
+            </w:pPr>
+            <w:r>
+              <w:rPr>
+                <w:rFonts w:ascii="Times New Roman" w:hAnsi="Times New Roman" w:cs="Times New Roman"/>
+                <w:sz w:val="28"/>
+                <w:szCs w:val="28"/>
+              </w:rPr>
+              <w:t>Программирование главной формы</w:t>
+            </w:r>
+            <w:r>
+              <w:rPr>
+                <w:rFonts w:ascii="Times New Roman" w:hAnsi="Times New Roman" w:cs="Times New Roman"/>
+                <w:sz w:val="28"/>
+                <w:szCs w:val="28"/>
+              </w:rPr>
+              <w:t>.</w:t>
+            </w:r>
+            <w:r>
+              <w:rPr>
+                <w:rFonts w:ascii="Times New Roman" w:hAnsi="Times New Roman" w:cs="Times New Roman"/>
+                <w:sz w:val="28"/>
+                <w:szCs w:val="28"/>
+              </w:rPr>
+              <w:t xml:space="preserve"> Добавление базы данных в проект</w:t>
+            </w:r>
+            <w:r>
+              <w:rPr>
+                <w:rFonts w:ascii="Times New Roman" w:hAnsi="Times New Roman" w:cs="Times New Roman"/>
+                <w:sz w:val="28"/>
+                <w:szCs w:val="28"/>
+              </w:rPr>
+              <w:t xml:space="preserve"> и </w:t>
+            </w:r>
+            <w:r>
+              <w:rPr>
+                <w:rFonts w:ascii="Times New Roman" w:hAnsi="Times New Roman" w:cs="Times New Roman"/>
+                <w:sz w:val="28"/>
+                <w:szCs w:val="28"/>
+              </w:rPr>
+              <w:t>загрузк</w:t>
+            </w:r>
+            <w:r>
+              <w:rPr>
+                <w:rFonts w:ascii="Times New Roman" w:hAnsi="Times New Roman" w:cs="Times New Roman"/>
+                <w:sz w:val="28"/>
+                <w:szCs w:val="28"/>
+              </w:rPr>
+              <w:t>а</w:t>
+            </w:r>
+            <w:r>
+              <w:rPr>
+                <w:rFonts w:ascii="Times New Roman" w:hAnsi="Times New Roman" w:cs="Times New Roman"/>
+                <w:sz w:val="28"/>
+                <w:szCs w:val="28"/>
+              </w:rPr>
+              <w:t xml:space="preserve"> данных из неё. Программирование приветственной формы. </w:t>
             </w:r>
           </w:p>
         </w:tc>
@@ -6046,11 +6179,15 @@
               <w:jc w:val="center"/>
               <w:rPr>
                 <w:rFonts w:ascii="Times New Roman" w:hAnsi="Times New Roman" w:cs="Times New Roman"/>
-              </w:rPr>
-            </w:pPr>
-            <w:r>
-              <w:rPr>
-                <w:rFonts w:ascii="Times New Roman" w:hAnsi="Times New Roman" w:cs="Times New Roman"/>
+                <w:sz w:val="28"/>
+                <w:szCs w:val="28"/>
+              </w:rPr>
+            </w:pPr>
+            <w:r>
+              <w:rPr>
+                <w:rFonts w:ascii="Times New Roman" w:hAnsi="Times New Roman" w:cs="Times New Roman"/>
+                <w:sz w:val="28"/>
+                <w:szCs w:val="28"/>
               </w:rPr>
               <w:t>Программирование форм для регистрации и входа в систему. Взаимодействие этих форм с базой данных.</w:t>
             </w:r>
@@ -6123,11 +6260,15 @@
               <w:jc w:val="center"/>
               <w:rPr>
                 <w:rFonts w:ascii="Times New Roman" w:hAnsi="Times New Roman" w:cs="Times New Roman"/>
-              </w:rPr>
-            </w:pPr>
-            <w:r>
-              <w:rPr>
-                <w:rFonts w:ascii="Times New Roman" w:hAnsi="Times New Roman" w:cs="Times New Roman"/>
+                <w:sz w:val="28"/>
+                <w:szCs w:val="28"/>
+              </w:rPr>
+            </w:pPr>
+            <w:r>
+              <w:rPr>
+                <w:rFonts w:ascii="Times New Roman" w:hAnsi="Times New Roman" w:cs="Times New Roman"/>
+                <w:sz w:val="28"/>
+                <w:szCs w:val="28"/>
               </w:rPr>
               <w:t>Программирование формы с фильтрами, динамическое добавление фильтров.</w:t>
             </w:r>
@@ -6200,11 +6341,15 @@
               <w:jc w:val="center"/>
               <w:rPr>
                 <w:rFonts w:ascii="Times New Roman" w:hAnsi="Times New Roman" w:cs="Times New Roman"/>
-              </w:rPr>
-            </w:pPr>
-            <w:r>
-              <w:rPr>
-                <w:rFonts w:ascii="Times New Roman" w:hAnsi="Times New Roman" w:cs="Times New Roman"/>
+                <w:sz w:val="28"/>
+                <w:szCs w:val="28"/>
+              </w:rPr>
+            </w:pPr>
+            <w:r>
+              <w:rPr>
+                <w:rFonts w:ascii="Times New Roman" w:hAnsi="Times New Roman" w:cs="Times New Roman"/>
+                <w:sz w:val="28"/>
+                <w:szCs w:val="28"/>
               </w:rPr>
               <w:t>Программирование форм добавления, редактирования, удаления товаров.</w:t>
             </w:r>
@@ -6283,25 +6428,17 @@
               <w:jc w:val="center"/>
               <w:rPr>
                 <w:rFonts w:ascii="Times New Roman" w:hAnsi="Times New Roman" w:cs="Times New Roman"/>
-              </w:rPr>
-            </w:pPr>
-            <w:r>
-              <w:rPr>
-                <w:rFonts w:ascii="Times New Roman" w:hAnsi="Times New Roman" w:cs="Times New Roman"/>
-              </w:rPr>
-              <w:t xml:space="preserve">Программирование формы с подробной информацией о товаре, </w:t>
-            </w:r>
-            <w:r>
-              <w:rPr>
-                <w:rFonts w:ascii="Times New Roman" w:hAnsi="Times New Roman" w:cs="Times New Roman"/>
-              </w:rPr>
-              <w:t>с характеристиками, описанием и отзывами</w:t>
-            </w:r>
-            <w:r>
-              <w:rPr>
-                <w:rFonts w:ascii="Times New Roman" w:hAnsi="Times New Roman" w:cs="Times New Roman"/>
-              </w:rPr>
-              <w:t>.</w:t>
+                <w:sz w:val="28"/>
+                <w:szCs w:val="28"/>
+              </w:rPr>
+            </w:pPr>
+            <w:r>
+              <w:rPr>
+                <w:rFonts w:ascii="Times New Roman" w:hAnsi="Times New Roman" w:cs="Times New Roman"/>
+                <w:sz w:val="28"/>
+                <w:szCs w:val="28"/>
+              </w:rPr>
+              <w:t>Программирование формы с подробной информацией о товаре, с характеристиками, описанием и отзывами.</w:t>
             </w:r>
           </w:p>
         </w:tc>
@@ -6378,11 +6515,15 @@
               <w:jc w:val="center"/>
               <w:rPr>
                 <w:rFonts w:ascii="Times New Roman" w:hAnsi="Times New Roman" w:cs="Times New Roman"/>
-              </w:rPr>
-            </w:pPr>
-            <w:r>
-              <w:rPr>
-                <w:rFonts w:ascii="Times New Roman" w:hAnsi="Times New Roman" w:cs="Times New Roman"/>
+                <w:sz w:val="28"/>
+                <w:szCs w:val="28"/>
+              </w:rPr>
+            </w:pPr>
+            <w:r>
+              <w:rPr>
+                <w:rFonts w:ascii="Times New Roman" w:hAnsi="Times New Roman" w:cs="Times New Roman"/>
+                <w:sz w:val="28"/>
+                <w:szCs w:val="28"/>
               </w:rPr>
               <w:t>Программирование формы с заказами товаров. Удаление, изменение статуса заказа.</w:t>
             </w:r>
@@ -6455,11 +6596,15 @@
               <w:jc w:val="center"/>
               <w:rPr>
                 <w:rFonts w:ascii="Times New Roman" w:hAnsi="Times New Roman" w:cs="Times New Roman"/>
-              </w:rPr>
-            </w:pPr>
-            <w:r>
-              <w:rPr>
-                <w:rFonts w:ascii="Times New Roman" w:hAnsi="Times New Roman" w:cs="Times New Roman"/>
+                <w:sz w:val="28"/>
+                <w:szCs w:val="28"/>
+              </w:rPr>
+            </w:pPr>
+            <w:r>
+              <w:rPr>
+                <w:rFonts w:ascii="Times New Roman" w:hAnsi="Times New Roman" w:cs="Times New Roman"/>
+                <w:sz w:val="28"/>
+                <w:szCs w:val="28"/>
               </w:rPr>
               <w:t>Программирование формы «Корзина». Добавление/удаление товаров из неё. Оформление заказов.</w:t>
             </w:r>
@@ -6534,11 +6679,15 @@
               <w:jc w:val="center"/>
               <w:rPr>
                 <w:rFonts w:ascii="Times New Roman" w:hAnsi="Times New Roman" w:cs="Times New Roman"/>
-              </w:rPr>
-            </w:pPr>
-            <w:r>
-              <w:rPr>
-                <w:rFonts w:ascii="Times New Roman" w:hAnsi="Times New Roman" w:cs="Times New Roman"/>
+                <w:sz w:val="28"/>
+                <w:szCs w:val="28"/>
+              </w:rPr>
+            </w:pPr>
+            <w:r>
+              <w:rPr>
+                <w:rFonts w:ascii="Times New Roman" w:hAnsi="Times New Roman" w:cs="Times New Roman"/>
+                <w:sz w:val="28"/>
+                <w:szCs w:val="28"/>
               </w:rPr>
               <w:t>Программирование формы личного кабинета. Реализация загрузки заказов пользователя.</w:t>
             </w:r>
@@ -6613,11 +6762,15 @@
               <w:jc w:val="center"/>
               <w:rPr>
                 <w:rFonts w:ascii="Times New Roman" w:hAnsi="Times New Roman" w:cs="Times New Roman"/>
-              </w:rPr>
-            </w:pPr>
-            <w:r>
-              <w:rPr>
-                <w:rFonts w:ascii="Times New Roman" w:hAnsi="Times New Roman" w:cs="Times New Roman"/>
+                <w:sz w:val="28"/>
+                <w:szCs w:val="28"/>
+              </w:rPr>
+            </w:pPr>
+            <w:r>
+              <w:rPr>
+                <w:rFonts w:ascii="Times New Roman" w:hAnsi="Times New Roman" w:cs="Times New Roman"/>
+                <w:sz w:val="28"/>
+                <w:szCs w:val="28"/>
               </w:rPr>
               <w:t>Программирование формы с отзывами. Реализация добавления/ редактирования отзывов.</w:t>
             </w:r>
@@ -6699,17 +6852,23 @@
               <w:jc w:val="center"/>
               <w:rPr>
                 <w:rFonts w:ascii="Times New Roman" w:hAnsi="Times New Roman" w:cs="Times New Roman"/>
-              </w:rPr>
-            </w:pPr>
-            <w:r>
-              <w:rPr>
-                <w:rFonts w:ascii="Times New Roman" w:hAnsi="Times New Roman" w:cs="Times New Roman"/>
+                <w:sz w:val="28"/>
+                <w:szCs w:val="28"/>
+              </w:rPr>
+            </w:pPr>
+            <w:r>
+              <w:rPr>
+                <w:rFonts w:ascii="Times New Roman" w:hAnsi="Times New Roman" w:cs="Times New Roman"/>
+                <w:sz w:val="28"/>
+                <w:szCs w:val="28"/>
               </w:rPr>
               <w:t xml:space="preserve">Написание метода для экспорта информации отображенной таблицы в </w:t>
             </w:r>
             <w:r>
               <w:rPr>
                 <w:rFonts w:ascii="Times New Roman" w:hAnsi="Times New Roman" w:cs="Times New Roman"/>
+                <w:sz w:val="28"/>
+                <w:szCs w:val="28"/>
                 <w:lang w:val="en-US"/>
               </w:rPr>
               <w:t>Excel</w:t>
@@ -6717,24 +6876,16 @@
             <w:r>
               <w:rPr>
                 <w:rFonts w:ascii="Times New Roman" w:hAnsi="Times New Roman" w:cs="Times New Roman"/>
-              </w:rPr>
-              <w:t xml:space="preserve"> </w:t>
-            </w:r>
-            <w:r>
-              <w:rPr>
-                <w:rFonts w:ascii="Times New Roman" w:hAnsi="Times New Roman" w:cs="Times New Roman"/>
-              </w:rPr>
-              <w:t>и</w:t>
-            </w:r>
-            <w:r>
-              <w:rPr>
-                <w:rFonts w:ascii="Times New Roman" w:hAnsi="Times New Roman" w:cs="Times New Roman"/>
-              </w:rPr>
-              <w:t xml:space="preserve"> </w:t>
-            </w:r>
-            <w:r>
-              <w:rPr>
-                <w:rFonts w:ascii="Times New Roman" w:hAnsi="Times New Roman" w:cs="Times New Roman"/>
+                <w:sz w:val="28"/>
+                <w:szCs w:val="28"/>
+              </w:rPr>
+              <w:t xml:space="preserve"> и </w:t>
+            </w:r>
+            <w:r>
+              <w:rPr>
+                <w:rFonts w:ascii="Times New Roman" w:hAnsi="Times New Roman" w:cs="Times New Roman"/>
+                <w:sz w:val="28"/>
+                <w:szCs w:val="28"/>
                 <w:lang w:val="en-US"/>
               </w:rPr>
               <w:t>CSV</w:t>
@@ -6742,6 +6893,8 @@
             <w:r>
               <w:rPr>
                 <w:rFonts w:ascii="Times New Roman" w:hAnsi="Times New Roman" w:cs="Times New Roman"/>
+                <w:sz w:val="28"/>
+                <w:szCs w:val="28"/>
               </w:rPr>
               <w:t>.</w:t>
             </w:r>
@@ -6823,11 +6976,15 @@
               <w:jc w:val="center"/>
               <w:rPr>
                 <w:rFonts w:ascii="Times New Roman" w:hAnsi="Times New Roman" w:cs="Times New Roman"/>
-              </w:rPr>
-            </w:pPr>
-            <w:r>
-              <w:rPr>
-                <w:rFonts w:ascii="Times New Roman" w:hAnsi="Times New Roman" w:cs="Times New Roman"/>
+                <w:sz w:val="28"/>
+                <w:szCs w:val="28"/>
+              </w:rPr>
+            </w:pPr>
+            <w:r>
+              <w:rPr>
+                <w:rFonts w:ascii="Times New Roman" w:hAnsi="Times New Roman" w:cs="Times New Roman"/>
+                <w:sz w:val="28"/>
+                <w:szCs w:val="28"/>
               </w:rPr>
               <w:t>Написание метода отправки таблицы на печать.</w:t>
             </w:r>
@@ -6894,11 +7051,15 @@
               <w:jc w:val="center"/>
               <w:rPr>
                 <w:rFonts w:ascii="Times New Roman" w:hAnsi="Times New Roman" w:cs="Times New Roman"/>
-              </w:rPr>
-            </w:pPr>
-            <w:r>
-              <w:rPr>
-                <w:rFonts w:ascii="Times New Roman" w:hAnsi="Times New Roman" w:cs="Times New Roman"/>
+                <w:sz w:val="28"/>
+                <w:szCs w:val="28"/>
+              </w:rPr>
+            </w:pPr>
+            <w:r>
+              <w:rPr>
+                <w:rFonts w:ascii="Times New Roman" w:hAnsi="Times New Roman" w:cs="Times New Roman"/>
+                <w:sz w:val="28"/>
+                <w:szCs w:val="28"/>
               </w:rPr>
               <w:t>Окончание разработки приложения</w:t>
             </w:r>
@@ -6965,11 +7126,15 @@
               <w:jc w:val="center"/>
               <w:rPr>
                 <w:rFonts w:ascii="Times New Roman" w:hAnsi="Times New Roman" w:cs="Times New Roman"/>
-              </w:rPr>
-            </w:pPr>
-            <w:r>
-              <w:rPr>
-                <w:rFonts w:ascii="Times New Roman" w:hAnsi="Times New Roman" w:cs="Times New Roman"/>
+                <w:sz w:val="28"/>
+                <w:szCs w:val="28"/>
+              </w:rPr>
+            </w:pPr>
+            <w:r>
+              <w:rPr>
+                <w:rFonts w:ascii="Times New Roman" w:hAnsi="Times New Roman" w:cs="Times New Roman"/>
+                <w:sz w:val="28"/>
+                <w:szCs w:val="28"/>
               </w:rPr>
               <w:t>Составление отчета по практике</w:t>
             </w:r>
@@ -7036,46 +7201,22 @@
               <w:jc w:val="center"/>
               <w:rPr>
                 <w:rFonts w:ascii="Times New Roman" w:hAnsi="Times New Roman" w:cs="Times New Roman"/>
-              </w:rPr>
-            </w:pPr>
-            <w:r>
-              <w:rPr>
-                <w:rFonts w:ascii="Times New Roman" w:hAnsi="Times New Roman" w:cs="Times New Roman"/>
+                <w:sz w:val="28"/>
+                <w:szCs w:val="28"/>
+              </w:rPr>
+            </w:pPr>
+            <w:r>
+              <w:rPr>
+                <w:rFonts w:ascii="Times New Roman" w:hAnsi="Times New Roman" w:cs="Times New Roman"/>
+                <w:sz w:val="28"/>
+                <w:szCs w:val="28"/>
               </w:rPr>
               <w:t>Защита практики</w:t>
             </w:r>
-            <w:bookmarkStart w:id="0" w:name="_GoBack"/>
-            <w:bookmarkEnd w:id="0"/>
           </w:p>
         </w:tc>
       </w:tr>
     </w:tbl>
-    <w:p>
-      <w:pPr>
-        <w:tabs>
-          <w:tab w:val="left" w:pos="2020"/>
-        </w:tabs>
-        <w:rPr>
-          <w:rFonts w:ascii="Times New Roman" w:hAnsi="Times New Roman" w:cs="Times New Roman"/>
-          <w:b/>
-        </w:rPr>
-      </w:pPr>
-    </w:p>
-    <w:p>
-      <w:pPr>
-        <w:rPr>
-          <w:rFonts w:ascii="Times New Roman" w:hAnsi="Times New Roman" w:cs="Times New Roman"/>
-          <w:b/>
-        </w:rPr>
-      </w:pPr>
-      <w:r>
-        <w:rPr>
-          <w:rFonts w:ascii="Times New Roman" w:hAnsi="Times New Roman" w:cs="Times New Roman"/>
-          <w:b/>
-        </w:rPr>
-        <w:br w:type="page"/>
-      </w:r>
-    </w:p>
     <w:p>
       <w:pPr>
         <w:jc w:val="center"/>
@@ -8048,23 +8189,32 @@
           <w:sz w:val="24"/>
           <w:szCs w:val="24"/>
         </w:rPr>
-        <w:t>Проведен анализ актуальности проблем, для решения котор</w:t>
-      </w:r>
-      <w:r>
-        <w:rPr>
-          <w:rFonts w:ascii="Times New Roman" w:hAnsi="Times New Roman" w:cs="Times New Roman"/>
-          <w:sz w:val="24"/>
-          <w:szCs w:val="24"/>
-        </w:rPr>
-        <w:t>ых</w:t>
-      </w:r>
-      <w:r>
-        <w:rPr>
-          <w:rFonts w:ascii="Times New Roman" w:hAnsi="Times New Roman" w:cs="Times New Roman"/>
-          <w:sz w:val="24"/>
-          <w:szCs w:val="24"/>
-        </w:rPr>
-        <w:t xml:space="preserve"> создана АИС.</w:t>
+        <w:t xml:space="preserve">Изучение </w:t>
+      </w:r>
+      <w:r>
+        <w:rPr>
+          <w:rFonts w:ascii="Times New Roman" w:hAnsi="Times New Roman" w:cs="Times New Roman"/>
+          <w:sz w:val="24"/>
+          <w:szCs w:val="24"/>
+          <w:lang w:val="en-US"/>
+        </w:rPr>
+        <w:t>SQL</w:t>
+      </w:r>
+      <w:r>
+        <w:rPr>
+          <w:rFonts w:ascii="Times New Roman" w:hAnsi="Times New Roman" w:cs="Times New Roman"/>
+          <w:sz w:val="24"/>
+          <w:szCs w:val="24"/>
+        </w:rPr>
+        <w:t xml:space="preserve"> </w:t>
+      </w:r>
+      <w:r>
+        <w:rPr>
+          <w:rFonts w:ascii="Times New Roman" w:hAnsi="Times New Roman" w:cs="Times New Roman"/>
+          <w:sz w:val="24"/>
+          <w:szCs w:val="24"/>
+        </w:rPr>
+        <w:t>и основ баз данных</w:t>
       </w:r>
     </w:p>
     <w:p>
@@ -8088,7 +8238,23 @@
           <w:sz w:val="24"/>
           <w:szCs w:val="24"/>
         </w:rPr>
-        <w:t>Выявление требований к спецификации данных, к количеству таблиц и связям между ними.</w:t>
+        <w:t>Проведен анализ актуальности проблем, для решения котор</w:t>
+      </w:r>
+      <w:r>
+        <w:rPr>
+          <w:rFonts w:ascii="Times New Roman" w:hAnsi="Times New Roman" w:cs="Times New Roman"/>
+          <w:sz w:val="24"/>
+          <w:szCs w:val="24"/>
+        </w:rPr>
+        <w:t>ых</w:t>
+      </w:r>
+      <w:r>
+        <w:rPr>
+          <w:rFonts w:ascii="Times New Roman" w:hAnsi="Times New Roman" w:cs="Times New Roman"/>
+          <w:sz w:val="24"/>
+          <w:szCs w:val="24"/>
+        </w:rPr>
+        <w:t xml:space="preserve"> создана АИС.</w:t>
       </w:r>
     </w:p>
     <w:p>
@@ -8112,116 +8278,7 @@
           <w:sz w:val="24"/>
           <w:szCs w:val="24"/>
         </w:rPr>
-        <w:t xml:space="preserve">На языке программирования </w:t>
-      </w:r>
-      <w:r>
-        <w:rPr>
-          <w:rFonts w:ascii="Times New Roman" w:hAnsi="Times New Roman" w:cs="Times New Roman"/>
-          <w:sz w:val="24"/>
-          <w:szCs w:val="24"/>
-          <w:lang w:val="en-US"/>
-        </w:rPr>
-        <w:t>C</w:t>
-      </w:r>
-      <w:r>
-        <w:rPr>
-          <w:rFonts w:ascii="Times New Roman" w:hAnsi="Times New Roman" w:cs="Times New Roman"/>
-          <w:sz w:val="24"/>
-          <w:szCs w:val="24"/>
-        </w:rPr>
-        <w:t xml:space="preserve"># </w:t>
-      </w:r>
-      <w:r>
-        <w:rPr>
-          <w:rFonts w:ascii="Times New Roman" w:hAnsi="Times New Roman" w:cs="Times New Roman"/>
-          <w:sz w:val="24"/>
-          <w:szCs w:val="24"/>
-        </w:rPr>
-        <w:t>р</w:t>
-      </w:r>
-      <w:r>
-        <w:rPr>
-          <w:rFonts w:ascii="Times New Roman" w:hAnsi="Times New Roman" w:cs="Times New Roman"/>
-          <w:sz w:val="24"/>
-          <w:szCs w:val="24"/>
-        </w:rPr>
-        <w:t xml:space="preserve">азработано приложение на </w:t>
-      </w:r>
-      <w:r>
-        <w:rPr>
-          <w:rFonts w:ascii="Times New Roman" w:hAnsi="Times New Roman" w:cs="Times New Roman"/>
-          <w:sz w:val="24"/>
-          <w:szCs w:val="24"/>
-          <w:lang w:val="en-US"/>
-        </w:rPr>
-        <w:t>Windows</w:t>
-      </w:r>
-      <w:r>
-        <w:rPr>
-          <w:rFonts w:ascii="Times New Roman" w:hAnsi="Times New Roman" w:cs="Times New Roman"/>
-          <w:sz w:val="24"/>
-          <w:szCs w:val="24"/>
-        </w:rPr>
-        <w:t xml:space="preserve"> </w:t>
-      </w:r>
-      <w:r>
-        <w:rPr>
-          <w:rFonts w:ascii="Times New Roman" w:hAnsi="Times New Roman" w:cs="Times New Roman"/>
-          <w:sz w:val="24"/>
-          <w:szCs w:val="24"/>
-          <w:lang w:val="en-US"/>
-        </w:rPr>
-        <w:t>Forms</w:t>
-      </w:r>
-      <w:r>
-        <w:rPr>
-          <w:rFonts w:ascii="Times New Roman" w:hAnsi="Times New Roman" w:cs="Times New Roman"/>
-          <w:sz w:val="24"/>
-          <w:szCs w:val="24"/>
-        </w:rPr>
-        <w:t>,</w:t>
-      </w:r>
-      <w:r>
-        <w:rPr>
-          <w:rFonts w:ascii="Times New Roman" w:hAnsi="Times New Roman" w:cs="Times New Roman"/>
-          <w:sz w:val="24"/>
-          <w:szCs w:val="24"/>
-        </w:rPr>
-        <w:t xml:space="preserve"> взаимодействующее с базой данных </w:t>
-      </w:r>
-      <w:r>
-        <w:rPr>
-          <w:rFonts w:ascii="Times New Roman" w:hAnsi="Times New Roman" w:cs="Times New Roman"/>
-          <w:sz w:val="24"/>
-          <w:szCs w:val="24"/>
-          <w:lang w:val="en-US"/>
-        </w:rPr>
-        <w:t>MS</w:t>
-      </w:r>
-      <w:r>
-        <w:rPr>
-          <w:rFonts w:ascii="Times New Roman" w:hAnsi="Times New Roman" w:cs="Times New Roman"/>
-          <w:sz w:val="24"/>
-          <w:szCs w:val="24"/>
-        </w:rPr>
-        <w:t>-</w:t>
-      </w:r>
-      <w:r>
-        <w:rPr>
-          <w:rFonts w:ascii="Times New Roman" w:hAnsi="Times New Roman" w:cs="Times New Roman"/>
-          <w:sz w:val="24"/>
-          <w:szCs w:val="24"/>
-          <w:lang w:val="en-US"/>
-        </w:rPr>
-        <w:t>SQL</w:t>
-      </w:r>
-      <w:r>
-        <w:rPr>
-          <w:rFonts w:ascii="Times New Roman" w:hAnsi="Times New Roman" w:cs="Times New Roman"/>
-          <w:sz w:val="24"/>
-          <w:szCs w:val="24"/>
-        </w:rPr>
-        <w:t>.</w:t>
+        <w:t>Выявление требований к спецификации данных, к количеству таблиц и связям между ними.</w:t>
       </w:r>
     </w:p>
     <w:p>
@@ -8245,15 +8302,116 @@
           <w:sz w:val="24"/>
           <w:szCs w:val="24"/>
         </w:rPr>
-        <w:t>Разработа</w:t>
-      </w:r>
-      <w:r>
-        <w:rPr>
-          <w:rFonts w:ascii="Times New Roman" w:hAnsi="Times New Roman" w:cs="Times New Roman"/>
-          <w:sz w:val="24"/>
-          <w:szCs w:val="24"/>
-        </w:rPr>
-        <w:t>ны методы загрузки/выгрузки файлов из базы данных.</w:t>
+        <w:t xml:space="preserve">На языке программирования </w:t>
+      </w:r>
+      <w:r>
+        <w:rPr>
+          <w:rFonts w:ascii="Times New Roman" w:hAnsi="Times New Roman" w:cs="Times New Roman"/>
+          <w:sz w:val="24"/>
+          <w:szCs w:val="24"/>
+          <w:lang w:val="en-US"/>
+        </w:rPr>
+        <w:t>C</w:t>
+      </w:r>
+      <w:r>
+        <w:rPr>
+          <w:rFonts w:ascii="Times New Roman" w:hAnsi="Times New Roman" w:cs="Times New Roman"/>
+          <w:sz w:val="24"/>
+          <w:szCs w:val="24"/>
+        </w:rPr>
+        <w:t xml:space="preserve"># </w:t>
+      </w:r>
+      <w:r>
+        <w:rPr>
+          <w:rFonts w:ascii="Times New Roman" w:hAnsi="Times New Roman" w:cs="Times New Roman"/>
+          <w:sz w:val="24"/>
+          <w:szCs w:val="24"/>
+        </w:rPr>
+        <w:t>р</w:t>
+      </w:r>
+      <w:r>
+        <w:rPr>
+          <w:rFonts w:ascii="Times New Roman" w:hAnsi="Times New Roman" w:cs="Times New Roman"/>
+          <w:sz w:val="24"/>
+          <w:szCs w:val="24"/>
+        </w:rPr>
+        <w:t xml:space="preserve">азработано приложение на </w:t>
+      </w:r>
+      <w:r>
+        <w:rPr>
+          <w:rFonts w:ascii="Times New Roman" w:hAnsi="Times New Roman" w:cs="Times New Roman"/>
+          <w:sz w:val="24"/>
+          <w:szCs w:val="24"/>
+          <w:lang w:val="en-US"/>
+        </w:rPr>
+        <w:t>Windows</w:t>
+      </w:r>
+      <w:r>
+        <w:rPr>
+          <w:rFonts w:ascii="Times New Roman" w:hAnsi="Times New Roman" w:cs="Times New Roman"/>
+          <w:sz w:val="24"/>
+          <w:szCs w:val="24"/>
+        </w:rPr>
+        <w:t xml:space="preserve"> </w:t>
+      </w:r>
+      <w:r>
+        <w:rPr>
+          <w:rFonts w:ascii="Times New Roman" w:hAnsi="Times New Roman" w:cs="Times New Roman"/>
+          <w:sz w:val="24"/>
+          <w:szCs w:val="24"/>
+          <w:lang w:val="en-US"/>
+        </w:rPr>
+        <w:t>Forms</w:t>
+      </w:r>
+      <w:r>
+        <w:rPr>
+          <w:rFonts w:ascii="Times New Roman" w:hAnsi="Times New Roman" w:cs="Times New Roman"/>
+          <w:sz w:val="24"/>
+          <w:szCs w:val="24"/>
+        </w:rPr>
+        <w:t>,</w:t>
+      </w:r>
+      <w:r>
+        <w:rPr>
+          <w:rFonts w:ascii="Times New Roman" w:hAnsi="Times New Roman" w:cs="Times New Roman"/>
+          <w:sz w:val="24"/>
+          <w:szCs w:val="24"/>
+        </w:rPr>
+        <w:t xml:space="preserve"> взаимодействующее с базой данных </w:t>
+      </w:r>
+      <w:r>
+        <w:rPr>
+          <w:rFonts w:ascii="Times New Roman" w:hAnsi="Times New Roman" w:cs="Times New Roman"/>
+          <w:sz w:val="24"/>
+          <w:szCs w:val="24"/>
+          <w:lang w:val="en-US"/>
+        </w:rPr>
+        <w:t>MS</w:t>
+      </w:r>
+      <w:r>
+        <w:rPr>
+          <w:rFonts w:ascii="Times New Roman" w:hAnsi="Times New Roman" w:cs="Times New Roman"/>
+          <w:sz w:val="24"/>
+          <w:szCs w:val="24"/>
+        </w:rPr>
+        <w:t>-</w:t>
+      </w:r>
+      <w:r>
+        <w:rPr>
+          <w:rFonts w:ascii="Times New Roman" w:hAnsi="Times New Roman" w:cs="Times New Roman"/>
+          <w:sz w:val="24"/>
+          <w:szCs w:val="24"/>
+          <w:lang w:val="en-US"/>
+        </w:rPr>
+        <w:t>SQL</w:t>
+      </w:r>
+      <w:r>
+        <w:rPr>
+          <w:rFonts w:ascii="Times New Roman" w:hAnsi="Times New Roman" w:cs="Times New Roman"/>
+          <w:sz w:val="24"/>
+          <w:szCs w:val="24"/>
+        </w:rPr>
+        <w:t>.</w:t>
       </w:r>
     </w:p>
     <w:p>
@@ -8277,32 +8435,15 @@
           <w:sz w:val="24"/>
           <w:szCs w:val="24"/>
         </w:rPr>
-        <w:t>Реализован</w:t>
-      </w:r>
-      <w:r>
-        <w:rPr>
-          <w:rFonts w:ascii="Times New Roman" w:hAnsi="Times New Roman" w:cs="Times New Roman"/>
-          <w:sz w:val="24"/>
-          <w:szCs w:val="24"/>
-        </w:rPr>
-        <w:t xml:space="preserve">а печать данных и экспорт в </w:t>
-      </w:r>
-      <w:r>
-        <w:rPr>
-          <w:rFonts w:ascii="Times New Roman" w:hAnsi="Times New Roman" w:cs="Times New Roman"/>
-          <w:sz w:val="24"/>
-          <w:szCs w:val="24"/>
-          <w:lang w:val="en-US"/>
-        </w:rPr>
-        <w:t>Excel</w:t>
-      </w:r>
-      <w:r>
-        <w:rPr>
-          <w:rFonts w:ascii="Times New Roman" w:hAnsi="Times New Roman" w:cs="Times New Roman"/>
-          <w:sz w:val="24"/>
-          <w:szCs w:val="24"/>
-        </w:rPr>
-        <w:t>-файлы.</w:t>
+        <w:t>Разработа</w:t>
+      </w:r>
+      <w:r>
+        <w:rPr>
+          <w:rFonts w:ascii="Times New Roman" w:hAnsi="Times New Roman" w:cs="Times New Roman"/>
+          <w:sz w:val="24"/>
+          <w:szCs w:val="24"/>
+        </w:rPr>
+        <w:t>ны методы загрузки/выгрузки файлов из базы данных.</w:t>
       </w:r>
     </w:p>
     <w:p>
@@ -8326,6 +8467,55 @@
           <w:sz w:val="24"/>
           <w:szCs w:val="24"/>
         </w:rPr>
+        <w:t>Реализован</w:t>
+      </w:r>
+      <w:r>
+        <w:rPr>
+          <w:rFonts w:ascii="Times New Roman" w:hAnsi="Times New Roman" w:cs="Times New Roman"/>
+          <w:sz w:val="24"/>
+          <w:szCs w:val="24"/>
+        </w:rPr>
+        <w:t xml:space="preserve">а печать данных и экспорт в </w:t>
+      </w:r>
+      <w:r>
+        <w:rPr>
+          <w:rFonts w:ascii="Times New Roman" w:hAnsi="Times New Roman" w:cs="Times New Roman"/>
+          <w:sz w:val="24"/>
+          <w:szCs w:val="24"/>
+          <w:lang w:val="en-US"/>
+        </w:rPr>
+        <w:t>Excel</w:t>
+      </w:r>
+      <w:r>
+        <w:rPr>
+          <w:rFonts w:ascii="Times New Roman" w:hAnsi="Times New Roman" w:cs="Times New Roman"/>
+          <w:sz w:val="24"/>
+          <w:szCs w:val="24"/>
+        </w:rPr>
+        <w:t>-файлы.</w:t>
+      </w:r>
+    </w:p>
+    <w:p>
+      <w:pPr>
+        <w:pStyle w:val="a3"/>
+        <w:numPr>
+          <w:ilvl w:val="0"/>
+          <w:numId w:val="18"/>
+        </w:numPr>
+        <w:spacing w:after="0"/>
+        <w:jc w:val="both"/>
+        <w:rPr>
+          <w:rFonts w:ascii="Times New Roman" w:hAnsi="Times New Roman" w:cs="Times New Roman"/>
+          <w:sz w:val="24"/>
+          <w:szCs w:val="24"/>
+        </w:rPr>
+      </w:pPr>
+      <w:r>
+        <w:rPr>
+          <w:rFonts w:ascii="Times New Roman" w:hAnsi="Times New Roman" w:cs="Times New Roman"/>
+          <w:sz w:val="24"/>
+          <w:szCs w:val="24"/>
+        </w:rPr>
         <w:t>Проведено тестирование</w:t>
       </w:r>
       <w:r>
@@ -8342,47 +8532,15 @@
           <w:sz w:val="24"/>
           <w:szCs w:val="24"/>
         </w:rPr>
-        <w:t xml:space="preserve">. Выявлены и исправлены ошибки и </w:t>
-      </w:r>
-      <w:r>
-        <w:rPr>
-          <w:rFonts w:ascii="Times New Roman" w:hAnsi="Times New Roman" w:cs="Times New Roman"/>
-          <w:sz w:val="24"/>
-          <w:szCs w:val="24"/>
-        </w:rPr>
-        <w:t>«</w:t>
-      </w:r>
-      <w:r>
-        <w:rPr>
-          <w:rFonts w:ascii="Times New Roman" w:hAnsi="Times New Roman" w:cs="Times New Roman"/>
-          <w:sz w:val="24"/>
-          <w:szCs w:val="24"/>
-        </w:rPr>
-        <w:t>узкие места</w:t>
-      </w:r>
-      <w:r>
-        <w:rPr>
-          <w:rFonts w:ascii="Times New Roman" w:hAnsi="Times New Roman" w:cs="Times New Roman"/>
-          <w:sz w:val="24"/>
-          <w:szCs w:val="24"/>
-        </w:rPr>
-        <w:t>»</w:t>
-      </w:r>
-      <w:r>
-        <w:rPr>
-          <w:rFonts w:ascii="Times New Roman" w:hAnsi="Times New Roman" w:cs="Times New Roman"/>
-          <w:sz w:val="24"/>
-          <w:szCs w:val="24"/>
-        </w:rPr>
-        <w:t xml:space="preserve"> </w:t>
-      </w:r>
-      <w:r>
-        <w:rPr>
-          <w:rFonts w:ascii="Times New Roman" w:hAnsi="Times New Roman" w:cs="Times New Roman"/>
-          <w:sz w:val="24"/>
-          <w:szCs w:val="24"/>
-        </w:rPr>
-        <w:t>программы</w:t>
+        <w:t xml:space="preserve">. Выявлены </w:t>
+      </w:r>
+      <w:r>
+        <w:rPr>
+          <w:rFonts w:ascii="Times New Roman" w:hAnsi="Times New Roman" w:cs="Times New Roman"/>
+          <w:sz w:val="24"/>
+          <w:szCs w:val="24"/>
+        </w:rPr>
+        <w:t>и исправлены ошибки</w:t>
       </w:r>
       <w:r>
         <w:rPr>
@@ -8462,7 +8620,7 @@
           <w:sz w:val="24"/>
           <w:szCs w:val="24"/>
         </w:rPr>
-        <w:t>средний</w:t>
+        <w:t>высокий</w:t>
       </w:r>
       <w:r>
         <w:rPr>
@@ -8768,7 +8926,7 @@
           <w:sz w:val="24"/>
           <w:szCs w:val="24"/>
         </w:rPr>
-        <w:t>полностью</w:t>
+        <w:t>частично</w:t>
       </w:r>
       <w:r>
         <w:rPr>
@@ -11848,7 +12006,7 @@
 </file>
 
 <file path=customXml/itemProps1.xml><?xml version="1.0" encoding="utf-8"?>
-<ds:datastoreItem xmlns:ds="http://schemas.openxmlformats.org/officeDocument/2006/customXml" ds:itemID="{955B5172-42F1-4B68-8C40-682D4A2D3296}">
+<ds:datastoreItem xmlns:ds="http://schemas.openxmlformats.org/officeDocument/2006/customXml" ds:itemID="{29C72EFD-76EF-4BA6-94DC-A0F96CB4F606}">
   <ds:schemaRefs>
     <ds:schemaRef ds:uri="http://schemas.openxmlformats.org/officeDocument/2006/bibliography"/>
   </ds:schemaRefs>

--- a/Документы/Дневник практики Антюхин И.Г. 2к19.docx
+++ b/Документы/Дневник практики Антюхин И.Г. 2к19.docx
@@ -4,7 +4,7 @@
   <w:body>
     <w:p>
       <w:pPr>
-        <w:pStyle w:val="a5"/>
+        <w:pStyle w:val="a6"/>
         <w:jc w:val="right"/>
         <w:rPr>
           <w:rFonts w:ascii="Times New Roman" w:hAnsi="Times New Roman"/>
@@ -15,7 +15,7 @@
     </w:p>
     <w:p>
       <w:pPr>
-        <w:pStyle w:val="a5"/>
+        <w:pStyle w:val="a6"/>
         <w:jc w:val="right"/>
         <w:rPr>
           <w:smallCaps/>
@@ -84,7 +84,7 @@
     </w:p>
     <w:p>
       <w:pPr>
-        <w:pStyle w:val="a5"/>
+        <w:pStyle w:val="a6"/>
         <w:spacing w:line="276" w:lineRule="auto"/>
         <w:rPr>
           <w:rFonts w:ascii="Times New Roman" w:hAnsi="Times New Roman"/>
@@ -116,7 +116,7 @@
     </w:p>
     <w:p>
       <w:pPr>
-        <w:pStyle w:val="a5"/>
+        <w:pStyle w:val="a6"/>
         <w:spacing w:line="276" w:lineRule="auto"/>
         <w:rPr>
           <w:rFonts w:ascii="Times New Roman" w:hAnsi="Times New Roman"/>
@@ -127,7 +127,7 @@
     </w:p>
     <w:p>
       <w:pPr>
-        <w:pStyle w:val="a5"/>
+        <w:pStyle w:val="a6"/>
         <w:spacing w:line="276" w:lineRule="auto"/>
         <w:rPr>
           <w:rFonts w:ascii="Times New Roman" w:hAnsi="Times New Roman"/>
@@ -138,7 +138,7 @@
     </w:p>
     <w:p>
       <w:pPr>
-        <w:pStyle w:val="a5"/>
+        <w:pStyle w:val="a6"/>
         <w:spacing w:line="276" w:lineRule="auto"/>
         <w:rPr>
           <w:rFonts w:ascii="Times New Roman" w:hAnsi="Times New Roman"/>
@@ -307,7 +307,7 @@
     </w:p>
     <w:p>
       <w:pPr>
-        <w:pStyle w:val="a5"/>
+        <w:pStyle w:val="a6"/>
         <w:spacing w:line="276" w:lineRule="auto"/>
       </w:pPr>
       <w:r>
@@ -316,7 +316,7 @@
     </w:p>
     <w:p>
       <w:pPr>
-        <w:pStyle w:val="a5"/>
+        <w:pStyle w:val="a6"/>
         <w:spacing w:line="480" w:lineRule="auto"/>
         <w:ind w:left="360"/>
         <w:rPr>
@@ -410,7 +410,7 @@
     </w:p>
     <w:p>
       <w:pPr>
-        <w:pStyle w:val="a5"/>
+        <w:pStyle w:val="a6"/>
         <w:spacing w:line="480" w:lineRule="auto"/>
         <w:ind w:left="360"/>
         <w:rPr>
@@ -496,7 +496,7 @@
     </w:p>
     <w:p>
       <w:pPr>
-        <w:pStyle w:val="a5"/>
+        <w:pStyle w:val="a6"/>
         <w:spacing w:line="480" w:lineRule="auto"/>
         <w:ind w:left="360"/>
         <w:rPr>
@@ -869,7 +869,7 @@
     </w:p>
     <w:p>
       <w:pPr>
-        <w:pStyle w:val="a5"/>
+        <w:pStyle w:val="a6"/>
         <w:ind w:left="360"/>
         <w:jc w:val="both"/>
         <w:rPr>
@@ -932,7 +932,7 @@
     </w:p>
     <w:p>
       <w:pPr>
-        <w:pStyle w:val="a5"/>
+        <w:pStyle w:val="a6"/>
         <w:ind w:left="2484" w:firstLine="348"/>
         <w:rPr>
           <w:rFonts w:ascii="Times New Roman" w:hAnsi="Times New Roman"/>
@@ -951,7 +951,7 @@
     </w:p>
     <w:p>
       <w:pPr>
-        <w:pStyle w:val="a5"/>
+        <w:pStyle w:val="a6"/>
         <w:spacing w:line="276" w:lineRule="auto"/>
         <w:rPr>
           <w:rFonts w:ascii="Times New Roman" w:hAnsi="Times New Roman"/>
@@ -960,7 +960,7 @@
     </w:p>
     <w:p>
       <w:pPr>
-        <w:pStyle w:val="a5"/>
+        <w:pStyle w:val="a6"/>
         <w:tabs>
           <w:tab w:val="left" w:pos="709"/>
         </w:tabs>
@@ -1001,7 +1001,7 @@
     </w:p>
     <w:p>
       <w:pPr>
-        <w:pStyle w:val="a5"/>
+        <w:pStyle w:val="a6"/>
         <w:tabs>
           <w:tab w:val="left" w:pos="709"/>
         </w:tabs>
@@ -1033,7 +1033,7 @@
     </w:p>
     <w:p>
       <w:pPr>
-        <w:pStyle w:val="a5"/>
+        <w:pStyle w:val="a6"/>
         <w:tabs>
           <w:tab w:val="left" w:pos="709"/>
         </w:tabs>
@@ -1073,7 +1073,7 @@
     </w:p>
     <w:p>
       <w:pPr>
-        <w:pStyle w:val="a5"/>
+        <w:pStyle w:val="a6"/>
         <w:tabs>
           <w:tab w:val="left" w:pos="709"/>
         </w:tabs>
@@ -1132,7 +1132,7 @@
     </w:p>
     <w:p>
       <w:pPr>
-        <w:pStyle w:val="a5"/>
+        <w:pStyle w:val="a6"/>
         <w:tabs>
           <w:tab w:val="left" w:pos="709"/>
         </w:tabs>
@@ -1305,7 +1305,7 @@
     </w:p>
     <w:tbl>
       <w:tblPr>
-        <w:tblStyle w:val="a4"/>
+        <w:tblStyle w:val="a5"/>
         <w:tblW w:w="0" w:type="auto"/>
         <w:tblBorders>
           <w:top w:val="none" w:sz="0" w:space="0" w:color="auto"/>
@@ -1624,7 +1624,15 @@
           <w:sz w:val="23"/>
           <w:szCs w:val="23"/>
         </w:rPr>
-        <w:t>производственной практики (преддипломной практики)</w:t>
+        <w:t>учебной</w:t>
+      </w:r>
+      <w:r>
+        <w:rPr>
+          <w:rFonts w:ascii="Times New Roman" w:hAnsi="Times New Roman" w:cs="Times New Roman"/>
+          <w:sz w:val="23"/>
+          <w:szCs w:val="23"/>
+        </w:rPr>
+        <w:t xml:space="preserve"> практики</w:t>
       </w:r>
       <w:r>
         <w:rPr>
@@ -1653,7 +1661,7 @@
     </w:p>
     <w:tbl>
       <w:tblPr>
-        <w:tblStyle w:val="a4"/>
+        <w:tblStyle w:val="a5"/>
         <w:tblW w:w="0" w:type="auto"/>
         <w:tblLayout w:type="fixed"/>
         <w:tblLook w:val="04A0" w:firstRow="1" w:lastRow="0" w:firstColumn="1" w:lastColumn="0" w:noHBand="0" w:noVBand="1"/>
@@ -3374,7 +3382,7 @@
     </w:p>
     <w:tbl>
       <w:tblPr>
-        <w:tblStyle w:val="a4"/>
+        <w:tblStyle w:val="a5"/>
         <w:tblW w:w="0" w:type="auto"/>
         <w:tblLayout w:type="fixed"/>
         <w:tblLook w:val="04A0" w:firstRow="1" w:lastRow="0" w:firstColumn="1" w:lastColumn="0" w:noHBand="0" w:noVBand="1"/>
@@ -4403,22 +4411,57 @@
     </w:p>
     <w:p>
       <w:pPr>
-        <w:spacing w:after="0" w:line="240" w:lineRule="auto"/>
-        <w:ind w:left="900"/>
+        <w:pStyle w:val="1"/>
+        <w:ind w:left="567" w:hanging="567"/>
         <w:jc w:val="center"/>
         <w:rPr>
-          <w:rFonts w:ascii="Times New Roman" w:hAnsi="Times New Roman" w:cs="Times New Roman"/>
-          <w:sz w:val="24"/>
-          <w:szCs w:val="24"/>
-        </w:rPr>
-      </w:pPr>
-      <w:r>
-        <w:rPr>
-          <w:rFonts w:ascii="Times New Roman" w:hAnsi="Times New Roman" w:cs="Times New Roman"/>
-          <w:sz w:val="24"/>
-          <w:szCs w:val="24"/>
-        </w:rPr>
-        <w:t>Содержание индивидуального задания на практику</w:t>
+          <w:b/>
+          <w:sz w:val="22"/>
+          <w:szCs w:val="22"/>
+        </w:rPr>
+      </w:pPr>
+      <w:r>
+        <w:rPr>
+          <w:sz w:val="22"/>
+          <w:szCs w:val="22"/>
+        </w:rPr>
+        <w:t>Разрабо</w:t>
+      </w:r>
+      <w:r>
+        <w:rPr>
+          <w:sz w:val="22"/>
+          <w:szCs w:val="22"/>
+        </w:rPr>
+        <w:t>тка</w:t>
+      </w:r>
+      <w:r>
+        <w:rPr>
+          <w:sz w:val="22"/>
+          <w:szCs w:val="22"/>
+        </w:rPr>
+        <w:t xml:space="preserve"> </w:t>
+      </w:r>
+      <w:r>
+        <w:rPr>
+          <w:sz w:val="22"/>
+          <w:szCs w:val="22"/>
+        </w:rPr>
+        <w:t>автоматизированной информационной системы, в</w:t>
+      </w:r>
+      <w:r>
+        <w:rPr>
+          <w:sz w:val="22"/>
+          <w:szCs w:val="22"/>
+        </w:rPr>
+        <w:t xml:space="preserve"> рамках которой выполнить следующие задания</w:t>
+      </w:r>
+      <w:r>
+        <w:rPr>
+          <w:b/>
+          <w:sz w:val="22"/>
+          <w:szCs w:val="22"/>
+        </w:rPr>
+        <w:t>:</w:t>
       </w:r>
     </w:p>
     <w:p>
@@ -4433,7 +4476,7 @@
     </w:p>
     <w:tbl>
       <w:tblPr>
-        <w:tblStyle w:val="a4"/>
+        <w:tblStyle w:val="a5"/>
         <w:tblW w:w="0" w:type="auto"/>
         <w:tblBorders>
           <w:top w:val="single" w:sz="4" w:space="0" w:color="000000" w:themeColor="text1"/>
@@ -4447,60 +4490,40 @@
         <w:tblLook w:val="04A0" w:firstRow="1" w:lastRow="0" w:firstColumn="1" w:lastColumn="0" w:noHBand="0" w:noVBand="1"/>
       </w:tblPr>
       <w:tblGrid>
-        <w:gridCol w:w="9355"/>
+        <w:gridCol w:w="9464"/>
       </w:tblGrid>
       <w:tr>
         <w:tc>
           <w:tcPr>
-            <w:tcW w:w="9355" w:type="dxa"/>
+            <w:tcW w:w="9464" w:type="dxa"/>
             <w:shd w:val="clear" w:color="auto" w:fill="auto"/>
           </w:tcPr>
           <w:p>
             <w:pPr>
-              <w:pStyle w:val="a3"/>
-              <w:numPr>
-                <w:ilvl w:val="0"/>
-                <w:numId w:val="16"/>
-              </w:numPr>
-              <w:rPr>
-                <w:rFonts w:ascii="Times New Roman" w:hAnsi="Times New Roman" w:cs="Times New Roman"/>
+              <w:pStyle w:val="1"/>
+              <w:rPr>
                 <w:sz w:val="24"/>
-                <w:szCs w:val="24"/>
               </w:rPr>
             </w:pPr>
             <w:bookmarkStart w:id="0" w:name="_Hlk8071908"/>
             <w:r>
               <w:rPr>
-                <w:rFonts w:ascii="Times New Roman" w:hAnsi="Times New Roman" w:cs="Times New Roman"/>
                 <w:sz w:val="24"/>
-                <w:szCs w:val="24"/>
-              </w:rPr>
-              <w:t xml:space="preserve">Теоретическая подготовка. </w:t>
-            </w:r>
-            <w:r>
-              <w:rPr>
-                <w:rFonts w:ascii="Times New Roman" w:hAnsi="Times New Roman" w:cs="Times New Roman"/>
+              </w:rPr>
+              <w:t xml:space="preserve">1. </w:t>
+            </w:r>
+            <w:r>
+              <w:rPr>
                 <w:sz w:val="24"/>
-                <w:szCs w:val="24"/>
-              </w:rPr>
-              <w:t xml:space="preserve">Изучение </w:t>
-            </w:r>
-            <w:r>
-              <w:rPr>
-                <w:rFonts w:ascii="Times New Roman" w:hAnsi="Times New Roman" w:cs="Times New Roman"/>
+              </w:rPr>
+              <w:t xml:space="preserve">Изучить основы баз данных и языка запросов </w:t>
+            </w:r>
+            <w:r>
+              <w:rPr>
                 <w:sz w:val="24"/>
-                <w:szCs w:val="24"/>
                 <w:lang w:val="en-US"/>
               </w:rPr>
               <w:t>SQL</w:t>
-            </w:r>
-            <w:r>
-              <w:rPr>
-                <w:rFonts w:ascii="Times New Roman" w:hAnsi="Times New Roman" w:cs="Times New Roman"/>
-                <w:sz w:val="24"/>
-                <w:szCs w:val="24"/>
-              </w:rPr>
-              <w:t xml:space="preserve"> и основ баз данных</w:t>
             </w:r>
             <w:bookmarkEnd w:id="0"/>
           </w:p>
@@ -4509,54 +4532,40 @@
       <w:tr>
         <w:tc>
           <w:tcPr>
-            <w:tcW w:w="9355" w:type="dxa"/>
+            <w:tcW w:w="9464" w:type="dxa"/>
             <w:shd w:val="clear" w:color="auto" w:fill="auto"/>
           </w:tcPr>
           <w:p>
             <w:pPr>
-              <w:pStyle w:val="a3"/>
-              <w:numPr>
-                <w:ilvl w:val="0"/>
-                <w:numId w:val="16"/>
-              </w:numPr>
-              <w:rPr>
-                <w:rFonts w:ascii="Times New Roman" w:hAnsi="Times New Roman" w:cs="Times New Roman"/>
+              <w:pStyle w:val="1"/>
+              <w:rPr>
                 <w:sz w:val="24"/>
-                <w:szCs w:val="24"/>
               </w:rPr>
             </w:pPr>
             <w:bookmarkStart w:id="1" w:name="_Hlk8072188"/>
             <w:r>
               <w:rPr>
-                <w:rFonts w:ascii="Times New Roman" w:hAnsi="Times New Roman" w:cs="Times New Roman"/>
                 <w:sz w:val="24"/>
-                <w:szCs w:val="24"/>
-              </w:rPr>
-              <w:t>Р</w:t>
-            </w:r>
-            <w:r>
-              <w:rPr>
-                <w:rFonts w:ascii="Times New Roman" w:hAnsi="Times New Roman" w:cs="Times New Roman"/>
+              </w:rPr>
+              <w:t xml:space="preserve">2. </w:t>
+            </w:r>
+            <w:r>
+              <w:rPr>
                 <w:sz w:val="24"/>
-                <w:szCs w:val="24"/>
-              </w:rPr>
-              <w:t>азработк</w:t>
-            </w:r>
-            <w:r>
-              <w:rPr>
-                <w:rFonts w:ascii="Times New Roman" w:hAnsi="Times New Roman" w:cs="Times New Roman"/>
+              </w:rPr>
+              <w:t>Разработать требовани</w:t>
+            </w:r>
+            <w:r>
+              <w:rPr>
                 <w:sz w:val="24"/>
-                <w:szCs w:val="24"/>
-              </w:rPr>
-              <w:t>а</w:t>
-            </w:r>
-            <w:r>
-              <w:rPr>
-                <w:rFonts w:ascii="Times New Roman" w:hAnsi="Times New Roman" w:cs="Times New Roman"/>
+              </w:rPr>
+              <w:t>я</w:t>
+            </w:r>
+            <w:r>
+              <w:rPr>
                 <w:sz w:val="24"/>
-                <w:szCs w:val="24"/>
-              </w:rPr>
-              <w:t xml:space="preserve"> требований к спецификации данных, связям таблиц, связям между данными</w:t>
+              </w:rPr>
+              <w:t xml:space="preserve"> к спецификации данных, связям таблиц, связям между данными</w:t>
             </w:r>
             <w:bookmarkEnd w:id="1"/>
           </w:p>
@@ -4565,197 +4574,127 @@
       <w:tr>
         <w:tc>
           <w:tcPr>
-            <w:tcW w:w="9355" w:type="dxa"/>
+            <w:tcW w:w="9464" w:type="dxa"/>
             <w:shd w:val="clear" w:color="auto" w:fill="auto"/>
           </w:tcPr>
           <w:p>
             <w:pPr>
-              <w:pStyle w:val="a3"/>
-              <w:numPr>
-                <w:ilvl w:val="0"/>
-                <w:numId w:val="16"/>
-              </w:numPr>
-              <w:rPr>
-                <w:rFonts w:ascii="Times New Roman" w:hAnsi="Times New Roman" w:cs="Times New Roman"/>
+              <w:pStyle w:val="1"/>
+              <w:rPr>
                 <w:sz w:val="24"/>
-                <w:szCs w:val="24"/>
               </w:rPr>
             </w:pPr>
             <w:bookmarkStart w:id="2" w:name="_Hlk8072941"/>
             <w:r>
               <w:rPr>
-                <w:rFonts w:ascii="Times New Roman" w:hAnsi="Times New Roman" w:cs="Times New Roman"/>
                 <w:sz w:val="24"/>
-                <w:szCs w:val="24"/>
-              </w:rPr>
-              <w:t>Р</w:t>
-            </w:r>
-            <w:r>
-              <w:rPr>
-                <w:rFonts w:ascii="Times New Roman" w:hAnsi="Times New Roman" w:cs="Times New Roman"/>
+              </w:rPr>
+              <w:t xml:space="preserve">3. </w:t>
+            </w:r>
+            <w:r>
+              <w:rPr>
                 <w:sz w:val="24"/>
-                <w:szCs w:val="24"/>
-              </w:rPr>
-              <w:t>азработк</w:t>
-            </w:r>
-            <w:r>
-              <w:rPr>
-                <w:rFonts w:ascii="Times New Roman" w:hAnsi="Times New Roman" w:cs="Times New Roman"/>
+              </w:rPr>
+              <w:t>Разработать перечень форм, названий и связей между ними для каждого вида пользователей, последовательность вызова форм. Разработать для каждой формы перечень элементов управления на данной форме</w:t>
+            </w:r>
+            <w:bookmarkEnd w:id="2"/>
+            <w:r>
+              <w:rPr>
                 <w:sz w:val="24"/>
-                <w:szCs w:val="24"/>
-              </w:rPr>
-              <w:t>а</w:t>
-            </w:r>
-            <w:r>
-              <w:rPr>
-                <w:rFonts w:ascii="Times New Roman" w:hAnsi="Times New Roman" w:cs="Times New Roman"/>
-                <w:sz w:val="24"/>
-                <w:szCs w:val="24"/>
-              </w:rPr>
-              <w:t xml:space="preserve"> перечня форм, названий и связей между ними для каждого вида пользователей, последовательность вызова форм</w:t>
-            </w:r>
-            <w:r>
-              <w:rPr>
-                <w:rFonts w:ascii="Times New Roman" w:hAnsi="Times New Roman" w:cs="Times New Roman"/>
-                <w:sz w:val="24"/>
-                <w:szCs w:val="24"/>
-              </w:rPr>
-              <w:t>. Р</w:t>
-            </w:r>
-            <w:r>
-              <w:rPr>
-                <w:rFonts w:ascii="Times New Roman" w:hAnsi="Times New Roman" w:cs="Times New Roman"/>
-                <w:sz w:val="24"/>
-                <w:szCs w:val="24"/>
-              </w:rPr>
-              <w:t>азработк</w:t>
-            </w:r>
-            <w:r>
-              <w:rPr>
-                <w:rFonts w:ascii="Times New Roman" w:hAnsi="Times New Roman" w:cs="Times New Roman"/>
-                <w:sz w:val="24"/>
-                <w:szCs w:val="24"/>
-              </w:rPr>
-              <w:t>а</w:t>
-            </w:r>
-            <w:r>
-              <w:rPr>
-                <w:rFonts w:ascii="Times New Roman" w:hAnsi="Times New Roman" w:cs="Times New Roman"/>
-                <w:sz w:val="24"/>
-                <w:szCs w:val="24"/>
-              </w:rPr>
-              <w:t xml:space="preserve"> для каждой формы перечня элементов управления на данной форме и описание действий на нажатие</w:t>
-            </w:r>
-            <w:bookmarkEnd w:id="2"/>
+              </w:rPr>
+              <w:t>.</w:t>
+            </w:r>
           </w:p>
         </w:tc>
       </w:tr>
       <w:tr>
         <w:tc>
           <w:tcPr>
-            <w:tcW w:w="9355" w:type="dxa"/>
+            <w:tcW w:w="9464" w:type="dxa"/>
             <w:shd w:val="clear" w:color="auto" w:fill="auto"/>
           </w:tcPr>
           <w:p>
             <w:pPr>
-              <w:pStyle w:val="a3"/>
-              <w:numPr>
-                <w:ilvl w:val="0"/>
-                <w:numId w:val="16"/>
-              </w:numPr>
-              <w:rPr>
-                <w:rFonts w:ascii="Times New Roman" w:hAnsi="Times New Roman" w:cs="Times New Roman"/>
+              <w:pStyle w:val="1"/>
+              <w:rPr>
                 <w:sz w:val="24"/>
-                <w:szCs w:val="24"/>
-              </w:rPr>
-            </w:pPr>
-            <w:bookmarkStart w:id="3" w:name="_Hlk8072999"/>
-            <w:r>
-              <w:rPr>
-                <w:rFonts w:ascii="Times New Roman" w:hAnsi="Times New Roman" w:cs="Times New Roman"/>
+              </w:rPr>
+            </w:pPr>
+            <w:bookmarkStart w:id="3" w:name="_Hlk8073446"/>
+            <w:r>
+              <w:rPr>
                 <w:sz w:val="24"/>
-                <w:szCs w:val="24"/>
-              </w:rPr>
-              <w:t>Приведение</w:t>
-            </w:r>
-            <w:r>
-              <w:rPr>
-                <w:rFonts w:ascii="Times New Roman" w:hAnsi="Times New Roman" w:cs="Times New Roman"/>
+              </w:rPr>
+              <w:t xml:space="preserve">4. </w:t>
+            </w:r>
+            <w:r>
+              <w:rPr>
                 <w:sz w:val="24"/>
-                <w:szCs w:val="24"/>
-              </w:rPr>
-              <w:t xml:space="preserve"> элементов графического интерфейса</w:t>
-            </w:r>
-            <w:r>
-              <w:rPr>
-                <w:rFonts w:ascii="Times New Roman" w:hAnsi="Times New Roman" w:cs="Times New Roman"/>
+              </w:rPr>
+              <w:t>Реализовать приветственную и главную форм</w:t>
+            </w:r>
+            <w:bookmarkEnd w:id="3"/>
+            <w:r>
+              <w:rPr>
                 <w:sz w:val="24"/>
-                <w:szCs w:val="24"/>
-              </w:rPr>
-              <w:t xml:space="preserve"> к единому стилю</w:t>
-            </w:r>
-            <w:bookmarkEnd w:id="3"/>
+              </w:rPr>
+              <w:t>у</w:t>
+            </w:r>
           </w:p>
         </w:tc>
       </w:tr>
       <w:tr>
         <w:tc>
           <w:tcPr>
-            <w:tcW w:w="9355" w:type="dxa"/>
+            <w:tcW w:w="9464" w:type="dxa"/>
             <w:shd w:val="clear" w:color="auto" w:fill="auto"/>
           </w:tcPr>
           <w:p>
             <w:pPr>
-              <w:pStyle w:val="a3"/>
-              <w:numPr>
-                <w:ilvl w:val="0"/>
-                <w:numId w:val="16"/>
-              </w:numPr>
-              <w:rPr>
-                <w:rFonts w:ascii="Times New Roman" w:hAnsi="Times New Roman" w:cs="Times New Roman"/>
+              <w:pStyle w:val="1"/>
+              <w:rPr>
                 <w:sz w:val="24"/>
-                <w:szCs w:val="24"/>
-              </w:rPr>
-            </w:pPr>
-            <w:bookmarkStart w:id="4" w:name="_Hlk8073446"/>
-            <w:r>
-              <w:rPr>
-                <w:rFonts w:ascii="Times New Roman" w:hAnsi="Times New Roman" w:cs="Times New Roman"/>
+              </w:rPr>
+            </w:pPr>
+            <w:r>
+              <w:rPr>
                 <w:sz w:val="24"/>
-                <w:szCs w:val="24"/>
-              </w:rPr>
-              <w:t>Реализация приветственной и главной форм</w:t>
-            </w:r>
-            <w:bookmarkEnd w:id="4"/>
+              </w:rPr>
+              <w:t xml:space="preserve">5. </w:t>
+            </w:r>
+            <w:r>
+              <w:rPr>
+                <w:sz w:val="24"/>
+              </w:rPr>
+              <w:t>Реализовать регистрацию и авторизацию пользователей</w:t>
+            </w:r>
           </w:p>
         </w:tc>
       </w:tr>
       <w:tr>
         <w:tc>
           <w:tcPr>
-            <w:tcW w:w="9355" w:type="dxa"/>
+            <w:tcW w:w="9464" w:type="dxa"/>
             <w:shd w:val="clear" w:color="auto" w:fill="auto"/>
           </w:tcPr>
           <w:p>
             <w:pPr>
-              <w:pStyle w:val="a3"/>
-              <w:numPr>
-                <w:ilvl w:val="0"/>
-                <w:numId w:val="16"/>
-              </w:numPr>
-              <w:rPr>
-                <w:rFonts w:ascii="Times New Roman" w:hAnsi="Times New Roman" w:cs="Times New Roman"/>
+              <w:pStyle w:val="1"/>
+              <w:rPr>
                 <w:sz w:val="24"/>
-                <w:szCs w:val="24"/>
-              </w:rPr>
-            </w:pPr>
-            <w:r>
-              <w:rPr>
-                <w:rFonts w:ascii="Times New Roman" w:hAnsi="Times New Roman" w:cs="Times New Roman"/>
+              </w:rPr>
+            </w:pPr>
+            <w:r>
+              <w:rPr>
                 <w:sz w:val="24"/>
-                <w:szCs w:val="24"/>
-              </w:rPr>
-              <w:t>Реализация регистрации и авторизации пользователей</w:t>
+              </w:rPr>
+              <w:t xml:space="preserve">6. </w:t>
+            </w:r>
+            <w:r>
+              <w:rPr>
+                <w:sz w:val="24"/>
+              </w:rPr>
+              <w:t>Реализовать форму с фильтрами отображения товаров</w:t>
             </w:r>
           </w:p>
         </w:tc>
@@ -4763,29 +4702,27 @@
       <w:tr>
         <w:tc>
           <w:tcPr>
-            <w:tcW w:w="9355" w:type="dxa"/>
+            <w:tcW w:w="9464" w:type="dxa"/>
             <w:shd w:val="clear" w:color="auto" w:fill="auto"/>
           </w:tcPr>
           <w:p>
             <w:pPr>
-              <w:pStyle w:val="a3"/>
-              <w:numPr>
-                <w:ilvl w:val="0"/>
-                <w:numId w:val="16"/>
-              </w:numPr>
-              <w:rPr>
-                <w:rFonts w:ascii="Times New Roman" w:hAnsi="Times New Roman" w:cs="Times New Roman"/>
+              <w:pStyle w:val="1"/>
+              <w:rPr>
                 <w:sz w:val="24"/>
-                <w:szCs w:val="24"/>
-              </w:rPr>
-            </w:pPr>
-            <w:r>
-              <w:rPr>
-                <w:rFonts w:ascii="Times New Roman" w:hAnsi="Times New Roman" w:cs="Times New Roman"/>
+              </w:rPr>
+            </w:pPr>
+            <w:r>
+              <w:rPr>
                 <w:sz w:val="24"/>
-                <w:szCs w:val="24"/>
-              </w:rPr>
-              <w:t>Реализация формы с фильтрами отображения товаров</w:t>
+              </w:rPr>
+              <w:t xml:space="preserve">7. </w:t>
+            </w:r>
+            <w:r>
+              <w:rPr>
+                <w:sz w:val="24"/>
+              </w:rPr>
+              <w:t>Реализовать формы добавления, редактирования, удаления товаров</w:t>
             </w:r>
           </w:p>
         </w:tc>
@@ -4793,53 +4730,27 @@
       <w:tr>
         <w:tc>
           <w:tcPr>
-            <w:tcW w:w="9355" w:type="dxa"/>
+            <w:tcW w:w="9464" w:type="dxa"/>
             <w:shd w:val="clear" w:color="auto" w:fill="auto"/>
           </w:tcPr>
           <w:p>
             <w:pPr>
-              <w:pStyle w:val="a3"/>
-              <w:numPr>
-                <w:ilvl w:val="0"/>
-                <w:numId w:val="16"/>
-              </w:numPr>
-              <w:rPr>
-                <w:rFonts w:ascii="Times New Roman" w:hAnsi="Times New Roman" w:cs="Times New Roman"/>
+              <w:pStyle w:val="1"/>
+              <w:rPr>
                 <w:sz w:val="24"/>
-                <w:szCs w:val="24"/>
-              </w:rPr>
-            </w:pPr>
-            <w:r>
-              <w:rPr>
-                <w:rFonts w:ascii="Times New Roman" w:hAnsi="Times New Roman" w:cs="Times New Roman"/>
+              </w:rPr>
+            </w:pPr>
+            <w:r>
+              <w:rPr>
                 <w:sz w:val="24"/>
-                <w:szCs w:val="24"/>
-              </w:rPr>
-              <w:t>Реализация форм</w:t>
-            </w:r>
-            <w:r>
-              <w:rPr>
-                <w:rFonts w:ascii="Times New Roman" w:hAnsi="Times New Roman" w:cs="Times New Roman"/>
+              </w:rPr>
+              <w:t>8.</w:t>
+            </w:r>
+            <w:r>
+              <w:rPr>
                 <w:sz w:val="24"/>
-                <w:szCs w:val="24"/>
-              </w:rPr>
-              <w:t>ы</w:t>
-            </w:r>
-            <w:r>
-              <w:rPr>
-                <w:rFonts w:ascii="Times New Roman" w:hAnsi="Times New Roman" w:cs="Times New Roman"/>
-                <w:sz w:val="24"/>
-                <w:szCs w:val="24"/>
-              </w:rPr>
-              <w:t xml:space="preserve"> редактирования товар</w:t>
-            </w:r>
-            <w:r>
-              <w:rPr>
-                <w:rFonts w:ascii="Times New Roman" w:hAnsi="Times New Roman" w:cs="Times New Roman"/>
-                <w:sz w:val="24"/>
-                <w:szCs w:val="24"/>
-              </w:rPr>
-              <w:t>а</w:t>
+              </w:rPr>
+              <w:t>Реализовать форму с подробным отображением информации о товаре с изображения</w:t>
             </w:r>
           </w:p>
         </w:tc>
@@ -4847,29 +4758,27 @@
       <w:tr>
         <w:tc>
           <w:tcPr>
-            <w:tcW w:w="9355" w:type="dxa"/>
+            <w:tcW w:w="9464" w:type="dxa"/>
             <w:shd w:val="clear" w:color="auto" w:fill="auto"/>
           </w:tcPr>
           <w:p>
             <w:pPr>
-              <w:pStyle w:val="a3"/>
-              <w:numPr>
-                <w:ilvl w:val="0"/>
-                <w:numId w:val="16"/>
-              </w:numPr>
-              <w:rPr>
-                <w:rFonts w:ascii="Times New Roman" w:hAnsi="Times New Roman" w:cs="Times New Roman"/>
+              <w:pStyle w:val="1"/>
+              <w:rPr>
                 <w:sz w:val="24"/>
-                <w:szCs w:val="24"/>
-              </w:rPr>
-            </w:pPr>
-            <w:r>
-              <w:rPr>
-                <w:rFonts w:ascii="Times New Roman" w:hAnsi="Times New Roman" w:cs="Times New Roman"/>
+              </w:rPr>
+            </w:pPr>
+            <w:r>
+              <w:rPr>
                 <w:sz w:val="24"/>
-                <w:szCs w:val="24"/>
-              </w:rPr>
-              <w:t>Реализация формы с подробным отображением информации о товаре</w:t>
+              </w:rPr>
+              <w:t xml:space="preserve">9. </w:t>
+            </w:r>
+            <w:r>
+              <w:rPr>
+                <w:sz w:val="24"/>
+              </w:rPr>
+              <w:t>Реализовать форму управления заказами</w:t>
             </w:r>
           </w:p>
         </w:tc>
@@ -4877,29 +4786,27 @@
       <w:tr>
         <w:tc>
           <w:tcPr>
-            <w:tcW w:w="9355" w:type="dxa"/>
+            <w:tcW w:w="9464" w:type="dxa"/>
             <w:shd w:val="clear" w:color="auto" w:fill="auto"/>
           </w:tcPr>
           <w:p>
             <w:pPr>
-              <w:pStyle w:val="a3"/>
-              <w:numPr>
-                <w:ilvl w:val="0"/>
-                <w:numId w:val="16"/>
-              </w:numPr>
-              <w:rPr>
-                <w:rFonts w:ascii="Times New Roman" w:hAnsi="Times New Roman" w:cs="Times New Roman"/>
+              <w:pStyle w:val="1"/>
+              <w:rPr>
                 <w:sz w:val="24"/>
-                <w:szCs w:val="24"/>
-              </w:rPr>
-            </w:pPr>
-            <w:r>
-              <w:rPr>
-                <w:rFonts w:ascii="Times New Roman" w:hAnsi="Times New Roman" w:cs="Times New Roman"/>
+              </w:rPr>
+            </w:pPr>
+            <w:r>
+              <w:rPr>
                 <w:sz w:val="24"/>
-                <w:szCs w:val="24"/>
-              </w:rPr>
-              <w:t>Реализация формы управления заказами</w:t>
+              </w:rPr>
+              <w:t xml:space="preserve">10. </w:t>
+            </w:r>
+            <w:r>
+              <w:rPr>
+                <w:sz w:val="24"/>
+              </w:rPr>
+              <w:t>Реализовать «корзину» пользователя</w:t>
             </w:r>
           </w:p>
         </w:tc>
@@ -4907,29 +4814,27 @@
       <w:tr>
         <w:tc>
           <w:tcPr>
-            <w:tcW w:w="9355" w:type="dxa"/>
+            <w:tcW w:w="9464" w:type="dxa"/>
             <w:shd w:val="clear" w:color="auto" w:fill="auto"/>
           </w:tcPr>
           <w:p>
             <w:pPr>
-              <w:pStyle w:val="a3"/>
-              <w:numPr>
-                <w:ilvl w:val="0"/>
-                <w:numId w:val="16"/>
-              </w:numPr>
-              <w:rPr>
-                <w:rFonts w:ascii="Times New Roman" w:hAnsi="Times New Roman" w:cs="Times New Roman"/>
+              <w:pStyle w:val="1"/>
+              <w:rPr>
                 <w:sz w:val="24"/>
-                <w:szCs w:val="24"/>
-              </w:rPr>
-            </w:pPr>
-            <w:r>
-              <w:rPr>
-                <w:rFonts w:ascii="Times New Roman" w:hAnsi="Times New Roman" w:cs="Times New Roman"/>
+              </w:rPr>
+            </w:pPr>
+            <w:r>
+              <w:rPr>
                 <w:sz w:val="24"/>
-                <w:szCs w:val="24"/>
-              </w:rPr>
-              <w:t>Реализация «корзины»</w:t>
+              </w:rPr>
+              <w:t xml:space="preserve">11. </w:t>
+            </w:r>
+            <w:r>
+              <w:rPr>
+                <w:sz w:val="24"/>
+              </w:rPr>
+              <w:t>Реализовать личный кабинет пользователя</w:t>
             </w:r>
           </w:p>
         </w:tc>
@@ -4937,29 +4842,27 @@
       <w:tr>
         <w:tc>
           <w:tcPr>
-            <w:tcW w:w="9355" w:type="dxa"/>
+            <w:tcW w:w="9464" w:type="dxa"/>
             <w:shd w:val="clear" w:color="auto" w:fill="auto"/>
           </w:tcPr>
           <w:p>
             <w:pPr>
-              <w:pStyle w:val="a3"/>
-              <w:numPr>
-                <w:ilvl w:val="0"/>
-                <w:numId w:val="16"/>
-              </w:numPr>
-              <w:rPr>
-                <w:rFonts w:ascii="Times New Roman" w:hAnsi="Times New Roman" w:cs="Times New Roman"/>
+              <w:pStyle w:val="1"/>
+              <w:rPr>
                 <w:sz w:val="24"/>
-                <w:szCs w:val="24"/>
-              </w:rPr>
-            </w:pPr>
-            <w:r>
-              <w:rPr>
-                <w:rFonts w:ascii="Times New Roman" w:hAnsi="Times New Roman" w:cs="Times New Roman"/>
+              </w:rPr>
+            </w:pPr>
+            <w:r>
+              <w:rPr>
                 <w:sz w:val="24"/>
-                <w:szCs w:val="24"/>
-              </w:rPr>
-              <w:t>Реализация личного кабинета</w:t>
+              </w:rPr>
+              <w:t xml:space="preserve">12. </w:t>
+            </w:r>
+            <w:r>
+              <w:rPr>
+                <w:sz w:val="24"/>
+              </w:rPr>
+              <w:t>Реализовать возможность добавления и редактирования отзывов пользователей</w:t>
             </w:r>
           </w:p>
         </w:tc>
@@ -4967,29 +4870,41 @@
       <w:tr>
         <w:tc>
           <w:tcPr>
-            <w:tcW w:w="9355" w:type="dxa"/>
+            <w:tcW w:w="9464" w:type="dxa"/>
             <w:shd w:val="clear" w:color="auto" w:fill="auto"/>
           </w:tcPr>
           <w:p>
             <w:pPr>
-              <w:pStyle w:val="a3"/>
-              <w:numPr>
-                <w:ilvl w:val="0"/>
-                <w:numId w:val="16"/>
-              </w:numPr>
-              <w:rPr>
-                <w:rFonts w:ascii="Times New Roman" w:hAnsi="Times New Roman" w:cs="Times New Roman"/>
+              <w:pStyle w:val="1"/>
+              <w:rPr>
                 <w:sz w:val="24"/>
-                <w:szCs w:val="24"/>
-              </w:rPr>
-            </w:pPr>
-            <w:r>
-              <w:rPr>
-                <w:rFonts w:ascii="Times New Roman" w:hAnsi="Times New Roman" w:cs="Times New Roman"/>
+              </w:rPr>
+            </w:pPr>
+            <w:r>
+              <w:rPr>
                 <w:sz w:val="24"/>
-                <w:szCs w:val="24"/>
-              </w:rPr>
-              <w:t>Реализация возможности добавления и редактирования отзывов</w:t>
+              </w:rPr>
+              <w:t xml:space="preserve">13. </w:t>
+            </w:r>
+            <w:r>
+              <w:rPr>
+                <w:sz w:val="24"/>
+              </w:rPr>
+              <w:t xml:space="preserve">Реализовать экспорт информации о товарах в таблицу </w:t>
+            </w:r>
+            <w:proofErr w:type="spellStart"/>
+            <w:r>
+              <w:rPr>
+                <w:sz w:val="24"/>
+              </w:rPr>
+              <w:t>Excel</w:t>
+            </w:r>
+            <w:proofErr w:type="spellEnd"/>
+            <w:r>
+              <w:rPr>
+                <w:sz w:val="24"/>
+              </w:rPr>
+              <w:t xml:space="preserve"> или CSV</w:t>
             </w:r>
           </w:p>
         </w:tc>
@@ -4997,95 +4912,27 @@
       <w:tr>
         <w:tc>
           <w:tcPr>
-            <w:tcW w:w="9355" w:type="dxa"/>
+            <w:tcW w:w="9464" w:type="dxa"/>
             <w:shd w:val="clear" w:color="auto" w:fill="auto"/>
           </w:tcPr>
           <w:p>
             <w:pPr>
-              <w:pStyle w:val="a3"/>
-              <w:numPr>
-                <w:ilvl w:val="0"/>
-                <w:numId w:val="16"/>
-              </w:numPr>
-              <w:rPr>
-                <w:rFonts w:ascii="Times New Roman" w:hAnsi="Times New Roman" w:cs="Times New Roman"/>
+              <w:pStyle w:val="1"/>
+              <w:rPr>
                 <w:sz w:val="24"/>
-                <w:szCs w:val="24"/>
-              </w:rPr>
-            </w:pPr>
-            <w:r>
-              <w:rPr>
-                <w:rFonts w:ascii="Times New Roman" w:hAnsi="Times New Roman" w:cs="Times New Roman"/>
+              </w:rPr>
+            </w:pPr>
+            <w:r>
+              <w:rPr>
                 <w:sz w:val="24"/>
-                <w:szCs w:val="24"/>
-              </w:rPr>
-              <w:t>Реализация экспорта информации о товарах в таблицу E</w:t>
-            </w:r>
-            <w:r>
-              <w:rPr>
-                <w:rFonts w:ascii="Times New Roman" w:hAnsi="Times New Roman" w:cs="Times New Roman"/>
+              </w:rPr>
+              <w:t xml:space="preserve">14. </w:t>
+            </w:r>
+            <w:r>
+              <w:rPr>
                 <w:sz w:val="24"/>
-                <w:szCs w:val="24"/>
-                <w:lang w:val="en-US"/>
-              </w:rPr>
-              <w:t>xcel</w:t>
-            </w:r>
-            <w:r>
-              <w:rPr>
-                <w:rFonts w:ascii="Times New Roman" w:hAnsi="Times New Roman" w:cs="Times New Roman"/>
-                <w:sz w:val="24"/>
-                <w:szCs w:val="24"/>
-              </w:rPr>
-              <w:t xml:space="preserve"> или </w:t>
-            </w:r>
-            <w:r>
-              <w:rPr>
-                <w:rFonts w:ascii="Times New Roman" w:hAnsi="Times New Roman" w:cs="Times New Roman"/>
-                <w:sz w:val="24"/>
-                <w:szCs w:val="24"/>
-                <w:lang w:val="en-US"/>
-              </w:rPr>
-              <w:t>CSV</w:t>
-            </w:r>
-            <w:bookmarkStart w:id="5" w:name="_GoBack"/>
-            <w:bookmarkEnd w:id="5"/>
-          </w:p>
-        </w:tc>
-      </w:tr>
-      <w:tr>
-        <w:tc>
-          <w:tcPr>
-            <w:tcW w:w="9355" w:type="dxa"/>
-            <w:shd w:val="clear" w:color="auto" w:fill="auto"/>
-          </w:tcPr>
-          <w:p>
-            <w:pPr>
-              <w:pStyle w:val="a3"/>
-              <w:numPr>
-                <w:ilvl w:val="0"/>
-                <w:numId w:val="16"/>
-              </w:numPr>
-              <w:rPr>
-                <w:rFonts w:ascii="Times New Roman" w:hAnsi="Times New Roman" w:cs="Times New Roman"/>
-                <w:sz w:val="24"/>
-                <w:szCs w:val="24"/>
-              </w:rPr>
-            </w:pPr>
-            <w:r>
-              <w:rPr>
-                <w:rFonts w:ascii="Times New Roman" w:hAnsi="Times New Roman" w:cs="Times New Roman"/>
-                <w:sz w:val="24"/>
-                <w:szCs w:val="24"/>
-              </w:rPr>
-              <w:t>Реализация возможности печати информации о товар</w:t>
-            </w:r>
-            <w:r>
-              <w:rPr>
-                <w:rFonts w:ascii="Times New Roman" w:hAnsi="Times New Roman" w:cs="Times New Roman"/>
-                <w:sz w:val="24"/>
-                <w:szCs w:val="24"/>
-              </w:rPr>
-              <w:t>ах</w:t>
+              </w:rPr>
+              <w:t>Реализовать возможность печати информации о товарах</w:t>
             </w:r>
           </w:p>
         </w:tc>
@@ -5168,12 +5015,14 @@
         <w:rPr>
           <w:rFonts w:ascii="Times New Roman" w:hAnsi="Times New Roman" w:cs="Times New Roman"/>
           <w:b/>
+          <w:lang w:val="en-US"/>
         </w:rPr>
       </w:pPr>
       <w:r>
         <w:rPr>
           <w:rFonts w:ascii="Times New Roman" w:hAnsi="Times New Roman" w:cs="Times New Roman"/>
           <w:b/>
+          <w:lang w:val="en-US"/>
         </w:rPr>
         <w:br w:type="page"/>
       </w:r>
@@ -5190,6 +5039,8 @@
           <w:b/>
         </w:rPr>
       </w:pPr>
+      <w:bookmarkStart w:id="4" w:name="_GoBack"/>
+      <w:bookmarkEnd w:id="4"/>
       <w:r>
         <w:rPr>
           <w:rFonts w:ascii="Times New Roman" w:hAnsi="Times New Roman" w:cs="Times New Roman"/>
@@ -5229,7 +5080,7 @@
     </w:p>
     <w:tbl>
       <w:tblPr>
-        <w:tblStyle w:val="a4"/>
+        <w:tblStyle w:val="a5"/>
         <w:tblW w:w="5000" w:type="pct"/>
         <w:tblLook w:val="01E0" w:firstRow="1" w:lastRow="1" w:firstColumn="1" w:lastColumn="1" w:noHBand="0" w:noVBand="0"/>
       </w:tblPr>
@@ -5248,38 +5099,13 @@
               <w:tabs>
                 <w:tab w:val="left" w:pos="2020"/>
               </w:tabs>
-              <w:jc w:val="both"/>
+              <w:jc w:val="center"/>
               <w:rPr>
                 <w:rFonts w:ascii="Times New Roman" w:hAnsi="Times New Roman" w:cs="Times New Roman"/>
                 <w:b/>
               </w:rPr>
             </w:pPr>
           </w:p>
-          <w:p>
-            <w:pPr>
-              <w:tabs>
-                <w:tab w:val="left" w:pos="2020"/>
-              </w:tabs>
-              <w:jc w:val="both"/>
-              <w:rPr>
-                <w:rFonts w:ascii="Times New Roman" w:hAnsi="Times New Roman" w:cs="Times New Roman"/>
-                <w:b/>
-              </w:rPr>
-            </w:pPr>
-            <w:r>
-              <w:rPr>
-                <w:rFonts w:ascii="Times New Roman" w:hAnsi="Times New Roman" w:cs="Times New Roman"/>
-                <w:b/>
-              </w:rPr>
-              <w:t>№</w:t>
-            </w:r>
-          </w:p>
-        </w:tc>
-        <w:tc>
-          <w:tcPr>
-            <w:tcW w:w="748" w:type="pct"/>
-            <w:vAlign w:val="center"/>
-          </w:tcPr>
           <w:p>
             <w:pPr>
               <w:tabs>
@@ -5296,13 +5122,14 @@
                 <w:rFonts w:ascii="Times New Roman" w:hAnsi="Times New Roman" w:cs="Times New Roman"/>
                 <w:b/>
               </w:rPr>
-              <w:t>Дата</w:t>
-            </w:r>
-          </w:p>
-        </w:tc>
-        <w:tc>
-          <w:tcPr>
-            <w:tcW w:w="3916" w:type="pct"/>
+              <w:t>№</w:t>
+            </w:r>
+          </w:p>
+        </w:tc>
+        <w:tc>
+          <w:tcPr>
+            <w:tcW w:w="748" w:type="pct"/>
+            <w:vAlign w:val="center"/>
           </w:tcPr>
           <w:p>
             <w:pPr>
@@ -5315,7 +5142,19 @@
                 <w:b/>
               </w:rPr>
             </w:pPr>
-          </w:p>
+            <w:r>
+              <w:rPr>
+                <w:rFonts w:ascii="Times New Roman" w:hAnsi="Times New Roman" w:cs="Times New Roman"/>
+                <w:b/>
+              </w:rPr>
+              <w:t>Дата</w:t>
+            </w:r>
+          </w:p>
+        </w:tc>
+        <w:tc>
+          <w:tcPr>
+            <w:tcW w:w="3916" w:type="pct"/>
+          </w:tcPr>
           <w:p>
             <w:pPr>
               <w:tabs>
@@ -5327,22 +5166,7 @@
                 <w:b/>
               </w:rPr>
             </w:pPr>
-            <w:r>
-              <w:rPr>
-                <w:rFonts w:ascii="Times New Roman" w:hAnsi="Times New Roman" w:cs="Times New Roman"/>
-                <w:b/>
-              </w:rPr>
-              <w:t>Содержание работы</w:t>
-            </w:r>
-          </w:p>
-        </w:tc>
-      </w:tr>
-      <w:tr>
-        <w:tc>
-          <w:tcPr>
-            <w:tcW w:w="336" w:type="pct"/>
-            <w:shd w:val="clear" w:color="auto" w:fill="auto"/>
-          </w:tcPr>
+          </w:p>
           <w:p>
             <w:pPr>
               <w:tabs>
@@ -5359,13 +5183,15 @@
                 <w:rFonts w:ascii="Times New Roman" w:hAnsi="Times New Roman" w:cs="Times New Roman"/>
                 <w:b/>
               </w:rPr>
-              <w:t>1</w:t>
-            </w:r>
-          </w:p>
-        </w:tc>
-        <w:tc>
-          <w:tcPr>
-            <w:tcW w:w="748" w:type="pct"/>
+              <w:t>Содержание работы</w:t>
+            </w:r>
+          </w:p>
+        </w:tc>
+      </w:tr>
+      <w:tr>
+        <w:tc>
+          <w:tcPr>
+            <w:tcW w:w="336" w:type="pct"/>
             <w:shd w:val="clear" w:color="auto" w:fill="auto"/>
           </w:tcPr>
           <w:p>
@@ -5384,13 +5210,13 @@
                 <w:rFonts w:ascii="Times New Roman" w:hAnsi="Times New Roman" w:cs="Times New Roman"/>
                 <w:b/>
               </w:rPr>
-              <w:t>2</w:t>
-            </w:r>
-          </w:p>
-        </w:tc>
-        <w:tc>
-          <w:tcPr>
-            <w:tcW w:w="3916" w:type="pct"/>
+              <w:t>1</w:t>
+            </w:r>
+          </w:p>
+        </w:tc>
+        <w:tc>
+          <w:tcPr>
+            <w:tcW w:w="748" w:type="pct"/>
             <w:shd w:val="clear" w:color="auto" w:fill="auto"/>
           </w:tcPr>
           <w:p>
@@ -5409,15 +5235,13 @@
                 <w:rFonts w:ascii="Times New Roman" w:hAnsi="Times New Roman" w:cs="Times New Roman"/>
                 <w:b/>
               </w:rPr>
-              <w:t>3</w:t>
-            </w:r>
-          </w:p>
-        </w:tc>
-      </w:tr>
-      <w:tr>
-        <w:tc>
-          <w:tcPr>
-            <w:tcW w:w="336" w:type="pct"/>
+              <w:t>2</w:t>
+            </w:r>
+          </w:p>
+        </w:tc>
+        <w:tc>
+          <w:tcPr>
+            <w:tcW w:w="3916" w:type="pct"/>
             <w:shd w:val="clear" w:color="auto" w:fill="auto"/>
           </w:tcPr>
           <w:p>
@@ -5428,12 +5252,31 @@
               <w:jc w:val="center"/>
               <w:rPr>
                 <w:rFonts w:ascii="Times New Roman" w:hAnsi="Times New Roman" w:cs="Times New Roman"/>
-              </w:rPr>
-            </w:pPr>
-            <w:r>
-              <w:rPr>
-                <w:rFonts w:ascii="Times New Roman" w:hAnsi="Times New Roman" w:cs="Times New Roman"/>
-              </w:rPr>
+                <w:b/>
+              </w:rPr>
+            </w:pPr>
+            <w:r>
+              <w:rPr>
+                <w:rFonts w:ascii="Times New Roman" w:hAnsi="Times New Roman" w:cs="Times New Roman"/>
+                <w:b/>
+              </w:rPr>
+              <w:t>3</w:t>
+            </w:r>
+          </w:p>
+        </w:tc>
+      </w:tr>
+      <w:tr>
+        <w:tc>
+          <w:tcPr>
+            <w:tcW w:w="336" w:type="pct"/>
+            <w:shd w:val="clear" w:color="auto" w:fill="auto"/>
+          </w:tcPr>
+          <w:p>
+            <w:pPr>
+              <w:pStyle w:val="1"/>
+              <w:jc w:val="center"/>
+            </w:pPr>
+            <w:r>
               <w:t>1</w:t>
             </w:r>
           </w:p>
@@ -5445,18 +5288,13 @@
           </w:tcPr>
           <w:p>
             <w:pPr>
-              <w:tabs>
-                <w:tab w:val="left" w:pos="2020"/>
-              </w:tabs>
+              <w:pStyle w:val="1"/>
               <w:jc w:val="center"/>
               <w:rPr>
-                <w:rFonts w:ascii="Times New Roman" w:hAnsi="Times New Roman" w:cs="Times New Roman"/>
-              </w:rPr>
-            </w:pPr>
-            <w:r>
-              <w:rPr>
-                <w:rFonts w:ascii="Times New Roman" w:hAnsi="Times New Roman" w:cs="Times New Roman"/>
-              </w:rPr>
+                <w:lang w:val="en-US"/>
+              </w:rPr>
+            </w:pPr>
+            <w:r>
               <w:t>09.02.2019</w:t>
             </w:r>
           </w:p>
@@ -5468,23 +5306,13 @@
           </w:tcPr>
           <w:p>
             <w:pPr>
-              <w:tabs>
-                <w:tab w:val="left" w:pos="2020"/>
-              </w:tabs>
-              <w:jc w:val="center"/>
-              <w:rPr>
-                <w:rFonts w:ascii="Times New Roman" w:hAnsi="Times New Roman" w:cs="Times New Roman"/>
-                <w:sz w:val="28"/>
-                <w:szCs w:val="28"/>
-              </w:rPr>
-            </w:pPr>
-            <w:r>
-              <w:rPr>
-                <w:rFonts w:ascii="Times New Roman" w:hAnsi="Times New Roman" w:cs="Times New Roman"/>
-                <w:sz w:val="28"/>
-                <w:szCs w:val="28"/>
-              </w:rPr>
-              <w:t>Инструктаж по ознакомлению с требованиями охраны труда, техники безопасности, правилам внутреннего распорядка.</w:t>
+              <w:pStyle w:val="1"/>
+            </w:pPr>
+            <w:r>
+              <w:t>Инструктаж по ознакомлению с требованиями охраны труда, техники безопасности, правилам внутреннего распорядка</w:t>
+            </w:r>
+            <w:r>
+              <w:t>. Получение задания на практику.</w:t>
             </w:r>
           </w:p>
         </w:tc>
@@ -5497,19 +5325,11 @@
           </w:tcPr>
           <w:p>
             <w:pPr>
-              <w:tabs>
-                <w:tab w:val="left" w:pos="2020"/>
-              </w:tabs>
+              <w:pStyle w:val="1"/>
               <w:jc w:val="center"/>
-              <w:rPr>
-                <w:rFonts w:ascii="Times New Roman" w:hAnsi="Times New Roman" w:cs="Times New Roman"/>
-              </w:rPr>
-            </w:pPr>
-            <w:bookmarkStart w:id="6" w:name="_Hlk8072346"/>
-            <w:r>
-              <w:rPr>
-                <w:rFonts w:ascii="Times New Roman" w:hAnsi="Times New Roman" w:cs="Times New Roman"/>
-              </w:rPr>
+            </w:pPr>
+            <w:bookmarkStart w:id="5" w:name="_Hlk8072346"/>
+            <w:r>
               <w:t>2</w:t>
             </w:r>
           </w:p>
@@ -5521,19 +5341,32 @@
           </w:tcPr>
           <w:p>
             <w:pPr>
-              <w:tabs>
-                <w:tab w:val="left" w:pos="2020"/>
-              </w:tabs>
+              <w:pStyle w:val="1"/>
               <w:jc w:val="center"/>
-              <w:rPr>
-                <w:rFonts w:ascii="Times New Roman" w:hAnsi="Times New Roman" w:cs="Times New Roman"/>
-              </w:rPr>
-            </w:pPr>
-            <w:r>
-              <w:rPr>
-                <w:rFonts w:ascii="Times New Roman" w:hAnsi="Times New Roman" w:cs="Times New Roman"/>
-              </w:rPr>
-              <w:t>15.02.2019</w:t>
+            </w:pPr>
+            <w:r>
+              <w:t>15</w:t>
+            </w:r>
+            <w:r>
+              <w:t>.0</w:t>
+            </w:r>
+            <w:r>
+              <w:t>2</w:t>
+            </w:r>
+            <w:r>
+              <w:t>.2019 -</w:t>
+            </w:r>
+            <w:r>
+              <w:t>17</w:t>
+            </w:r>
+            <w:r>
+              <w:t>.0</w:t>
+            </w:r>
+            <w:r>
+              <w:t>2</w:t>
+            </w:r>
+            <w:r>
+              <w:t>.2019</w:t>
             </w:r>
           </w:p>
         </w:tc>
@@ -5544,28 +5377,15 @@
           </w:tcPr>
           <w:p>
             <w:pPr>
-              <w:tabs>
-                <w:tab w:val="left" w:pos="2020"/>
-              </w:tabs>
-              <w:jc w:val="center"/>
-              <w:rPr>
-                <w:rFonts w:ascii="Times New Roman" w:hAnsi="Times New Roman" w:cs="Times New Roman"/>
-                <w:sz w:val="28"/>
-                <w:szCs w:val="28"/>
-              </w:rPr>
-            </w:pPr>
-            <w:r>
-              <w:rPr>
-                <w:rFonts w:ascii="Times New Roman" w:hAnsi="Times New Roman" w:cs="Times New Roman"/>
-                <w:sz w:val="28"/>
-                <w:szCs w:val="28"/>
-              </w:rPr>
+              <w:pStyle w:val="1"/>
+            </w:pPr>
+            <w:r>
               <w:t>Выявление требований к спецификации данных, количеству таблиц и связям между ними.</w:t>
             </w:r>
           </w:p>
         </w:tc>
       </w:tr>
-      <w:bookmarkEnd w:id="6"/>
+      <w:bookmarkEnd w:id="5"/>
       <w:tr>
         <w:tc>
           <w:tcPr>
@@ -5574,18 +5394,10 @@
           </w:tcPr>
           <w:p>
             <w:pPr>
-              <w:tabs>
-                <w:tab w:val="left" w:pos="2020"/>
-              </w:tabs>
+              <w:pStyle w:val="1"/>
               <w:jc w:val="center"/>
-              <w:rPr>
-                <w:rFonts w:ascii="Times New Roman" w:hAnsi="Times New Roman" w:cs="Times New Roman"/>
-              </w:rPr>
-            </w:pPr>
-            <w:r>
-              <w:rPr>
-                <w:rFonts w:ascii="Times New Roman" w:hAnsi="Times New Roman" w:cs="Times New Roman"/>
-              </w:rPr>
+            </w:pPr>
+            <w:r>
               <w:t>3</w:t>
             </w:r>
           </w:p>
@@ -5597,27 +5409,32 @@
           </w:tcPr>
           <w:p>
             <w:pPr>
-              <w:tabs>
-                <w:tab w:val="left" w:pos="2020"/>
-              </w:tabs>
+              <w:pStyle w:val="1"/>
               <w:jc w:val="center"/>
-              <w:rPr>
-                <w:rFonts w:ascii="Times New Roman" w:hAnsi="Times New Roman" w:cs="Times New Roman"/>
-                <w:lang w:val="en-US"/>
-              </w:rPr>
-            </w:pPr>
-            <w:r>
-              <w:rPr>
-                <w:rFonts w:ascii="Times New Roman" w:hAnsi="Times New Roman" w:cs="Times New Roman"/>
-              </w:rPr>
-              <w:t>20</w:t>
-            </w:r>
-            <w:r>
-              <w:rPr>
-                <w:rFonts w:ascii="Times New Roman" w:hAnsi="Times New Roman" w:cs="Times New Roman"/>
-                <w:lang w:val="en-US"/>
-              </w:rPr>
-              <w:t>.02.2019</w:t>
+            </w:pPr>
+            <w:r>
+              <w:t>18</w:t>
+            </w:r>
+            <w:r>
+              <w:t>.0</w:t>
+            </w:r>
+            <w:r>
+              <w:t>2</w:t>
+            </w:r>
+            <w:r>
+              <w:t>.2019 -</w:t>
+            </w:r>
+            <w:r>
+              <w:t>23</w:t>
+            </w:r>
+            <w:r>
+              <w:t>.0</w:t>
+            </w:r>
+            <w:r>
+              <w:t>2</w:t>
+            </w:r>
+            <w:r>
+              <w:t>.2019</w:t>
             </w:r>
           </w:p>
         </w:tc>
@@ -5628,23 +5445,25 @@
           </w:tcPr>
           <w:p>
             <w:pPr>
-              <w:tabs>
-                <w:tab w:val="left" w:pos="2020"/>
-              </w:tabs>
-              <w:jc w:val="center"/>
-              <w:rPr>
-                <w:rFonts w:ascii="Times New Roman" w:hAnsi="Times New Roman" w:cs="Times New Roman"/>
-                <w:sz w:val="28"/>
-                <w:szCs w:val="28"/>
-              </w:rPr>
-            </w:pPr>
-            <w:r>
-              <w:rPr>
-                <w:rFonts w:ascii="Times New Roman" w:hAnsi="Times New Roman" w:cs="Times New Roman"/>
-                <w:sz w:val="28"/>
-                <w:szCs w:val="28"/>
-              </w:rPr>
-              <w:t>Создание форм с минимальной функциональностью – переходами между формами.</w:t>
+              <w:pStyle w:val="1"/>
+            </w:pPr>
+            <w:r>
+              <w:t>Создание форм</w:t>
+            </w:r>
+            <w:r>
+              <w:t xml:space="preserve">, </w:t>
+            </w:r>
+            <w:r>
+              <w:t>добавление элементов управления.</w:t>
+            </w:r>
+            <w:r>
+              <w:t xml:space="preserve"> </w:t>
+            </w:r>
+            <w:r>
+              <w:t>Р</w:t>
+            </w:r>
+            <w:r>
+              <w:t>еализация перехода между формами.</w:t>
             </w:r>
           </w:p>
         </w:tc>
@@ -5657,18 +5476,10 @@
           </w:tcPr>
           <w:p>
             <w:pPr>
-              <w:tabs>
-                <w:tab w:val="left" w:pos="2020"/>
-              </w:tabs>
+              <w:pStyle w:val="1"/>
               <w:jc w:val="center"/>
-              <w:rPr>
-                <w:rFonts w:ascii="Times New Roman" w:hAnsi="Times New Roman" w:cs="Times New Roman"/>
-              </w:rPr>
-            </w:pPr>
-            <w:r>
-              <w:rPr>
-                <w:rFonts w:ascii="Times New Roman" w:hAnsi="Times New Roman" w:cs="Times New Roman"/>
-              </w:rPr>
+            </w:pPr>
+            <w:r>
               <w:t>4</w:t>
             </w:r>
           </w:p>
@@ -5680,30 +5491,31 @@
           </w:tcPr>
           <w:p>
             <w:pPr>
-              <w:tabs>
-                <w:tab w:val="left" w:pos="2020"/>
-              </w:tabs>
+              <w:pStyle w:val="1"/>
               <w:jc w:val="center"/>
-              <w:rPr>
-                <w:rFonts w:ascii="Times New Roman" w:hAnsi="Times New Roman" w:cs="Times New Roman"/>
-              </w:rPr>
-            </w:pPr>
-            <w:r>
-              <w:rPr>
-                <w:rFonts w:ascii="Times New Roman" w:hAnsi="Times New Roman" w:cs="Times New Roman"/>
-              </w:rPr>
-              <w:t>27.0</w:t>
-            </w:r>
-            <w:r>
-              <w:rPr>
-                <w:rFonts w:ascii="Times New Roman" w:hAnsi="Times New Roman" w:cs="Times New Roman"/>
-              </w:rPr>
+            </w:pPr>
+            <w:r>
+              <w:t>26</w:t>
+            </w:r>
+            <w:r>
+              <w:t>.0</w:t>
+            </w:r>
+            <w:r>
               <w:t>2</w:t>
             </w:r>
             <w:r>
-              <w:rPr>
-                <w:rFonts w:ascii="Times New Roman" w:hAnsi="Times New Roman" w:cs="Times New Roman"/>
-              </w:rPr>
+              <w:t>.2019 -</w:t>
+            </w:r>
+            <w:r>
+              <w:t>28</w:t>
+            </w:r>
+            <w:r>
+              <w:t>.0</w:t>
+            </w:r>
+            <w:r>
+              <w:t>2</w:t>
+            </w:r>
+            <w:r>
               <w:t>.2019</w:t>
             </w:r>
           </w:p>
@@ -5715,39 +5527,10 @@
           </w:tcPr>
           <w:p>
             <w:pPr>
-              <w:tabs>
-                <w:tab w:val="left" w:pos="2020"/>
-              </w:tabs>
-              <w:jc w:val="center"/>
-              <w:rPr>
-                <w:rFonts w:ascii="Times New Roman" w:hAnsi="Times New Roman" w:cs="Times New Roman"/>
-                <w:sz w:val="28"/>
-                <w:szCs w:val="28"/>
-              </w:rPr>
-            </w:pPr>
-            <w:r>
-              <w:rPr>
-                <w:rFonts w:ascii="Times New Roman" w:hAnsi="Times New Roman" w:cs="Times New Roman"/>
-                <w:sz w:val="28"/>
-                <w:szCs w:val="28"/>
-              </w:rPr>
-              <w:t>Обработка и реализация требований перехода между формами.</w:t>
-            </w:r>
-            <w:r>
-              <w:rPr>
-                <w:rFonts w:ascii="Times New Roman" w:hAnsi="Times New Roman" w:cs="Times New Roman"/>
-                <w:sz w:val="28"/>
-                <w:szCs w:val="28"/>
-              </w:rPr>
-              <w:t xml:space="preserve"> </w:t>
-            </w:r>
-            <w:r>
-              <w:rPr>
-                <w:rFonts w:ascii="Times New Roman" w:hAnsi="Times New Roman" w:cs="Times New Roman"/>
-                <w:sz w:val="28"/>
-                <w:szCs w:val="28"/>
-              </w:rPr>
-              <w:t>Проработка каждой формы, добавление элементов управления.</w:t>
+              <w:pStyle w:val="1"/>
+            </w:pPr>
+            <w:r>
+              <w:t>Приведение форм к единому стилю: добавление иконки, заголовков форм, установка одного шрифта текста, реализация корректной масштабируемости форм.</w:t>
             </w:r>
           </w:p>
         </w:tc>
@@ -5760,18 +5543,10 @@
           </w:tcPr>
           <w:p>
             <w:pPr>
-              <w:tabs>
-                <w:tab w:val="left" w:pos="2020"/>
-              </w:tabs>
+              <w:pStyle w:val="1"/>
               <w:jc w:val="center"/>
-              <w:rPr>
-                <w:rFonts w:ascii="Times New Roman" w:hAnsi="Times New Roman" w:cs="Times New Roman"/>
-              </w:rPr>
-            </w:pPr>
-            <w:r>
-              <w:rPr>
-                <w:rFonts w:ascii="Times New Roman" w:hAnsi="Times New Roman" w:cs="Times New Roman"/>
-              </w:rPr>
+            </w:pPr>
+            <w:r>
               <w:t>5</w:t>
             </w:r>
           </w:p>
@@ -5783,19 +5558,32 @@
           </w:tcPr>
           <w:p>
             <w:pPr>
-              <w:tabs>
-                <w:tab w:val="left" w:pos="2020"/>
-              </w:tabs>
+              <w:pStyle w:val="1"/>
               <w:jc w:val="center"/>
-              <w:rPr>
-                <w:rFonts w:ascii="Times New Roman" w:hAnsi="Times New Roman" w:cs="Times New Roman"/>
-              </w:rPr>
-            </w:pPr>
-            <w:r>
-              <w:rPr>
-                <w:rFonts w:ascii="Times New Roman" w:hAnsi="Times New Roman" w:cs="Times New Roman"/>
-              </w:rPr>
-              <w:t>15.03.2019</w:t>
+            </w:pPr>
+            <w:r>
+              <w:t>01</w:t>
+            </w:r>
+            <w:r>
+              <w:t>.0</w:t>
+            </w:r>
+            <w:r>
+              <w:t>3</w:t>
+            </w:r>
+            <w:r>
+              <w:t>.2019 -</w:t>
+            </w:r>
+            <w:r>
+              <w:t>09</w:t>
+            </w:r>
+            <w:r>
+              <w:t>.0</w:t>
+            </w:r>
+            <w:r>
+              <w:t>3</w:t>
+            </w:r>
+            <w:r>
+              <w:t>.2019</w:t>
             </w:r>
           </w:p>
         </w:tc>
@@ -5806,23 +5594,28 @@
           </w:tcPr>
           <w:p>
             <w:pPr>
-              <w:tabs>
-                <w:tab w:val="left" w:pos="2020"/>
-              </w:tabs>
-              <w:jc w:val="center"/>
-              <w:rPr>
-                <w:rFonts w:ascii="Times New Roman" w:hAnsi="Times New Roman" w:cs="Times New Roman"/>
-                <w:sz w:val="28"/>
-                <w:szCs w:val="28"/>
-              </w:rPr>
-            </w:pPr>
-            <w:r>
-              <w:rPr>
-                <w:rFonts w:ascii="Times New Roman" w:hAnsi="Times New Roman" w:cs="Times New Roman"/>
-                <w:sz w:val="28"/>
-                <w:szCs w:val="28"/>
-              </w:rPr>
-              <w:t>Формирование технического задания</w:t>
+              <w:pStyle w:val="1"/>
+            </w:pPr>
+            <w:r>
+              <w:t>Программирование главной формы</w:t>
+            </w:r>
+            <w:r>
+              <w:t>.</w:t>
+            </w:r>
+            <w:r>
+              <w:t xml:space="preserve"> Добавление базы данных в проект</w:t>
+            </w:r>
+            <w:r>
+              <w:t xml:space="preserve"> и </w:t>
+            </w:r>
+            <w:r>
+              <w:t>загрузк</w:t>
+            </w:r>
+            <w:r>
+              <w:t>а</w:t>
+            </w:r>
+            <w:r>
+              <w:t xml:space="preserve"> данных из неё. Программирование приветственной формы. </w:t>
             </w:r>
           </w:p>
         </w:tc>
@@ -5835,19 +5628,11 @@
           </w:tcPr>
           <w:p>
             <w:pPr>
-              <w:tabs>
-                <w:tab w:val="left" w:pos="2020"/>
-              </w:tabs>
+              <w:pStyle w:val="1"/>
               <w:jc w:val="center"/>
-              <w:rPr>
-                <w:rFonts w:ascii="Times New Roman" w:hAnsi="Times New Roman" w:cs="Times New Roman"/>
-              </w:rPr>
-            </w:pPr>
-            <w:r>
-              <w:rPr>
-                <w:rFonts w:ascii="Times New Roman" w:hAnsi="Times New Roman" w:cs="Times New Roman"/>
-              </w:rPr>
-              <w:t>6</w:t>
+            </w:pPr>
+            <w:r>
+              <w:t>7</w:t>
             </w:r>
           </w:p>
         </w:tc>
@@ -5858,19 +5643,32 @@
           </w:tcPr>
           <w:p>
             <w:pPr>
-              <w:tabs>
-                <w:tab w:val="left" w:pos="2020"/>
-              </w:tabs>
+              <w:pStyle w:val="1"/>
               <w:jc w:val="center"/>
-              <w:rPr>
-                <w:rFonts w:ascii="Times New Roman" w:hAnsi="Times New Roman" w:cs="Times New Roman"/>
-              </w:rPr>
-            </w:pPr>
-            <w:r>
-              <w:rPr>
-                <w:rFonts w:ascii="Times New Roman" w:hAnsi="Times New Roman" w:cs="Times New Roman"/>
-              </w:rPr>
-              <w:t>16.03.2019</w:t>
+            </w:pPr>
+            <w:r>
+              <w:t>11</w:t>
+            </w:r>
+            <w:r>
+              <w:t>.0</w:t>
+            </w:r>
+            <w:r>
+              <w:t>3</w:t>
+            </w:r>
+            <w:r>
+              <w:t>.2019 -</w:t>
+            </w:r>
+            <w:r>
+              <w:t>14</w:t>
+            </w:r>
+            <w:r>
+              <w:t>.0</w:t>
+            </w:r>
+            <w:r>
+              <w:t>3</w:t>
+            </w:r>
+            <w:r>
+              <w:t>.2019</w:t>
             </w:r>
           </w:p>
         </w:tc>
@@ -5881,23 +5679,10 @@
           </w:tcPr>
           <w:p>
             <w:pPr>
-              <w:tabs>
-                <w:tab w:val="left" w:pos="2020"/>
-              </w:tabs>
-              <w:jc w:val="center"/>
-              <w:rPr>
-                <w:rFonts w:ascii="Times New Roman" w:hAnsi="Times New Roman" w:cs="Times New Roman"/>
-                <w:sz w:val="28"/>
-                <w:szCs w:val="28"/>
-              </w:rPr>
-            </w:pPr>
-            <w:r>
-              <w:rPr>
-                <w:rFonts w:ascii="Times New Roman" w:hAnsi="Times New Roman" w:cs="Times New Roman"/>
-                <w:sz w:val="28"/>
-                <w:szCs w:val="28"/>
-              </w:rPr>
-              <w:t>Представление технического задания</w:t>
+              <w:pStyle w:val="1"/>
+            </w:pPr>
+            <w:r>
+              <w:t>Программирование форм для регистрации и входа в систему. Взаимодействие этих форм с базой данных.</w:t>
             </w:r>
           </w:p>
         </w:tc>
@@ -5910,19 +5695,11 @@
           </w:tcPr>
           <w:p>
             <w:pPr>
-              <w:tabs>
-                <w:tab w:val="left" w:pos="2020"/>
-              </w:tabs>
+              <w:pStyle w:val="1"/>
               <w:jc w:val="center"/>
-              <w:rPr>
-                <w:rFonts w:ascii="Times New Roman" w:hAnsi="Times New Roman" w:cs="Times New Roman"/>
-              </w:rPr>
-            </w:pPr>
-            <w:r>
-              <w:rPr>
-                <w:rFonts w:ascii="Times New Roman" w:hAnsi="Times New Roman" w:cs="Times New Roman"/>
-              </w:rPr>
-              <w:t>7</w:t>
+            </w:pPr>
+            <w:r>
+              <w:t>8</w:t>
             </w:r>
           </w:p>
         </w:tc>
@@ -5933,25 +5710,32 @@
           </w:tcPr>
           <w:p>
             <w:pPr>
-              <w:tabs>
-                <w:tab w:val="left" w:pos="2020"/>
-              </w:tabs>
+              <w:pStyle w:val="1"/>
               <w:jc w:val="center"/>
-              <w:rPr>
-                <w:rFonts w:ascii="Times New Roman" w:hAnsi="Times New Roman" w:cs="Times New Roman"/>
-              </w:rPr>
-            </w:pPr>
-            <w:r>
-              <w:rPr>
-                <w:rFonts w:ascii="Times New Roman" w:hAnsi="Times New Roman" w:cs="Times New Roman"/>
-              </w:rPr>
+            </w:pPr>
+            <w:r>
               <w:t>18</w:t>
             </w:r>
             <w:r>
-              <w:rPr>
-                <w:rFonts w:ascii="Times New Roman" w:hAnsi="Times New Roman" w:cs="Times New Roman"/>
-              </w:rPr>
-              <w:t>.03.2019</w:t>
+              <w:t>.0</w:t>
+            </w:r>
+            <w:r>
+              <w:t>3</w:t>
+            </w:r>
+            <w:r>
+              <w:t>.2019 -</w:t>
+            </w:r>
+            <w:r>
+              <w:t>25</w:t>
+            </w:r>
+            <w:r>
+              <w:t>.0</w:t>
+            </w:r>
+            <w:r>
+              <w:t>3</w:t>
+            </w:r>
+            <w:r>
+              <w:t>.2019</w:t>
             </w:r>
           </w:p>
         </w:tc>
@@ -5962,24 +5746,10 @@
           </w:tcPr>
           <w:p>
             <w:pPr>
-              <w:tabs>
-                <w:tab w:val="left" w:pos="2020"/>
-              </w:tabs>
-              <w:jc w:val="center"/>
-              <w:rPr>
-                <w:rFonts w:ascii="Times New Roman" w:hAnsi="Times New Roman" w:cs="Times New Roman"/>
-                <w:sz w:val="28"/>
-                <w:szCs w:val="28"/>
-                <w:lang w:val="en-US"/>
-              </w:rPr>
-            </w:pPr>
-            <w:r>
-              <w:rPr>
-                <w:rFonts w:ascii="Times New Roman" w:hAnsi="Times New Roman" w:cs="Times New Roman"/>
-                <w:sz w:val="28"/>
-                <w:szCs w:val="28"/>
-              </w:rPr>
-              <w:t>Приведение форм к единому стилю: добавление иконки, заголовков форм, установка одного шрифта текста, реализация корректной масштабируемости форм.</w:t>
+              <w:pStyle w:val="1"/>
+            </w:pPr>
+            <w:r>
+              <w:t>Программирование формы с фильтрами, динамическое добавление фильтров.</w:t>
             </w:r>
           </w:p>
         </w:tc>
@@ -5992,19 +5762,11 @@
           </w:tcPr>
           <w:p>
             <w:pPr>
-              <w:tabs>
-                <w:tab w:val="left" w:pos="2020"/>
-              </w:tabs>
+              <w:pStyle w:val="1"/>
               <w:jc w:val="center"/>
-              <w:rPr>
-                <w:rFonts w:ascii="Times New Roman" w:hAnsi="Times New Roman" w:cs="Times New Roman"/>
-              </w:rPr>
-            </w:pPr>
-            <w:r>
-              <w:rPr>
-                <w:rFonts w:ascii="Times New Roman" w:hAnsi="Times New Roman" w:cs="Times New Roman"/>
-              </w:rPr>
-              <w:t>8</w:t>
+            </w:pPr>
+            <w:r>
+              <w:t>9</w:t>
             </w:r>
           </w:p>
         </w:tc>
@@ -6015,25 +5777,29 @@
           </w:tcPr>
           <w:p>
             <w:pPr>
-              <w:tabs>
-                <w:tab w:val="left" w:pos="2020"/>
-              </w:tabs>
+              <w:pStyle w:val="1"/>
               <w:jc w:val="center"/>
-              <w:rPr>
-                <w:rFonts w:ascii="Times New Roman" w:hAnsi="Times New Roman" w:cs="Times New Roman"/>
-              </w:rPr>
-            </w:pPr>
-            <w:r>
-              <w:rPr>
-                <w:rFonts w:ascii="Times New Roman" w:hAnsi="Times New Roman" w:cs="Times New Roman"/>
-              </w:rPr>
-              <w:t>23.03</w:t>
-            </w:r>
-            <w:r>
-              <w:rPr>
-                <w:rFonts w:ascii="Times New Roman" w:hAnsi="Times New Roman" w:cs="Times New Roman"/>
-              </w:rPr>
-              <w:t>.2019</w:t>
+            </w:pPr>
+            <w:r>
+              <w:t>2</w:t>
+            </w:r>
+            <w:r>
+              <w:t>7</w:t>
+            </w:r>
+            <w:r>
+              <w:t>.0</w:t>
+            </w:r>
+            <w:r>
+              <w:t>3</w:t>
+            </w:r>
+            <w:r>
+              <w:t>.2019 -</w:t>
+            </w:r>
+            <w:r>
+              <w:t>03</w:t>
+            </w:r>
+            <w:r>
+              <w:t>.04.2019</w:t>
             </w:r>
           </w:p>
         </w:tc>
@@ -6044,71 +5810,10 @@
           </w:tcPr>
           <w:p>
             <w:pPr>
-              <w:tabs>
-                <w:tab w:val="left" w:pos="2020"/>
-              </w:tabs>
-              <w:jc w:val="center"/>
-              <w:rPr>
-                <w:rFonts w:ascii="Times New Roman" w:hAnsi="Times New Roman" w:cs="Times New Roman"/>
-                <w:sz w:val="28"/>
-                <w:szCs w:val="28"/>
-              </w:rPr>
-            </w:pPr>
-            <w:r>
-              <w:rPr>
-                <w:rFonts w:ascii="Times New Roman" w:hAnsi="Times New Roman" w:cs="Times New Roman"/>
-                <w:sz w:val="28"/>
-                <w:szCs w:val="28"/>
-              </w:rPr>
-              <w:t>Программирование главной формы</w:t>
-            </w:r>
-            <w:r>
-              <w:rPr>
-                <w:rFonts w:ascii="Times New Roman" w:hAnsi="Times New Roman" w:cs="Times New Roman"/>
-                <w:sz w:val="28"/>
-                <w:szCs w:val="28"/>
-              </w:rPr>
-              <w:t>.</w:t>
-            </w:r>
-            <w:r>
-              <w:rPr>
-                <w:rFonts w:ascii="Times New Roman" w:hAnsi="Times New Roman" w:cs="Times New Roman"/>
-                <w:sz w:val="28"/>
-                <w:szCs w:val="28"/>
-              </w:rPr>
-              <w:t xml:space="preserve"> Добавление базы данных в проект</w:t>
-            </w:r>
-            <w:r>
-              <w:rPr>
-                <w:rFonts w:ascii="Times New Roman" w:hAnsi="Times New Roman" w:cs="Times New Roman"/>
-                <w:sz w:val="28"/>
-                <w:szCs w:val="28"/>
-              </w:rPr>
-              <w:t xml:space="preserve"> и </w:t>
-            </w:r>
-            <w:r>
-              <w:rPr>
-                <w:rFonts w:ascii="Times New Roman" w:hAnsi="Times New Roman" w:cs="Times New Roman"/>
-                <w:sz w:val="28"/>
-                <w:szCs w:val="28"/>
-              </w:rPr>
-              <w:t>загрузк</w:t>
-            </w:r>
-            <w:r>
-              <w:rPr>
-                <w:rFonts w:ascii="Times New Roman" w:hAnsi="Times New Roman" w:cs="Times New Roman"/>
-                <w:sz w:val="28"/>
-                <w:szCs w:val="28"/>
-              </w:rPr>
-              <w:t>а</w:t>
-            </w:r>
-            <w:r>
-              <w:rPr>
-                <w:rFonts w:ascii="Times New Roman" w:hAnsi="Times New Roman" w:cs="Times New Roman"/>
-                <w:sz w:val="28"/>
-                <w:szCs w:val="28"/>
-              </w:rPr>
-              <w:t xml:space="preserve"> данных из неё. Программирование приветственной формы. </w:t>
+              <w:pStyle w:val="1"/>
+            </w:pPr>
+            <w:r>
+              <w:t>Программирование форм добавления, редактирования, удаления товаров.</w:t>
             </w:r>
           </w:p>
         </w:tc>
@@ -6121,19 +5826,11 @@
           </w:tcPr>
           <w:p>
             <w:pPr>
-              <w:tabs>
-                <w:tab w:val="left" w:pos="2020"/>
-              </w:tabs>
+              <w:pStyle w:val="1"/>
               <w:jc w:val="center"/>
-              <w:rPr>
-                <w:rFonts w:ascii="Times New Roman" w:hAnsi="Times New Roman" w:cs="Times New Roman"/>
-              </w:rPr>
-            </w:pPr>
-            <w:r>
-              <w:rPr>
-                <w:rFonts w:ascii="Times New Roman" w:hAnsi="Times New Roman" w:cs="Times New Roman"/>
-              </w:rPr>
-              <w:t>9</w:t>
+            </w:pPr>
+            <w:r>
+              <w:t>10</w:t>
             </w:r>
           </w:p>
         </w:tc>
@@ -6144,25 +5841,20 @@
           </w:tcPr>
           <w:p>
             <w:pPr>
-              <w:tabs>
-                <w:tab w:val="left" w:pos="2020"/>
-              </w:tabs>
+              <w:pStyle w:val="1"/>
               <w:jc w:val="center"/>
-              <w:rPr>
-                <w:rFonts w:ascii="Times New Roman" w:hAnsi="Times New Roman" w:cs="Times New Roman"/>
-              </w:rPr>
-            </w:pPr>
-            <w:r>
-              <w:rPr>
-                <w:rFonts w:ascii="Times New Roman" w:hAnsi="Times New Roman" w:cs="Times New Roman"/>
-              </w:rPr>
-              <w:t>26.03</w:t>
-            </w:r>
-            <w:r>
-              <w:rPr>
-                <w:rFonts w:ascii="Times New Roman" w:hAnsi="Times New Roman" w:cs="Times New Roman"/>
-              </w:rPr>
-              <w:t>.2019</w:t>
+            </w:pPr>
+            <w:r>
+              <w:t>05</w:t>
+            </w:r>
+            <w:r>
+              <w:t>.04.2019 -</w:t>
+            </w:r>
+            <w:r>
+              <w:t>09</w:t>
+            </w:r>
+            <w:r>
+              <w:t>.04.2019</w:t>
             </w:r>
           </w:p>
         </w:tc>
@@ -6173,23 +5865,10 @@
           </w:tcPr>
           <w:p>
             <w:pPr>
-              <w:tabs>
-                <w:tab w:val="left" w:pos="2020"/>
-              </w:tabs>
-              <w:jc w:val="center"/>
-              <w:rPr>
-                <w:rFonts w:ascii="Times New Roman" w:hAnsi="Times New Roman" w:cs="Times New Roman"/>
-                <w:sz w:val="28"/>
-                <w:szCs w:val="28"/>
-              </w:rPr>
-            </w:pPr>
-            <w:r>
-              <w:rPr>
-                <w:rFonts w:ascii="Times New Roman" w:hAnsi="Times New Roman" w:cs="Times New Roman"/>
-                <w:sz w:val="28"/>
-                <w:szCs w:val="28"/>
-              </w:rPr>
-              <w:t>Программирование форм для регистрации и входа в систему. Взаимодействие этих форм с базой данных.</w:t>
+              <w:pStyle w:val="1"/>
+            </w:pPr>
+            <w:r>
+              <w:t>Программирование формы с подробной информацией о товаре, с характеристиками, описанием и отзывами.</w:t>
             </w:r>
           </w:p>
         </w:tc>
@@ -6202,19 +5881,11 @@
           </w:tcPr>
           <w:p>
             <w:pPr>
-              <w:tabs>
-                <w:tab w:val="left" w:pos="2020"/>
-              </w:tabs>
+              <w:pStyle w:val="1"/>
               <w:jc w:val="center"/>
-              <w:rPr>
-                <w:rFonts w:ascii="Times New Roman" w:hAnsi="Times New Roman" w:cs="Times New Roman"/>
-              </w:rPr>
-            </w:pPr>
-            <w:r>
-              <w:rPr>
-                <w:rFonts w:ascii="Times New Roman" w:hAnsi="Times New Roman" w:cs="Times New Roman"/>
-              </w:rPr>
-              <w:t>10</w:t>
+            </w:pPr>
+            <w:r>
+              <w:t>11</w:t>
             </w:r>
           </w:p>
         </w:tc>
@@ -6225,24 +5896,13 @@
           </w:tcPr>
           <w:p>
             <w:pPr>
-              <w:tabs>
-                <w:tab w:val="left" w:pos="2020"/>
-              </w:tabs>
+              <w:pStyle w:val="1"/>
               <w:jc w:val="center"/>
-              <w:rPr>
-                <w:rFonts w:ascii="Times New Roman" w:hAnsi="Times New Roman" w:cs="Times New Roman"/>
-              </w:rPr>
-            </w:pPr>
-            <w:r>
-              <w:rPr>
-                <w:rFonts w:ascii="Times New Roman" w:hAnsi="Times New Roman" w:cs="Times New Roman"/>
-              </w:rPr>
-              <w:t>03</w:t>
-            </w:r>
-            <w:r>
-              <w:rPr>
-                <w:rFonts w:ascii="Times New Roman" w:hAnsi="Times New Roman" w:cs="Times New Roman"/>
-              </w:rPr>
+            </w:pPr>
+            <w:r>
+              <w:t>12</w:t>
+            </w:r>
+            <w:r>
               <w:t>.04.2019</w:t>
             </w:r>
           </w:p>
@@ -6254,23 +5914,10 @@
           </w:tcPr>
           <w:p>
             <w:pPr>
-              <w:tabs>
-                <w:tab w:val="left" w:pos="2020"/>
-              </w:tabs>
-              <w:jc w:val="center"/>
-              <w:rPr>
-                <w:rFonts w:ascii="Times New Roman" w:hAnsi="Times New Roman" w:cs="Times New Roman"/>
-                <w:sz w:val="28"/>
-                <w:szCs w:val="28"/>
-              </w:rPr>
-            </w:pPr>
-            <w:r>
-              <w:rPr>
-                <w:rFonts w:ascii="Times New Roman" w:hAnsi="Times New Roman" w:cs="Times New Roman"/>
-                <w:sz w:val="28"/>
-                <w:szCs w:val="28"/>
-              </w:rPr>
-              <w:t>Программирование формы с фильтрами, динамическое добавление фильтров.</w:t>
+              <w:pStyle w:val="1"/>
+            </w:pPr>
+            <w:r>
+              <w:t>Программирование формы с заказами товаров. Удаление, изменение статуса заказа.</w:t>
             </w:r>
           </w:p>
         </w:tc>
@@ -6283,19 +5930,11 @@
           </w:tcPr>
           <w:p>
             <w:pPr>
-              <w:tabs>
-                <w:tab w:val="left" w:pos="2020"/>
-              </w:tabs>
+              <w:pStyle w:val="1"/>
               <w:jc w:val="center"/>
-              <w:rPr>
-                <w:rFonts w:ascii="Times New Roman" w:hAnsi="Times New Roman" w:cs="Times New Roman"/>
-              </w:rPr>
-            </w:pPr>
-            <w:r>
-              <w:rPr>
-                <w:rFonts w:ascii="Times New Roman" w:hAnsi="Times New Roman" w:cs="Times New Roman"/>
-              </w:rPr>
-              <w:t>11</w:t>
+            </w:pPr>
+            <w:r>
+              <w:t>12</w:t>
             </w:r>
           </w:p>
         </w:tc>
@@ -6306,24 +5945,19 @@
           </w:tcPr>
           <w:p>
             <w:pPr>
-              <w:tabs>
-                <w:tab w:val="left" w:pos="2020"/>
-              </w:tabs>
+              <w:pStyle w:val="1"/>
               <w:jc w:val="center"/>
-              <w:rPr>
-                <w:rFonts w:ascii="Times New Roman" w:hAnsi="Times New Roman" w:cs="Times New Roman"/>
-              </w:rPr>
-            </w:pPr>
-            <w:r>
-              <w:rPr>
-                <w:rFonts w:ascii="Times New Roman" w:hAnsi="Times New Roman" w:cs="Times New Roman"/>
-              </w:rPr>
-              <w:t>07</w:t>
-            </w:r>
-            <w:r>
-              <w:rPr>
-                <w:rFonts w:ascii="Times New Roman" w:hAnsi="Times New Roman" w:cs="Times New Roman"/>
-              </w:rPr>
+            </w:pPr>
+            <w:r>
+              <w:t>13</w:t>
+            </w:r>
+            <w:r>
+              <w:t>.04.2019 -</w:t>
+            </w:r>
+            <w:r>
+              <w:t>16</w:t>
+            </w:r>
+            <w:r>
               <w:t>.04.2019</w:t>
             </w:r>
           </w:p>
@@ -6335,23 +5969,10 @@
           </w:tcPr>
           <w:p>
             <w:pPr>
-              <w:tabs>
-                <w:tab w:val="left" w:pos="2020"/>
-              </w:tabs>
-              <w:jc w:val="center"/>
-              <w:rPr>
-                <w:rFonts w:ascii="Times New Roman" w:hAnsi="Times New Roman" w:cs="Times New Roman"/>
-                <w:sz w:val="28"/>
-                <w:szCs w:val="28"/>
-              </w:rPr>
-            </w:pPr>
-            <w:r>
-              <w:rPr>
-                <w:rFonts w:ascii="Times New Roman" w:hAnsi="Times New Roman" w:cs="Times New Roman"/>
-                <w:sz w:val="28"/>
-                <w:szCs w:val="28"/>
-              </w:rPr>
-              <w:t>Программирование форм добавления, редактирования, удаления товаров.</w:t>
+              <w:pStyle w:val="1"/>
+            </w:pPr>
+            <w:r>
+              <w:t>Программирование формы «Корзина». Добавление/удаление товаров из неё. Оформление заказов.</w:t>
             </w:r>
           </w:p>
         </w:tc>
@@ -6364,19 +5985,11 @@
           </w:tcPr>
           <w:p>
             <w:pPr>
-              <w:tabs>
-                <w:tab w:val="left" w:pos="2020"/>
-              </w:tabs>
+              <w:pStyle w:val="1"/>
               <w:jc w:val="center"/>
-              <w:rPr>
-                <w:rFonts w:ascii="Times New Roman" w:hAnsi="Times New Roman" w:cs="Times New Roman"/>
-              </w:rPr>
-            </w:pPr>
-            <w:r>
-              <w:rPr>
-                <w:rFonts w:ascii="Times New Roman" w:hAnsi="Times New Roman" w:cs="Times New Roman"/>
-              </w:rPr>
-              <w:t>12</w:t>
+            </w:pPr>
+            <w:r>
+              <w:t>13</w:t>
             </w:r>
           </w:p>
         </w:tc>
@@ -6387,30 +6000,13 @@
           </w:tcPr>
           <w:p>
             <w:pPr>
-              <w:tabs>
-                <w:tab w:val="left" w:pos="2020"/>
-              </w:tabs>
+              <w:pStyle w:val="1"/>
               <w:jc w:val="center"/>
-              <w:rPr>
-                <w:rFonts w:ascii="Times New Roman" w:hAnsi="Times New Roman" w:cs="Times New Roman"/>
-              </w:rPr>
-            </w:pPr>
-            <w:r>
-              <w:rPr>
-                <w:rFonts w:ascii="Times New Roman" w:hAnsi="Times New Roman" w:cs="Times New Roman"/>
-              </w:rPr>
-              <w:t>1</w:t>
-            </w:r>
-            <w:r>
-              <w:rPr>
-                <w:rFonts w:ascii="Times New Roman" w:hAnsi="Times New Roman" w:cs="Times New Roman"/>
-              </w:rPr>
-              <w:t>0</w:t>
-            </w:r>
-            <w:r>
-              <w:rPr>
-                <w:rFonts w:ascii="Times New Roman" w:hAnsi="Times New Roman" w:cs="Times New Roman"/>
-              </w:rPr>
+            </w:pPr>
+            <w:r>
+              <w:t>18</w:t>
+            </w:r>
+            <w:r>
               <w:t>.04.2019</w:t>
             </w:r>
           </w:p>
@@ -6422,23 +6018,10 @@
           </w:tcPr>
           <w:p>
             <w:pPr>
-              <w:tabs>
-                <w:tab w:val="left" w:pos="2020"/>
-              </w:tabs>
-              <w:jc w:val="center"/>
-              <w:rPr>
-                <w:rFonts w:ascii="Times New Roman" w:hAnsi="Times New Roman" w:cs="Times New Roman"/>
-                <w:sz w:val="28"/>
-                <w:szCs w:val="28"/>
-              </w:rPr>
-            </w:pPr>
-            <w:r>
-              <w:rPr>
-                <w:rFonts w:ascii="Times New Roman" w:hAnsi="Times New Roman" w:cs="Times New Roman"/>
-                <w:sz w:val="28"/>
-                <w:szCs w:val="28"/>
-              </w:rPr>
-              <w:t>Программирование формы с подробной информацией о товаре, с характеристиками, описанием и отзывами.</w:t>
+              <w:pStyle w:val="1"/>
+            </w:pPr>
+            <w:r>
+              <w:t>Программирование формы личного кабинета. Реализация загрузки заказов пользователя.</w:t>
             </w:r>
           </w:p>
         </w:tc>
@@ -6451,19 +6034,14 @@
           </w:tcPr>
           <w:p>
             <w:pPr>
-              <w:tabs>
-                <w:tab w:val="left" w:pos="2020"/>
-              </w:tabs>
+              <w:pStyle w:val="1"/>
               <w:jc w:val="center"/>
               <w:rPr>
-                <w:rFonts w:ascii="Times New Roman" w:hAnsi="Times New Roman" w:cs="Times New Roman"/>
-              </w:rPr>
-            </w:pPr>
-            <w:r>
-              <w:rPr>
-                <w:rFonts w:ascii="Times New Roman" w:hAnsi="Times New Roman" w:cs="Times New Roman"/>
-              </w:rPr>
-              <w:t>13</w:t>
+                <w:color w:val="FF0000"/>
+              </w:rPr>
+            </w:pPr>
+            <w:r>
+              <w:t>14</w:t>
             </w:r>
           </w:p>
         </w:tc>
@@ -6474,30 +6052,19 @@
           </w:tcPr>
           <w:p>
             <w:pPr>
-              <w:tabs>
-                <w:tab w:val="left" w:pos="2020"/>
-              </w:tabs>
+              <w:pStyle w:val="1"/>
               <w:jc w:val="center"/>
-              <w:rPr>
-                <w:rFonts w:ascii="Times New Roman" w:hAnsi="Times New Roman" w:cs="Times New Roman"/>
-              </w:rPr>
-            </w:pPr>
-            <w:r>
-              <w:rPr>
-                <w:rFonts w:ascii="Times New Roman" w:hAnsi="Times New Roman" w:cs="Times New Roman"/>
-              </w:rPr>
-              <w:t>1</w:t>
-            </w:r>
-            <w:r>
-              <w:rPr>
-                <w:rFonts w:ascii="Times New Roman" w:hAnsi="Times New Roman" w:cs="Times New Roman"/>
-              </w:rPr>
-              <w:t>3</w:t>
-            </w:r>
-            <w:r>
-              <w:rPr>
-                <w:rFonts w:ascii="Times New Roman" w:hAnsi="Times New Roman" w:cs="Times New Roman"/>
-              </w:rPr>
+            </w:pPr>
+            <w:r>
+              <w:t>19</w:t>
+            </w:r>
+            <w:r>
+              <w:t>.04.2019 -</w:t>
+            </w:r>
+            <w:r>
+              <w:t>20</w:t>
+            </w:r>
+            <w:r>
               <w:t>.04.2019</w:t>
             </w:r>
           </w:p>
@@ -6509,23 +6076,10 @@
           </w:tcPr>
           <w:p>
             <w:pPr>
-              <w:tabs>
-                <w:tab w:val="left" w:pos="2020"/>
-              </w:tabs>
-              <w:jc w:val="center"/>
-              <w:rPr>
-                <w:rFonts w:ascii="Times New Roman" w:hAnsi="Times New Roman" w:cs="Times New Roman"/>
-                <w:sz w:val="28"/>
-                <w:szCs w:val="28"/>
-              </w:rPr>
-            </w:pPr>
-            <w:r>
-              <w:rPr>
-                <w:rFonts w:ascii="Times New Roman" w:hAnsi="Times New Roman" w:cs="Times New Roman"/>
-                <w:sz w:val="28"/>
-                <w:szCs w:val="28"/>
-              </w:rPr>
-              <w:t>Программирование формы с заказами товаров. Удаление, изменение статуса заказа.</w:t>
+              <w:pStyle w:val="1"/>
+            </w:pPr>
+            <w:r>
+              <w:t>Программирование формы с отзывами. Реализация добавления/редактирования отзывов.</w:t>
             </w:r>
           </w:p>
         </w:tc>
@@ -6538,19 +6092,11 @@
           </w:tcPr>
           <w:p>
             <w:pPr>
-              <w:tabs>
-                <w:tab w:val="left" w:pos="2020"/>
-              </w:tabs>
+              <w:pStyle w:val="1"/>
               <w:jc w:val="center"/>
-              <w:rPr>
-                <w:rFonts w:ascii="Times New Roman" w:hAnsi="Times New Roman" w:cs="Times New Roman"/>
-              </w:rPr>
-            </w:pPr>
-            <w:r>
-              <w:rPr>
-                <w:rFonts w:ascii="Times New Roman" w:hAnsi="Times New Roman" w:cs="Times New Roman"/>
-              </w:rPr>
-              <w:t>14</w:t>
+            </w:pPr>
+            <w:r>
+              <w:t>15</w:t>
             </w:r>
           </w:p>
         </w:tc>
@@ -6561,24 +6107,19 @@
           </w:tcPr>
           <w:p>
             <w:pPr>
-              <w:tabs>
-                <w:tab w:val="left" w:pos="2020"/>
-              </w:tabs>
+              <w:pStyle w:val="1"/>
               <w:jc w:val="center"/>
-              <w:rPr>
-                <w:rFonts w:ascii="Times New Roman" w:hAnsi="Times New Roman" w:cs="Times New Roman"/>
-              </w:rPr>
-            </w:pPr>
-            <w:r>
-              <w:rPr>
-                <w:rFonts w:ascii="Times New Roman" w:hAnsi="Times New Roman" w:cs="Times New Roman"/>
-              </w:rPr>
-              <w:t>15</w:t>
-            </w:r>
-            <w:r>
-              <w:rPr>
-                <w:rFonts w:ascii="Times New Roman" w:hAnsi="Times New Roman" w:cs="Times New Roman"/>
-              </w:rPr>
+            </w:pPr>
+            <w:r>
+              <w:t>22.04.2019 -</w:t>
+            </w:r>
+            <w:r>
+              <w:t>2</w:t>
+            </w:r>
+            <w:r>
+              <w:t>3</w:t>
+            </w:r>
+            <w:r>
               <w:t>.04.2019</w:t>
             </w:r>
           </w:p>
@@ -6590,23 +6131,30 @@
           </w:tcPr>
           <w:p>
             <w:pPr>
-              <w:tabs>
-                <w:tab w:val="left" w:pos="2020"/>
-              </w:tabs>
-              <w:jc w:val="center"/>
-              <w:rPr>
-                <w:rFonts w:ascii="Times New Roman" w:hAnsi="Times New Roman" w:cs="Times New Roman"/>
-                <w:sz w:val="28"/>
-                <w:szCs w:val="28"/>
-              </w:rPr>
-            </w:pPr>
-            <w:r>
-              <w:rPr>
-                <w:rFonts w:ascii="Times New Roman" w:hAnsi="Times New Roman" w:cs="Times New Roman"/>
-                <w:sz w:val="28"/>
-                <w:szCs w:val="28"/>
-              </w:rPr>
-              <w:t>Программирование формы «Корзина». Добавление/удаление товаров из неё. Оформление заказов.</w:t>
+              <w:pStyle w:val="1"/>
+            </w:pPr>
+            <w:r>
+              <w:t>Реализация</w:t>
+            </w:r>
+            <w:r>
+              <w:t xml:space="preserve"> экспорта информации отображенной таблицы в </w:t>
+            </w:r>
+            <w:proofErr w:type="spellStart"/>
+            <w:r>
+              <w:t>Excel</w:t>
+            </w:r>
+            <w:proofErr w:type="spellEnd"/>
+            <w:r>
+              <w:t xml:space="preserve"> и CSV</w:t>
+            </w:r>
+            <w:r>
+              <w:t xml:space="preserve"> и </w:t>
+            </w:r>
+            <w:r>
+              <w:t>отправки таблицы на печать</w:t>
+            </w:r>
+            <w:r>
+              <w:t>.</w:t>
             </w:r>
           </w:p>
         </w:tc>
@@ -6619,21 +6167,11 @@
           </w:tcPr>
           <w:p>
             <w:pPr>
-              <w:tabs>
-                <w:tab w:val="left" w:pos="2020"/>
-              </w:tabs>
+              <w:pStyle w:val="1"/>
               <w:jc w:val="center"/>
-              <w:rPr>
-                <w:rFonts w:ascii="Times New Roman" w:hAnsi="Times New Roman" w:cs="Times New Roman"/>
-                <w:lang w:val="en-US"/>
-              </w:rPr>
-            </w:pPr>
-            <w:r>
-              <w:rPr>
-                <w:rFonts w:ascii="Times New Roman" w:hAnsi="Times New Roman" w:cs="Times New Roman"/>
-                <w:lang w:val="en-US"/>
-              </w:rPr>
-              <w:t>15</w:t>
+            </w:pPr>
+            <w:r>
+              <w:t>17</w:t>
             </w:r>
           </w:p>
         </w:tc>
@@ -6644,24 +6182,28 @@
           </w:tcPr>
           <w:p>
             <w:pPr>
-              <w:tabs>
-                <w:tab w:val="left" w:pos="2020"/>
-              </w:tabs>
+              <w:pStyle w:val="1"/>
               <w:jc w:val="center"/>
-              <w:rPr>
-                <w:rFonts w:ascii="Times New Roman" w:hAnsi="Times New Roman" w:cs="Times New Roman"/>
-              </w:rPr>
-            </w:pPr>
-            <w:r>
-              <w:rPr>
-                <w:rFonts w:ascii="Times New Roman" w:hAnsi="Times New Roman" w:cs="Times New Roman"/>
-              </w:rPr>
-              <w:t>21</w:t>
-            </w:r>
-            <w:r>
-              <w:rPr>
-                <w:rFonts w:ascii="Times New Roman" w:hAnsi="Times New Roman" w:cs="Times New Roman"/>
-              </w:rPr>
+            </w:pPr>
+            <w:r>
+              <w:t>2</w:t>
+            </w:r>
+            <w:r>
+              <w:t>4</w:t>
+            </w:r>
+            <w:r>
+              <w:t>.04.2019</w:t>
+            </w:r>
+            <w:r>
+              <w:t xml:space="preserve"> -</w:t>
+            </w:r>
+            <w:r>
+              <w:t>2</w:t>
+            </w:r>
+            <w:r>
+              <w:t>6</w:t>
+            </w:r>
+            <w:r>
               <w:t>.04.2019</w:t>
             </w:r>
           </w:p>
@@ -6673,23 +6215,13 @@
           </w:tcPr>
           <w:p>
             <w:pPr>
-              <w:tabs>
-                <w:tab w:val="left" w:pos="2020"/>
-              </w:tabs>
-              <w:jc w:val="center"/>
-              <w:rPr>
-                <w:rFonts w:ascii="Times New Roman" w:hAnsi="Times New Roman" w:cs="Times New Roman"/>
-                <w:sz w:val="28"/>
-                <w:szCs w:val="28"/>
-              </w:rPr>
-            </w:pPr>
-            <w:r>
-              <w:rPr>
-                <w:rFonts w:ascii="Times New Roman" w:hAnsi="Times New Roman" w:cs="Times New Roman"/>
-                <w:sz w:val="28"/>
-                <w:szCs w:val="28"/>
-              </w:rPr>
-              <w:t>Программирование формы личного кабинета. Реализация загрузки заказов пользователя.</w:t>
+              <w:pStyle w:val="1"/>
+            </w:pPr>
+            <w:r>
+              <w:t>Отладка</w:t>
+            </w:r>
+            <w:r>
+              <w:t xml:space="preserve"> приложения</w:t>
             </w:r>
           </w:p>
         </w:tc>
@@ -6702,19 +6234,11 @@
           </w:tcPr>
           <w:p>
             <w:pPr>
-              <w:tabs>
-                <w:tab w:val="left" w:pos="2020"/>
-              </w:tabs>
+              <w:pStyle w:val="1"/>
               <w:jc w:val="center"/>
-              <w:rPr>
-                <w:rFonts w:ascii="Times New Roman" w:hAnsi="Times New Roman" w:cs="Times New Roman"/>
-              </w:rPr>
-            </w:pPr>
-            <w:r>
-              <w:rPr>
-                <w:rFonts w:ascii="Times New Roman" w:hAnsi="Times New Roman" w:cs="Times New Roman"/>
-              </w:rPr>
-              <w:t>16</w:t>
+            </w:pPr>
+            <w:r>
+              <w:t>18</w:t>
             </w:r>
           </w:p>
         </w:tc>
@@ -6725,27 +6249,23 @@
           </w:tcPr>
           <w:p>
             <w:pPr>
-              <w:tabs>
-                <w:tab w:val="left" w:pos="2020"/>
-              </w:tabs>
+              <w:pStyle w:val="1"/>
               <w:jc w:val="center"/>
-              <w:rPr>
-                <w:rFonts w:ascii="Times New Roman" w:hAnsi="Times New Roman" w:cs="Times New Roman"/>
+            </w:pPr>
+            <w:r>
+              <w:t>27.04.2019</w:t>
+            </w:r>
+            <w:r>
+              <w:t xml:space="preserve"> </w:t>
+            </w:r>
+            <w:r>
+              <w:rPr>
                 <w:lang w:val="en-US"/>
               </w:rPr>
-            </w:pPr>
-            <w:r>
-              <w:rPr>
-                <w:rFonts w:ascii="Times New Roman" w:hAnsi="Times New Roman" w:cs="Times New Roman"/>
-              </w:rPr>
-              <w:t>24</w:t>
-            </w:r>
-            <w:r>
-              <w:rPr>
-                <w:rFonts w:ascii="Times New Roman" w:hAnsi="Times New Roman" w:cs="Times New Roman"/>
-                <w:lang w:val="en-US"/>
-              </w:rPr>
-              <w:t>.04.2019</w:t>
+              <w:t>-</w:t>
+            </w:r>
+            <w:r>
+              <w:t>03.05.2019</w:t>
             </w:r>
           </w:p>
         </w:tc>
@@ -6756,467 +6276,57 @@
           </w:tcPr>
           <w:p>
             <w:pPr>
-              <w:tabs>
-                <w:tab w:val="left" w:pos="2020"/>
-              </w:tabs>
-              <w:jc w:val="center"/>
-              <w:rPr>
-                <w:rFonts w:ascii="Times New Roman" w:hAnsi="Times New Roman" w:cs="Times New Roman"/>
-                <w:sz w:val="28"/>
-                <w:szCs w:val="28"/>
-              </w:rPr>
-            </w:pPr>
-            <w:r>
-              <w:rPr>
-                <w:rFonts w:ascii="Times New Roman" w:hAnsi="Times New Roman" w:cs="Times New Roman"/>
-                <w:sz w:val="28"/>
-                <w:szCs w:val="28"/>
-              </w:rPr>
-              <w:t>Программирование формы с отзывами. Реализация добавления/ редактирования отзывов.</w:t>
-            </w:r>
-          </w:p>
-        </w:tc>
-      </w:tr>
-      <w:tr>
-        <w:tc>
-          <w:tcPr>
-            <w:tcW w:w="336" w:type="pct"/>
-            <w:shd w:val="clear" w:color="auto" w:fill="auto"/>
-          </w:tcPr>
-          <w:p>
-            <w:pPr>
-              <w:tabs>
-                <w:tab w:val="left" w:pos="2020"/>
-              </w:tabs>
-              <w:jc w:val="center"/>
-              <w:rPr>
-                <w:rFonts w:ascii="Times New Roman" w:hAnsi="Times New Roman" w:cs="Times New Roman"/>
-              </w:rPr>
-            </w:pPr>
-            <w:r>
-              <w:rPr>
-                <w:rFonts w:ascii="Times New Roman" w:hAnsi="Times New Roman" w:cs="Times New Roman"/>
-              </w:rPr>
-              <w:t>17</w:t>
-            </w:r>
-          </w:p>
-        </w:tc>
-        <w:tc>
-          <w:tcPr>
-            <w:tcW w:w="748" w:type="pct"/>
-            <w:shd w:val="clear" w:color="auto" w:fill="auto"/>
-          </w:tcPr>
-          <w:p>
-            <w:pPr>
-              <w:tabs>
-                <w:tab w:val="left" w:pos="2020"/>
-              </w:tabs>
-              <w:jc w:val="center"/>
-              <w:rPr>
-                <w:rFonts w:ascii="Times New Roman" w:hAnsi="Times New Roman" w:cs="Times New Roman"/>
-                <w:lang w:val="en-US"/>
-              </w:rPr>
-            </w:pPr>
-            <w:r>
-              <w:rPr>
-                <w:rFonts w:ascii="Times New Roman" w:hAnsi="Times New Roman" w:cs="Times New Roman"/>
-                <w:lang w:val="en-US"/>
-              </w:rPr>
-              <w:t>2</w:t>
-            </w:r>
-            <w:r>
-              <w:rPr>
-                <w:rFonts w:ascii="Times New Roman" w:hAnsi="Times New Roman" w:cs="Times New Roman"/>
-              </w:rPr>
-              <w:t>6</w:t>
-            </w:r>
-            <w:r>
-              <w:rPr>
-                <w:rFonts w:ascii="Times New Roman" w:hAnsi="Times New Roman" w:cs="Times New Roman"/>
-                <w:lang w:val="en-US"/>
-              </w:rPr>
-              <w:t>.04.2019</w:t>
-            </w:r>
-          </w:p>
-        </w:tc>
-        <w:tc>
-          <w:tcPr>
-            <w:tcW w:w="3916" w:type="pct"/>
-            <w:shd w:val="clear" w:color="auto" w:fill="auto"/>
-          </w:tcPr>
-          <w:p>
-            <w:pPr>
-              <w:tabs>
-                <w:tab w:val="left" w:pos="2020"/>
-              </w:tabs>
-              <w:jc w:val="center"/>
-              <w:rPr>
-                <w:rFonts w:ascii="Times New Roman" w:hAnsi="Times New Roman" w:cs="Times New Roman"/>
-                <w:sz w:val="28"/>
-                <w:szCs w:val="28"/>
-              </w:rPr>
-            </w:pPr>
-            <w:r>
-              <w:rPr>
-                <w:rFonts w:ascii="Times New Roman" w:hAnsi="Times New Roman" w:cs="Times New Roman"/>
-                <w:sz w:val="28"/>
-                <w:szCs w:val="28"/>
-              </w:rPr>
-              <w:t xml:space="preserve">Написание метода для экспорта информации отображенной таблицы в </w:t>
-            </w:r>
-            <w:r>
-              <w:rPr>
-                <w:rFonts w:ascii="Times New Roman" w:hAnsi="Times New Roman" w:cs="Times New Roman"/>
-                <w:sz w:val="28"/>
-                <w:szCs w:val="28"/>
-                <w:lang w:val="en-US"/>
-              </w:rPr>
-              <w:t>Excel</w:t>
-            </w:r>
-            <w:r>
-              <w:rPr>
-                <w:rFonts w:ascii="Times New Roman" w:hAnsi="Times New Roman" w:cs="Times New Roman"/>
-                <w:sz w:val="28"/>
-                <w:szCs w:val="28"/>
-              </w:rPr>
-              <w:t xml:space="preserve"> и </w:t>
-            </w:r>
-            <w:r>
-              <w:rPr>
-                <w:rFonts w:ascii="Times New Roman" w:hAnsi="Times New Roman" w:cs="Times New Roman"/>
-                <w:sz w:val="28"/>
-                <w:szCs w:val="28"/>
-                <w:lang w:val="en-US"/>
-              </w:rPr>
-              <w:t>CSV</w:t>
-            </w:r>
-            <w:r>
-              <w:rPr>
-                <w:rFonts w:ascii="Times New Roman" w:hAnsi="Times New Roman" w:cs="Times New Roman"/>
-                <w:sz w:val="28"/>
-                <w:szCs w:val="28"/>
-              </w:rPr>
+              <w:pStyle w:val="1"/>
+            </w:pPr>
+            <w:r>
+              <w:t>Составление отчета по практике</w:t>
+            </w:r>
+            <w:r>
               <w:t>.</w:t>
             </w:r>
-          </w:p>
-        </w:tc>
-      </w:tr>
-      <w:tr>
-        <w:tc>
-          <w:tcPr>
-            <w:tcW w:w="336" w:type="pct"/>
-            <w:shd w:val="clear" w:color="auto" w:fill="auto"/>
-          </w:tcPr>
-          <w:p>
-            <w:pPr>
-              <w:tabs>
-                <w:tab w:val="left" w:pos="2020"/>
-              </w:tabs>
-              <w:jc w:val="center"/>
-              <w:rPr>
-                <w:rFonts w:ascii="Times New Roman" w:hAnsi="Times New Roman" w:cs="Times New Roman"/>
-              </w:rPr>
-            </w:pPr>
-            <w:r>
-              <w:rPr>
-                <w:rFonts w:ascii="Times New Roman" w:hAnsi="Times New Roman" w:cs="Times New Roman"/>
-              </w:rPr>
-              <w:t>18</w:t>
-            </w:r>
-          </w:p>
-        </w:tc>
-        <w:tc>
-          <w:tcPr>
-            <w:tcW w:w="748" w:type="pct"/>
-            <w:shd w:val="clear" w:color="auto" w:fill="auto"/>
-          </w:tcPr>
-          <w:p>
-            <w:pPr>
-              <w:tabs>
-                <w:tab w:val="left" w:pos="2020"/>
-              </w:tabs>
-              <w:jc w:val="center"/>
-              <w:rPr>
-                <w:rFonts w:ascii="Times New Roman" w:hAnsi="Times New Roman" w:cs="Times New Roman"/>
-                <w:lang w:val="en-US"/>
-              </w:rPr>
-            </w:pPr>
-            <w:r>
-              <w:rPr>
-                <w:rFonts w:ascii="Times New Roman" w:hAnsi="Times New Roman" w:cs="Times New Roman"/>
-                <w:lang w:val="en-US"/>
-              </w:rPr>
-              <w:t>2</w:t>
-            </w:r>
-            <w:r>
-              <w:rPr>
-                <w:rFonts w:ascii="Times New Roman" w:hAnsi="Times New Roman" w:cs="Times New Roman"/>
-              </w:rPr>
-              <w:t>6</w:t>
-            </w:r>
-            <w:r>
-              <w:rPr>
-                <w:rFonts w:ascii="Times New Roman" w:hAnsi="Times New Roman" w:cs="Times New Roman"/>
-                <w:lang w:val="en-US"/>
-              </w:rPr>
-              <w:t>.04.2019</w:t>
-            </w:r>
-          </w:p>
-        </w:tc>
-        <w:tc>
-          <w:tcPr>
-            <w:tcW w:w="3916" w:type="pct"/>
-            <w:shd w:val="clear" w:color="auto" w:fill="auto"/>
-          </w:tcPr>
-          <w:p>
-            <w:pPr>
-              <w:tabs>
-                <w:tab w:val="left" w:pos="2020"/>
-              </w:tabs>
-              <w:jc w:val="center"/>
-              <w:rPr>
-                <w:rFonts w:ascii="Times New Roman" w:hAnsi="Times New Roman" w:cs="Times New Roman"/>
-                <w:sz w:val="28"/>
-                <w:szCs w:val="28"/>
-              </w:rPr>
-            </w:pPr>
-            <w:r>
-              <w:rPr>
-                <w:rFonts w:ascii="Times New Roman" w:hAnsi="Times New Roman" w:cs="Times New Roman"/>
-                <w:sz w:val="28"/>
-                <w:szCs w:val="28"/>
-              </w:rPr>
-              <w:t>Написание метода отправки таблицы на печать.</w:t>
-            </w:r>
-          </w:p>
-        </w:tc>
-      </w:tr>
-      <w:tr>
-        <w:tc>
-          <w:tcPr>
-            <w:tcW w:w="336" w:type="pct"/>
-            <w:shd w:val="clear" w:color="auto" w:fill="auto"/>
-          </w:tcPr>
-          <w:p>
-            <w:pPr>
-              <w:tabs>
-                <w:tab w:val="left" w:pos="2020"/>
-              </w:tabs>
-              <w:jc w:val="center"/>
-              <w:rPr>
-                <w:rFonts w:ascii="Times New Roman" w:hAnsi="Times New Roman" w:cs="Times New Roman"/>
-              </w:rPr>
-            </w:pPr>
-            <w:r>
-              <w:rPr>
-                <w:rFonts w:ascii="Times New Roman" w:hAnsi="Times New Roman" w:cs="Times New Roman"/>
-              </w:rPr>
-              <w:t>19</w:t>
-            </w:r>
-          </w:p>
-        </w:tc>
-        <w:tc>
-          <w:tcPr>
-            <w:tcW w:w="748" w:type="pct"/>
-            <w:shd w:val="clear" w:color="auto" w:fill="auto"/>
-          </w:tcPr>
-          <w:p>
-            <w:pPr>
-              <w:tabs>
-                <w:tab w:val="left" w:pos="2020"/>
-              </w:tabs>
-              <w:jc w:val="center"/>
-              <w:rPr>
-                <w:rFonts w:ascii="Times New Roman" w:hAnsi="Times New Roman" w:cs="Times New Roman"/>
-              </w:rPr>
-            </w:pPr>
-            <w:r>
-              <w:rPr>
-                <w:rFonts w:ascii="Times New Roman" w:hAnsi="Times New Roman" w:cs="Times New Roman"/>
-              </w:rPr>
-              <w:t>27.04.2019</w:t>
-            </w:r>
-          </w:p>
-        </w:tc>
-        <w:tc>
-          <w:tcPr>
-            <w:tcW w:w="3916" w:type="pct"/>
-            <w:shd w:val="clear" w:color="auto" w:fill="auto"/>
-          </w:tcPr>
-          <w:p>
-            <w:pPr>
-              <w:tabs>
-                <w:tab w:val="left" w:pos="2020"/>
-              </w:tabs>
-              <w:jc w:val="center"/>
-              <w:rPr>
-                <w:rFonts w:ascii="Times New Roman" w:hAnsi="Times New Roman" w:cs="Times New Roman"/>
-                <w:sz w:val="28"/>
-                <w:szCs w:val="28"/>
-              </w:rPr>
-            </w:pPr>
-            <w:r>
-              <w:rPr>
-                <w:rFonts w:ascii="Times New Roman" w:hAnsi="Times New Roman" w:cs="Times New Roman"/>
-                <w:sz w:val="28"/>
-                <w:szCs w:val="28"/>
-              </w:rPr>
-              <w:t>Окончание разработки приложения</w:t>
-            </w:r>
-          </w:p>
-        </w:tc>
-      </w:tr>
-      <w:tr>
-        <w:tc>
-          <w:tcPr>
-            <w:tcW w:w="336" w:type="pct"/>
-            <w:shd w:val="clear" w:color="auto" w:fill="auto"/>
-          </w:tcPr>
-          <w:p>
-            <w:pPr>
-              <w:tabs>
-                <w:tab w:val="left" w:pos="2020"/>
-              </w:tabs>
-              <w:jc w:val="center"/>
-              <w:rPr>
-                <w:rFonts w:ascii="Times New Roman" w:hAnsi="Times New Roman" w:cs="Times New Roman"/>
-              </w:rPr>
-            </w:pPr>
-            <w:r>
-              <w:rPr>
-                <w:rFonts w:ascii="Times New Roman" w:hAnsi="Times New Roman" w:cs="Times New Roman"/>
-              </w:rPr>
-              <w:t>20</w:t>
-            </w:r>
-          </w:p>
-        </w:tc>
-        <w:tc>
-          <w:tcPr>
-            <w:tcW w:w="748" w:type="pct"/>
-            <w:shd w:val="clear" w:color="auto" w:fill="auto"/>
-          </w:tcPr>
-          <w:p>
-            <w:pPr>
-              <w:tabs>
-                <w:tab w:val="left" w:pos="2020"/>
-              </w:tabs>
-              <w:jc w:val="center"/>
-              <w:rPr>
-                <w:rFonts w:ascii="Times New Roman" w:hAnsi="Times New Roman" w:cs="Times New Roman"/>
-              </w:rPr>
-            </w:pPr>
-            <w:r>
-              <w:rPr>
-                <w:rFonts w:ascii="Times New Roman" w:hAnsi="Times New Roman" w:cs="Times New Roman"/>
-              </w:rPr>
-              <w:t>03.05.2019</w:t>
-            </w:r>
-          </w:p>
-        </w:tc>
-        <w:tc>
-          <w:tcPr>
-            <w:tcW w:w="3916" w:type="pct"/>
-            <w:shd w:val="clear" w:color="auto" w:fill="auto"/>
-          </w:tcPr>
-          <w:p>
-            <w:pPr>
-              <w:tabs>
-                <w:tab w:val="left" w:pos="2020"/>
-              </w:tabs>
-              <w:jc w:val="center"/>
-              <w:rPr>
-                <w:rFonts w:ascii="Times New Roman" w:hAnsi="Times New Roman" w:cs="Times New Roman"/>
-                <w:sz w:val="28"/>
-                <w:szCs w:val="28"/>
-              </w:rPr>
-            </w:pPr>
-            <w:r>
-              <w:rPr>
-                <w:rFonts w:ascii="Times New Roman" w:hAnsi="Times New Roman" w:cs="Times New Roman"/>
-                <w:sz w:val="28"/>
-                <w:szCs w:val="28"/>
-              </w:rPr>
-              <w:t>Составление отчета по практике</w:t>
-            </w:r>
-          </w:p>
-        </w:tc>
-      </w:tr>
-      <w:tr>
-        <w:tc>
-          <w:tcPr>
-            <w:tcW w:w="336" w:type="pct"/>
-            <w:shd w:val="clear" w:color="auto" w:fill="auto"/>
-          </w:tcPr>
-          <w:p>
-            <w:pPr>
-              <w:tabs>
-                <w:tab w:val="left" w:pos="2020"/>
-              </w:tabs>
-              <w:jc w:val="center"/>
-              <w:rPr>
-                <w:rFonts w:ascii="Times New Roman" w:hAnsi="Times New Roman" w:cs="Times New Roman"/>
-              </w:rPr>
-            </w:pPr>
-            <w:r>
-              <w:rPr>
-                <w:rFonts w:ascii="Times New Roman" w:hAnsi="Times New Roman" w:cs="Times New Roman"/>
-              </w:rPr>
-              <w:t>21</w:t>
-            </w:r>
-          </w:p>
-        </w:tc>
-        <w:tc>
-          <w:tcPr>
-            <w:tcW w:w="748" w:type="pct"/>
-            <w:shd w:val="clear" w:color="auto" w:fill="auto"/>
-          </w:tcPr>
-          <w:p>
-            <w:pPr>
-              <w:tabs>
-                <w:tab w:val="left" w:pos="2020"/>
-              </w:tabs>
-              <w:jc w:val="center"/>
-              <w:rPr>
-                <w:rFonts w:ascii="Times New Roman" w:hAnsi="Times New Roman" w:cs="Times New Roman"/>
-              </w:rPr>
-            </w:pPr>
-            <w:r>
-              <w:rPr>
-                <w:rFonts w:ascii="Times New Roman" w:hAnsi="Times New Roman" w:cs="Times New Roman"/>
-              </w:rPr>
-              <w:t>13.05.2019</w:t>
-            </w:r>
-          </w:p>
-        </w:tc>
-        <w:tc>
-          <w:tcPr>
-            <w:tcW w:w="3916" w:type="pct"/>
-            <w:shd w:val="clear" w:color="auto" w:fill="auto"/>
-          </w:tcPr>
-          <w:p>
-            <w:pPr>
-              <w:tabs>
-                <w:tab w:val="left" w:pos="2020"/>
-              </w:tabs>
-              <w:jc w:val="center"/>
-              <w:rPr>
-                <w:rFonts w:ascii="Times New Roman" w:hAnsi="Times New Roman" w:cs="Times New Roman"/>
-                <w:sz w:val="28"/>
-                <w:szCs w:val="28"/>
-              </w:rPr>
-            </w:pPr>
-            <w:r>
-              <w:rPr>
-                <w:rFonts w:ascii="Times New Roman" w:hAnsi="Times New Roman" w:cs="Times New Roman"/>
-                <w:sz w:val="28"/>
-                <w:szCs w:val="28"/>
-              </w:rPr>
-              <w:t>Защита практики</w:t>
+            <w:r>
+              <w:t xml:space="preserve"> </w:t>
+            </w:r>
+            <w:r>
+              <w:t>Подготовка к з</w:t>
+            </w:r>
+            <w:r>
+              <w:t>ащит</w:t>
+            </w:r>
+            <w:r>
+              <w:t>е и защита</w:t>
+            </w:r>
+            <w:r>
+              <w:t xml:space="preserve"> практики</w:t>
             </w:r>
           </w:p>
         </w:tc>
       </w:tr>
     </w:tbl>
+    <w:p>
+      <w:pPr>
+        <w:jc w:val="center"/>
+        <w:rPr>
+          <w:rFonts w:ascii="Times New Roman" w:hAnsi="Times New Roman" w:cs="Times New Roman"/>
+          <w:b/>
+        </w:rPr>
+      </w:pPr>
+    </w:p>
+    <w:p>
+      <w:pPr>
+        <w:rPr>
+          <w:rFonts w:ascii="Times New Roman" w:hAnsi="Times New Roman" w:cs="Times New Roman"/>
+          <w:b/>
+        </w:rPr>
+      </w:pPr>
+      <w:r>
+        <w:rPr>
+          <w:rFonts w:ascii="Times New Roman" w:hAnsi="Times New Roman" w:cs="Times New Roman"/>
+          <w:b/>
+        </w:rPr>
+        <w:br w:type="page"/>
+      </w:r>
+    </w:p>
     <w:p>
       <w:pPr>
         <w:jc w:val="center"/>
@@ -7262,7 +6372,7 @@
     </w:p>
     <w:tbl>
       <w:tblPr>
-        <w:tblStyle w:val="a4"/>
+        <w:tblStyle w:val="a5"/>
         <w:tblW w:w="0" w:type="auto"/>
         <w:tblLook w:val="04A0" w:firstRow="1" w:lastRow="0" w:firstColumn="1" w:lastColumn="0" w:noHBand="0" w:noVBand="1"/>
       </w:tblPr>
@@ -8189,7 +7299,31 @@
           <w:sz w:val="24"/>
           <w:szCs w:val="24"/>
         </w:rPr>
-        <w:t xml:space="preserve">Изучение </w:t>
+        <w:t>Изучение основ</w:t>
+      </w:r>
+      <w:r>
+        <w:rPr>
+          <w:rFonts w:ascii="Times New Roman" w:hAnsi="Times New Roman" w:cs="Times New Roman"/>
+          <w:sz w:val="24"/>
+          <w:szCs w:val="24"/>
+        </w:rPr>
+        <w:t>ы</w:t>
+      </w:r>
+      <w:r>
+        <w:rPr>
+          <w:rFonts w:ascii="Times New Roman" w:hAnsi="Times New Roman" w:cs="Times New Roman"/>
+          <w:sz w:val="24"/>
+          <w:szCs w:val="24"/>
+        </w:rPr>
+        <w:t xml:space="preserve"> баз данных</w:t>
+      </w:r>
+      <w:r>
+        <w:rPr>
+          <w:rFonts w:ascii="Times New Roman" w:hAnsi="Times New Roman" w:cs="Times New Roman"/>
+          <w:sz w:val="24"/>
+          <w:szCs w:val="24"/>
+        </w:rPr>
+        <w:t xml:space="preserve"> и язык запросов </w:t>
       </w:r>
       <w:r>
         <w:rPr>
@@ -8206,15 +7340,7 @@
           <w:sz w:val="24"/>
           <w:szCs w:val="24"/>
         </w:rPr>
-        <w:t xml:space="preserve"> </w:t>
-      </w:r>
-      <w:r>
-        <w:rPr>
-          <w:rFonts w:ascii="Times New Roman" w:hAnsi="Times New Roman" w:cs="Times New Roman"/>
-          <w:sz w:val="24"/>
-          <w:szCs w:val="24"/>
-        </w:rPr>
-        <w:t>и основ баз данных</w:t>
+        <w:t>.</w:t>
       </w:r>
     </w:p>
     <w:p>
@@ -8516,7 +7642,31 @@
           <w:sz w:val="24"/>
           <w:szCs w:val="24"/>
         </w:rPr>
-        <w:t>Проведено тестирование</w:t>
+        <w:t>Проведен</w:t>
+      </w:r>
+      <w:r>
+        <w:rPr>
+          <w:rFonts w:ascii="Times New Roman" w:hAnsi="Times New Roman" w:cs="Times New Roman"/>
+          <w:sz w:val="24"/>
+          <w:szCs w:val="24"/>
+        </w:rPr>
+        <w:t>а</w:t>
+      </w:r>
+      <w:r>
+        <w:rPr>
+          <w:rFonts w:ascii="Times New Roman" w:hAnsi="Times New Roman" w:cs="Times New Roman"/>
+          <w:sz w:val="24"/>
+          <w:szCs w:val="24"/>
+        </w:rPr>
+        <w:t xml:space="preserve"> </w:t>
+      </w:r>
+      <w:r>
+        <w:rPr>
+          <w:rFonts w:ascii="Times New Roman" w:hAnsi="Times New Roman" w:cs="Times New Roman"/>
+          <w:sz w:val="24"/>
+          <w:szCs w:val="24"/>
+        </w:rPr>
+        <w:t>отладка</w:t>
       </w:r>
       <w:r>
         <w:rPr>
@@ -8617,6 +7767,7 @@
       <w:r>
         <w:rPr>
           <w:rFonts w:ascii="Times New Roman" w:hAnsi="Times New Roman" w:cs="Times New Roman"/>
+          <w:b/>
           <w:sz w:val="24"/>
           <w:szCs w:val="24"/>
         </w:rPr>
@@ -8642,6 +7793,7 @@
       <w:r>
         <w:rPr>
           <w:rFonts w:ascii="Times New Roman" w:hAnsi="Times New Roman" w:cs="Times New Roman"/>
+          <w:b/>
           <w:sz w:val="24"/>
           <w:szCs w:val="24"/>
         </w:rPr>
@@ -8686,7 +7838,7 @@
           <w:sz w:val="24"/>
           <w:szCs w:val="24"/>
         </w:rPr>
-        <w:t>Антюхиным И</w:t>
+        <w:t>Антюхин И</w:t>
       </w:r>
       <w:r>
         <w:rPr>
@@ -8710,142 +7862,95 @@
           <w:sz w:val="24"/>
           <w:szCs w:val="24"/>
         </w:rPr>
-        <w:t xml:space="preserve"> проявлены следующие личностные и профессиональные качества: </w:t>
-      </w:r>
-    </w:p>
-    <w:p>
-      <w:pPr>
-        <w:pStyle w:val="a3"/>
-        <w:numPr>
-          <w:ilvl w:val="0"/>
-          <w:numId w:val="17"/>
-        </w:numPr>
-        <w:tabs>
-          <w:tab w:val="right" w:pos="10206"/>
-        </w:tabs>
-        <w:spacing w:after="0"/>
-        <w:jc w:val="both"/>
-        <w:rPr>
-          <w:rFonts w:ascii="Times New Roman" w:hAnsi="Times New Roman" w:cs="Times New Roman"/>
-          <w:sz w:val="24"/>
-          <w:szCs w:val="24"/>
-        </w:rPr>
-      </w:pPr>
-      <w:r>
-        <w:rPr>
-          <w:rFonts w:ascii="Times New Roman" w:hAnsi="Times New Roman" w:cs="Times New Roman"/>
-          <w:sz w:val="24"/>
-          <w:szCs w:val="24"/>
-        </w:rPr>
-        <w:t>Внимательность</w:t>
-      </w:r>
-    </w:p>
-    <w:p>
-      <w:pPr>
-        <w:pStyle w:val="a3"/>
-        <w:numPr>
-          <w:ilvl w:val="0"/>
-          <w:numId w:val="17"/>
-        </w:numPr>
-        <w:tabs>
-          <w:tab w:val="right" w:pos="10206"/>
-        </w:tabs>
-        <w:spacing w:after="0"/>
-        <w:jc w:val="both"/>
-        <w:rPr>
-          <w:rFonts w:ascii="Times New Roman" w:hAnsi="Times New Roman" w:cs="Times New Roman"/>
-          <w:sz w:val="24"/>
-          <w:szCs w:val="24"/>
-        </w:rPr>
-      </w:pPr>
-      <w:r>
-        <w:rPr>
-          <w:rFonts w:ascii="Times New Roman" w:hAnsi="Times New Roman" w:cs="Times New Roman"/>
-          <w:sz w:val="24"/>
-          <w:szCs w:val="24"/>
-        </w:rPr>
-        <w:t>Целеустремленность</w:t>
-      </w:r>
-    </w:p>
-    <w:p>
-      <w:pPr>
-        <w:pStyle w:val="a3"/>
-        <w:numPr>
-          <w:ilvl w:val="0"/>
-          <w:numId w:val="17"/>
-        </w:numPr>
-        <w:tabs>
-          <w:tab w:val="right" w:pos="10206"/>
-        </w:tabs>
-        <w:spacing w:after="0"/>
-        <w:jc w:val="both"/>
-        <w:rPr>
-          <w:rFonts w:ascii="Times New Roman" w:hAnsi="Times New Roman" w:cs="Times New Roman"/>
-          <w:sz w:val="24"/>
-          <w:szCs w:val="24"/>
-        </w:rPr>
-      </w:pPr>
-      <w:r>
-        <w:rPr>
-          <w:rFonts w:ascii="Times New Roman" w:hAnsi="Times New Roman" w:cs="Times New Roman"/>
-          <w:sz w:val="24"/>
-          <w:szCs w:val="24"/>
-        </w:rPr>
-        <w:t>Стремление к самосовершенствованию</w:t>
-      </w:r>
-    </w:p>
-    <w:p>
-      <w:pPr>
-        <w:pStyle w:val="a3"/>
-        <w:numPr>
-          <w:ilvl w:val="0"/>
-          <w:numId w:val="17"/>
-        </w:numPr>
-        <w:tabs>
-          <w:tab w:val="right" w:pos="10206"/>
-        </w:tabs>
-        <w:spacing w:after="0"/>
-        <w:jc w:val="both"/>
-        <w:rPr>
-          <w:rFonts w:ascii="Times New Roman" w:hAnsi="Times New Roman" w:cs="Times New Roman"/>
-          <w:sz w:val="24"/>
-          <w:szCs w:val="24"/>
-        </w:rPr>
-      </w:pPr>
-      <w:r>
-        <w:rPr>
-          <w:rFonts w:ascii="Times New Roman" w:hAnsi="Times New Roman" w:cs="Times New Roman"/>
-          <w:sz w:val="24"/>
-          <w:szCs w:val="24"/>
-        </w:rPr>
-        <w:t>Аналитическое мышление</w:t>
-      </w:r>
-    </w:p>
-    <w:p>
-      <w:pPr>
-        <w:pStyle w:val="a3"/>
-        <w:numPr>
-          <w:ilvl w:val="0"/>
-          <w:numId w:val="17"/>
-        </w:numPr>
-        <w:tabs>
-          <w:tab w:val="right" w:pos="10206"/>
-        </w:tabs>
-        <w:spacing w:after="0"/>
-        <w:jc w:val="both"/>
-        <w:rPr>
-          <w:rFonts w:ascii="Times New Roman" w:hAnsi="Times New Roman" w:cs="Times New Roman"/>
-          <w:sz w:val="24"/>
-          <w:szCs w:val="24"/>
-        </w:rPr>
-      </w:pPr>
-      <w:r>
-        <w:rPr>
-          <w:rFonts w:ascii="Times New Roman" w:hAnsi="Times New Roman" w:cs="Times New Roman"/>
-          <w:sz w:val="24"/>
-          <w:szCs w:val="24"/>
-        </w:rPr>
-        <w:t>Поиск оптимальных решений</w:t>
+        <w:t xml:space="preserve"> прояв</w:t>
+      </w:r>
+      <w:r>
+        <w:rPr>
+          <w:rFonts w:ascii="Times New Roman" w:hAnsi="Times New Roman" w:cs="Times New Roman"/>
+          <w:sz w:val="24"/>
+          <w:szCs w:val="24"/>
+        </w:rPr>
+        <w:t xml:space="preserve">ил такие </w:t>
+      </w:r>
+      <w:r>
+        <w:rPr>
+          <w:rFonts w:ascii="Times New Roman" w:hAnsi="Times New Roman" w:cs="Times New Roman"/>
+          <w:sz w:val="24"/>
+          <w:szCs w:val="24"/>
+        </w:rPr>
+        <w:t>личностные и профессиональные качества</w:t>
+      </w:r>
+      <w:r>
+        <w:rPr>
+          <w:rFonts w:ascii="Times New Roman" w:hAnsi="Times New Roman" w:cs="Times New Roman"/>
+          <w:sz w:val="24"/>
+          <w:szCs w:val="24"/>
+        </w:rPr>
+        <w:t>, как ц</w:t>
+      </w:r>
+      <w:r>
+        <w:rPr>
+          <w:rFonts w:ascii="Times New Roman" w:hAnsi="Times New Roman" w:cs="Times New Roman"/>
+          <w:sz w:val="24"/>
+          <w:szCs w:val="24"/>
+        </w:rPr>
+        <w:t>елеустремленность</w:t>
+      </w:r>
+      <w:r>
+        <w:rPr>
+          <w:rFonts w:ascii="Times New Roman" w:hAnsi="Times New Roman" w:cs="Times New Roman"/>
+          <w:sz w:val="24"/>
+          <w:szCs w:val="24"/>
+        </w:rPr>
+        <w:t>, с</w:t>
+      </w:r>
+      <w:r>
+        <w:rPr>
+          <w:rFonts w:ascii="Times New Roman" w:hAnsi="Times New Roman" w:cs="Times New Roman"/>
+          <w:sz w:val="24"/>
+          <w:szCs w:val="24"/>
+        </w:rPr>
+        <w:t>тремление к самосовершенствованию</w:t>
+      </w:r>
+      <w:r>
+        <w:rPr>
+          <w:rFonts w:ascii="Times New Roman" w:hAnsi="Times New Roman" w:cs="Times New Roman"/>
+          <w:sz w:val="24"/>
+          <w:szCs w:val="24"/>
+        </w:rPr>
+        <w:t>, а</w:t>
+      </w:r>
+      <w:r>
+        <w:rPr>
+          <w:rFonts w:ascii="Times New Roman" w:hAnsi="Times New Roman" w:cs="Times New Roman"/>
+          <w:sz w:val="24"/>
+          <w:szCs w:val="24"/>
+        </w:rPr>
+        <w:t>налитическое мышление</w:t>
+      </w:r>
+      <w:r>
+        <w:rPr>
+          <w:rFonts w:ascii="Times New Roman" w:hAnsi="Times New Roman" w:cs="Times New Roman"/>
+          <w:sz w:val="24"/>
+          <w:szCs w:val="24"/>
+        </w:rPr>
+        <w:t>, п</w:t>
+      </w:r>
+      <w:r>
+        <w:rPr>
+          <w:rFonts w:ascii="Times New Roman" w:hAnsi="Times New Roman" w:cs="Times New Roman"/>
+          <w:sz w:val="24"/>
+          <w:szCs w:val="24"/>
+        </w:rPr>
+        <w:t>оиск оптимальных решений</w:t>
+      </w:r>
+      <w:r>
+        <w:rPr>
+          <w:rFonts w:ascii="Times New Roman" w:hAnsi="Times New Roman" w:cs="Times New Roman"/>
+          <w:sz w:val="24"/>
+          <w:szCs w:val="24"/>
+        </w:rPr>
+        <w:t>, умение работы с технической литературой.</w:t>
       </w:r>
     </w:p>
     <w:p>
@@ -8873,6 +7978,7 @@
       <w:r>
         <w:rPr>
           <w:rFonts w:ascii="Times New Roman" w:hAnsi="Times New Roman" w:cs="Times New Roman"/>
+          <w:b/>
           <w:sz w:val="24"/>
           <w:szCs w:val="24"/>
         </w:rPr>
@@ -8901,7 +8007,16 @@
           <w:sz w:val="24"/>
           <w:szCs w:val="24"/>
         </w:rPr>
-        <w:t>в полном объеме</w:t>
+        <w:t xml:space="preserve">в </w:t>
+      </w:r>
+      <w:r>
+        <w:rPr>
+          <w:rFonts w:ascii="Times New Roman" w:hAnsi="Times New Roman" w:cs="Times New Roman"/>
+          <w:b/>
+          <w:sz w:val="24"/>
+          <w:szCs w:val="24"/>
+        </w:rPr>
+        <w:t>полном объеме</w:t>
       </w:r>
       <w:r>
         <w:rPr>
@@ -8923,6 +8038,7 @@
       <w:r>
         <w:rPr>
           <w:rFonts w:ascii="Times New Roman" w:hAnsi="Times New Roman" w:cs="Times New Roman"/>
+          <w:b/>
           <w:sz w:val="24"/>
           <w:szCs w:val="24"/>
         </w:rPr>
@@ -9250,7 +8366,6 @@
       </w:pPr>
     </w:p>
     <w:sectPr>
-      <w:footerReference w:type="default" r:id="rId8"/>
       <w:pgSz w:w="11906" w:h="16838" w:code="9"/>
       <w:pgMar w:top="567" w:right="850" w:bottom="851" w:left="1701" w:header="708" w:footer="113" w:gutter="0"/>
       <w:cols w:space="708"/>
@@ -9285,52 +8400,6 @@
 </w:endnotes>
 </file>
 
-<file path=word/footer1.xml><?xml version="1.0" encoding="utf-8"?>
-<w:ftr xmlns:wpc="http://schemas.microsoft.com/office/word/2010/wordprocessingCanvas" xmlns:cx="http://schemas.microsoft.com/office/drawing/2014/chartex" xmlns:cx1="http://schemas.microsoft.com/office/drawing/2015/9/8/chartex" xmlns:cx2="http://schemas.microsoft.com/office/drawing/2015/10/21/chartex" xmlns:cx3="http://schemas.microsoft.com/office/drawing/2016/5/9/chartex" xmlns:cx4="http://schemas.microsoft.com/office/drawing/2016/5/10/chartex" xmlns:cx5="http://schemas.microsoft.com/office/drawing/2016/5/11/chartex" xmlns:cx6="http://schemas.microsoft.com/office/drawing/2016/5/12/chartex" xmlns:cx7="http://schemas.microsoft.com/office/drawing/2016/5/13/chartex" xmlns:cx8="http://schemas.microsoft.com/office/drawing/2016/5/14/chartex" xmlns:mc="http://schemas.openxmlformats.org/markup-compatibility/2006" xmlns:aink="http://schemas.microsoft.com/office/drawing/2016/ink" xmlns:am3d="http://schemas.microsoft.com/office/drawing/2017/model3d" xmlns:o="urn:schemas-microsoft-com:office:office" xmlns:r="http://schemas.openxmlformats.org/officeDocument/2006/relationships" xmlns:m="http://schemas.openxmlformats.org/officeDocument/2006/math" xmlns:v="urn:schemas-microsoft-com:vml" xmlns:wp14="http://schemas.microsoft.com/office/word/2010/wordprocessingDrawing" xmlns:wp="http://schemas.openxmlformats.org/drawingml/2006/wordprocessingDrawing" xmlns:w10="urn:schemas-microsoft-com:office:word" xmlns:w="http://schemas.openxmlformats.org/wordprocessingml/2006/main" xmlns:w14="http://schemas.microsoft.com/office/word/2010/wordml" xmlns:w15="http://schemas.microsoft.com/office/word/2012/wordml" xmlns:w16cid="http://schemas.microsoft.com/office/word/2016/wordml/cid" xmlns:w16se="http://schemas.microsoft.com/office/word/2015/wordml/symex" xmlns:wpg="http://schemas.microsoft.com/office/word/2010/wordprocessingGroup" xmlns:wpi="http://schemas.microsoft.com/office/word/2010/wordprocessingInk" xmlns:wne="http://schemas.microsoft.com/office/word/2006/wordml" xmlns:wps="http://schemas.microsoft.com/office/word/2010/wordprocessingShape" mc:Ignorable="w14 w15 w16se w16cid wp14">
-  <w:sdt>
-    <w:sdtPr>
-      <w:id w:val="1445807395"/>
-      <w:docPartObj>
-        <w:docPartGallery w:val="Page Numbers (Bottom of Page)"/>
-        <w:docPartUnique/>
-      </w:docPartObj>
-    </w:sdtPr>
-    <w:sdtEndPr/>
-    <w:sdtContent>
-      <w:p>
-        <w:pPr>
-          <w:pStyle w:val="ab"/>
-          <w:jc w:val="center"/>
-        </w:pPr>
-        <w:r>
-          <w:fldChar w:fldCharType="begin"/>
-        </w:r>
-        <w:r>
-          <w:instrText>PAGE   \* MERGEFORMAT</w:instrText>
-        </w:r>
-        <w:r>
-          <w:fldChar w:fldCharType="separate"/>
-        </w:r>
-        <w:r>
-          <w:rPr>
-            <w:noProof/>
-          </w:rPr>
-          <w:t>4</w:t>
-        </w:r>
-        <w:r>
-          <w:fldChar w:fldCharType="end"/>
-        </w:r>
-      </w:p>
-    </w:sdtContent>
-  </w:sdt>
-  <w:p>
-    <w:pPr>
-      <w:pStyle w:val="ab"/>
-    </w:pPr>
-  </w:p>
-</w:ftr>
-</file>
-
 <file path=word/footnotes.xml><?xml version="1.0" encoding="utf-8"?>
 <w:footnotes xmlns:wpc="http://schemas.microsoft.com/office/word/2010/wordprocessingCanvas" xmlns:cx="http://schemas.microsoft.com/office/drawing/2014/chartex" xmlns:cx1="http://schemas.microsoft.com/office/drawing/2015/9/8/chartex" xmlns:cx2="http://schemas.microsoft.com/office/drawing/2015/10/21/chartex" xmlns:cx3="http://schemas.microsoft.com/office/drawing/2016/5/9/chartex" xmlns:cx4="http://schemas.microsoft.com/office/drawing/2016/5/10/chartex" xmlns:cx5="http://schemas.microsoft.com/office/drawing/2016/5/11/chartex" xmlns:cx6="http://schemas.microsoft.com/office/drawing/2016/5/12/chartex" xmlns:cx7="http://schemas.microsoft.com/office/drawing/2016/5/13/chartex" xmlns:cx8="http://schemas.microsoft.com/office/drawing/2016/5/14/chartex" xmlns:mc="http://schemas.openxmlformats.org/markup-compatibility/2006" xmlns:aink="http://schemas.microsoft.com/office/drawing/2016/ink" xmlns:am3d="http://schemas.microsoft.com/office/drawing/2017/model3d" xmlns:o="urn:schemas-microsoft-com:office:office" xmlns:r="http://schemas.openxmlformats.org/officeDocument/2006/relationships" xmlns:m="http://schemas.openxmlformats.org/officeDocument/2006/math" xmlns:v="urn:schemas-microsoft-com:vml" xmlns:wp14="http://schemas.microsoft.com/office/word/2010/wordprocessingDrawing" xmlns:wp="http://schemas.openxmlformats.org/drawingml/2006/wordprocessingDrawing" xmlns:w10="urn:schemas-microsoft-com:office:word" xmlns:w="http://schemas.openxmlformats.org/wordprocessingml/2006/main" xmlns:w14="http://schemas.microsoft.com/office/word/2010/wordml" xmlns:w15="http://schemas.microsoft.com/office/word/2012/wordml" xmlns:w16cid="http://schemas.microsoft.com/office/word/2016/wordml/cid" xmlns:w16se="http://schemas.microsoft.com/office/word/2015/wordml/symex" xmlns:wpg="http://schemas.microsoft.com/office/word/2010/wordprocessingGroup" xmlns:wpi="http://schemas.microsoft.com/office/word/2010/wordprocessingInk" xmlns:wne="http://schemas.microsoft.com/office/word/2006/wordml" xmlns:wps="http://schemas.microsoft.com/office/word/2010/wordprocessingShape" mc:Ignorable="w14 w15 w16se w16cid wp14">
   <w:footnote w:type="separator" w:id="-1">
@@ -9563,8 +8632,8 @@
   <w:abstractNum w:abstractNumId="2" w15:restartNumberingAfterBreak="0">
     <w:nsid w:val="14B22FF4"/>
     <w:multiLevelType w:val="hybridMultilevel"/>
-    <w:tmpl w:val="BF50F1EC"/>
-    <w:lvl w:ilvl="0" w:tplc="F13056FC">
+    <w:tmpl w:val="A0A8CBE0"/>
+    <w:lvl w:ilvl="0" w:tplc="F98E5502">
       <w:start w:val="1"/>
       <w:numFmt w:val="decimal"/>
       <w:lvlText w:val="%1."/>
@@ -11513,6 +10582,7 @@
   <w:style w:type="paragraph" w:styleId="a3">
     <w:name w:val="List Paragraph"/>
     <w:basedOn w:val="a"/>
+    <w:link w:val="a4"/>
     <w:uiPriority w:val="34"/>
     <w:qFormat/>
     <w:rsid w:val="00D91C04"/>
@@ -11521,7 +10591,7 @@
       <w:contextualSpacing/>
     </w:pPr>
   </w:style>
-  <w:style w:type="table" w:styleId="a4">
+  <w:style w:type="table" w:styleId="a5">
     <w:name w:val="Table Grid"/>
     <w:basedOn w:val="a1"/>
     <w:uiPriority w:val="59"/>
@@ -11540,7 +10610,7 @@
       </w:tblBorders>
     </w:tblPr>
   </w:style>
-  <w:style w:type="paragraph" w:styleId="a5">
+  <w:style w:type="paragraph" w:styleId="a6">
     <w:name w:val="No Spacing"/>
     <w:uiPriority w:val="1"/>
     <w:qFormat/>
@@ -11552,10 +10622,10 @@
       <w:rFonts w:ascii="Calibri" w:eastAsia="Calibri" w:hAnsi="Calibri" w:cs="Times New Roman"/>
     </w:rPr>
   </w:style>
-  <w:style w:type="paragraph" w:styleId="a6">
+  <w:style w:type="paragraph" w:styleId="a7">
     <w:name w:val="footnote text"/>
     <w:basedOn w:val="a"/>
-    <w:link w:val="a7"/>
+    <w:link w:val="a8"/>
     <w:uiPriority w:val="99"/>
     <w:semiHidden/>
     <w:unhideWhenUsed/>
@@ -11566,10 +10636,10 @@
       <w:szCs w:val="20"/>
     </w:rPr>
   </w:style>
-  <w:style w:type="character" w:customStyle="1" w:styleId="a7">
+  <w:style w:type="character" w:customStyle="1" w:styleId="a8">
     <w:name w:val="Текст сноски Знак"/>
     <w:basedOn w:val="a0"/>
-    <w:link w:val="a6"/>
+    <w:link w:val="a7"/>
     <w:uiPriority w:val="99"/>
     <w:semiHidden/>
     <w:rsid w:val="00A37D49"/>
@@ -11579,7 +10649,7 @@
       <w:szCs w:val="20"/>
     </w:rPr>
   </w:style>
-  <w:style w:type="character" w:styleId="a8">
+  <w:style w:type="character" w:styleId="a9">
     <w:name w:val="footnote reference"/>
     <w:basedOn w:val="a0"/>
     <w:unhideWhenUsed/>
@@ -11671,10 +10741,10 @@
       </w:tblCellMar>
     </w:tblPr>
   </w:style>
-  <w:style w:type="paragraph" w:styleId="a9">
+  <w:style w:type="paragraph" w:styleId="aa">
     <w:name w:val="header"/>
     <w:basedOn w:val="a"/>
-    <w:link w:val="aa"/>
+    <w:link w:val="ab"/>
     <w:uiPriority w:val="99"/>
     <w:unhideWhenUsed/>
     <w:rsid w:val="00131B2C"/>
@@ -11686,17 +10756,17 @@
       <w:spacing w:after="0" w:line="240" w:lineRule="auto"/>
     </w:pPr>
   </w:style>
-  <w:style w:type="character" w:customStyle="1" w:styleId="aa">
+  <w:style w:type="character" w:customStyle="1" w:styleId="ab">
     <w:name w:val="Верхний колонтитул Знак"/>
     <w:basedOn w:val="a0"/>
-    <w:link w:val="a9"/>
+    <w:link w:val="aa"/>
     <w:uiPriority w:val="99"/>
     <w:rsid w:val="00131B2C"/>
   </w:style>
-  <w:style w:type="paragraph" w:styleId="ab">
+  <w:style w:type="paragraph" w:styleId="ac">
     <w:name w:val="footer"/>
     <w:basedOn w:val="a"/>
-    <w:link w:val="ac"/>
+    <w:link w:val="ad"/>
     <w:uiPriority w:val="99"/>
     <w:unhideWhenUsed/>
     <w:rsid w:val="00131B2C"/>
@@ -11708,12 +10778,45 @@
       <w:spacing w:after="0" w:line="240" w:lineRule="auto"/>
     </w:pPr>
   </w:style>
-  <w:style w:type="character" w:customStyle="1" w:styleId="ac">
+  <w:style w:type="character" w:customStyle="1" w:styleId="ad">
     <w:name w:val="Нижний колонтитул Знак"/>
     <w:basedOn w:val="a0"/>
-    <w:link w:val="ab"/>
+    <w:link w:val="ac"/>
     <w:uiPriority w:val="99"/>
     <w:rsid w:val="00131B2C"/>
+  </w:style>
+  <w:style w:type="paragraph" w:customStyle="1" w:styleId="1">
+    <w:name w:val="Стиль1"/>
+    <w:link w:val="10"/>
+    <w:qFormat/>
+    <w:rsid w:val="001D6A52"/>
+    <w:pPr>
+      <w:spacing w:after="0" w:line="360" w:lineRule="auto"/>
+      <w:jc w:val="both"/>
+    </w:pPr>
+    <w:rPr>
+      <w:rFonts w:ascii="Times New Roman" w:hAnsi="Times New Roman" w:cs="Times New Roman"/>
+      <w:sz w:val="20"/>
+      <w:szCs w:val="24"/>
+    </w:rPr>
+  </w:style>
+  <w:style w:type="character" w:customStyle="1" w:styleId="a4">
+    <w:name w:val="Абзац списка Знак"/>
+    <w:basedOn w:val="a0"/>
+    <w:link w:val="a3"/>
+    <w:uiPriority w:val="34"/>
+    <w:rsid w:val="00BC03B7"/>
+  </w:style>
+  <w:style w:type="character" w:customStyle="1" w:styleId="10">
+    <w:name w:val="Стиль1 Знак"/>
+    <w:basedOn w:val="a4"/>
+    <w:link w:val="1"/>
+    <w:rsid w:val="001D6A52"/>
+    <w:rPr>
+      <w:rFonts w:ascii="Times New Roman" w:hAnsi="Times New Roman" w:cs="Times New Roman"/>
+      <w:sz w:val="20"/>
+      <w:szCs w:val="24"/>
+    </w:rPr>
   </w:style>
 </w:styles>
 </file>
@@ -12006,7 +11109,7 @@
 </file>
 
 <file path=customXml/itemProps1.xml><?xml version="1.0" encoding="utf-8"?>
-<ds:datastoreItem xmlns:ds="http://schemas.openxmlformats.org/officeDocument/2006/customXml" ds:itemID="{29C72EFD-76EF-4BA6-94DC-A0F96CB4F606}">
+<ds:datastoreItem xmlns:ds="http://schemas.openxmlformats.org/officeDocument/2006/customXml" ds:itemID="{777B76E8-6A4D-4651-B538-4210B3AD135C}">
   <ds:schemaRefs>
     <ds:schemaRef ds:uri="http://schemas.openxmlformats.org/officeDocument/2006/bibliography"/>
   </ds:schemaRefs>

--- a/Документы/Дневник практики Антюхин И.Г. 2к19.docx
+++ b/Документы/Дневник практики Антюхин И.Г. 2к19.docx
@@ -4547,7 +4547,13 @@
               <w:rPr>
                 <w:sz w:val="24"/>
               </w:rPr>
-              <w:t xml:space="preserve">2. </w:t>
+              <w:t>2.</w:t>
+            </w:r>
+            <w:r>
+              <w:rPr>
+                <w:sz w:val="24"/>
+              </w:rPr>
+              <w:t xml:space="preserve"> </w:t>
             </w:r>
             <w:r>
               <w:rPr>
@@ -4595,15 +4601,11 @@
               <w:rPr>
                 <w:sz w:val="24"/>
               </w:rPr>
-              <w:t>Разработать перечень форм, названий и связей между ними для каждого вида пользователей, последовательность вызова форм. Разработать для каждой формы перечень элементов управления на данной форме</w:t>
-            </w:r>
+              <w:t>Разработать перечень форм, названий и связей между. Разработать для каждой формы перечень элементов управления</w:t>
+            </w:r>
+            <w:bookmarkStart w:id="3" w:name="_GoBack"/>
             <w:bookmarkEnd w:id="2"/>
-            <w:r>
-              <w:rPr>
-                <w:sz w:val="24"/>
-              </w:rPr>
-              <w:t>.</w:t>
-            </w:r>
+            <w:bookmarkEnd w:id="3"/>
           </w:p>
         </w:tc>
       </w:tr>
@@ -4620,7 +4622,7 @@
                 <w:sz w:val="24"/>
               </w:rPr>
             </w:pPr>
-            <w:bookmarkStart w:id="3" w:name="_Hlk8073446"/>
+            <w:bookmarkStart w:id="4" w:name="_Hlk8073446"/>
             <w:r>
               <w:rPr>
                 <w:sz w:val="24"/>
@@ -4631,14 +4633,32 @@
               <w:rPr>
                 <w:sz w:val="24"/>
               </w:rPr>
-              <w:t>Реализовать приветственную и главную форм</w:t>
-            </w:r>
-            <w:bookmarkEnd w:id="3"/>
+              <w:t>Реализовать главную</w:t>
+            </w:r>
             <w:r>
               <w:rPr>
                 <w:sz w:val="24"/>
               </w:rPr>
-              <w:t>у</w:t>
+              <w:t xml:space="preserve"> и </w:t>
+            </w:r>
+            <w:r>
+              <w:rPr>
+                <w:sz w:val="24"/>
+              </w:rPr>
+              <w:t>приветственную</w:t>
+            </w:r>
+            <w:r>
+              <w:rPr>
+                <w:sz w:val="24"/>
+              </w:rPr>
+              <w:t xml:space="preserve"> форм</w:t>
+            </w:r>
+            <w:bookmarkEnd w:id="4"/>
+            <w:r>
+              <w:rPr>
+                <w:sz w:val="24"/>
+              </w:rPr>
+              <w:t>ы</w:t>
             </w:r>
           </w:p>
         </w:tc>
@@ -5015,14 +5035,12 @@
         <w:rPr>
           <w:rFonts w:ascii="Times New Roman" w:hAnsi="Times New Roman" w:cs="Times New Roman"/>
           <w:b/>
-          <w:lang w:val="en-US"/>
         </w:rPr>
       </w:pPr>
       <w:r>
         <w:rPr>
           <w:rFonts w:ascii="Times New Roman" w:hAnsi="Times New Roman" w:cs="Times New Roman"/>
           <w:b/>
-          <w:lang w:val="en-US"/>
         </w:rPr>
         <w:br w:type="page"/>
       </w:r>
@@ -5039,8 +5057,6 @@
           <w:b/>
         </w:rPr>
       </w:pPr>
-      <w:bookmarkStart w:id="4" w:name="_GoBack"/>
-      <w:bookmarkEnd w:id="4"/>
       <w:r>
         <w:rPr>
           <w:rFonts w:ascii="Times New Roman" w:hAnsi="Times New Roman" w:cs="Times New Roman"/>
@@ -5448,7 +5464,13 @@
               <w:pStyle w:val="1"/>
             </w:pPr>
             <w:r>
-              <w:t>Создание форм</w:t>
+              <w:t>Создание</w:t>
+            </w:r>
+            <w:r>
+              <w:t xml:space="preserve"> </w:t>
+            </w:r>
+            <w:r>
+              <w:t>форм</w:t>
             </w:r>
             <w:r>
               <w:t xml:space="preserve">, </w:t>
@@ -6216,6 +6238,9 @@
           <w:p>
             <w:pPr>
               <w:pStyle w:val="1"/>
+              <w:rPr>
+                <w:lang w:val="en-US"/>
+              </w:rPr>
             </w:pPr>
             <w:r>
               <w:t>Отладка</w:t>
@@ -11109,7 +11134,7 @@
 </file>
 
 <file path=customXml/itemProps1.xml><?xml version="1.0" encoding="utf-8"?>
-<ds:datastoreItem xmlns:ds="http://schemas.openxmlformats.org/officeDocument/2006/customXml" ds:itemID="{777B76E8-6A4D-4651-B538-4210B3AD135C}">
+<ds:datastoreItem xmlns:ds="http://schemas.openxmlformats.org/officeDocument/2006/customXml" ds:itemID="{74BDB514-4783-41D8-8FA3-7200639C962E}">
   <ds:schemaRefs>
     <ds:schemaRef ds:uri="http://schemas.openxmlformats.org/officeDocument/2006/bibliography"/>
   </ds:schemaRefs>

--- a/Документы/Дневник практики Антюхин И.Г. 2к19.docx
+++ b/Документы/Дневник практики Антюхин И.Г. 2к19.docx
@@ -4603,9 +4603,7 @@
               </w:rPr>
               <w:t>Разработать перечень форм, названий и связей между. Разработать для каждой формы перечень элементов управления</w:t>
             </w:r>
-            <w:bookmarkStart w:id="3" w:name="_GoBack"/>
             <w:bookmarkEnd w:id="2"/>
-            <w:bookmarkEnd w:id="3"/>
           </w:p>
         </w:tc>
       </w:tr>
@@ -4622,7 +4620,7 @@
                 <w:sz w:val="24"/>
               </w:rPr>
             </w:pPr>
-            <w:bookmarkStart w:id="4" w:name="_Hlk8073446"/>
+            <w:bookmarkStart w:id="3" w:name="_Hlk8073446"/>
             <w:r>
               <w:rPr>
                 <w:sz w:val="24"/>
@@ -4653,7 +4651,7 @@
               </w:rPr>
               <w:t xml:space="preserve"> форм</w:t>
             </w:r>
-            <w:bookmarkEnd w:id="4"/>
+            <w:bookmarkEnd w:id="3"/>
             <w:r>
               <w:rPr>
                 <w:sz w:val="24"/>
@@ -4736,14 +4734,34 @@
               <w:rPr>
                 <w:sz w:val="24"/>
               </w:rPr>
-              <w:t xml:space="preserve">7. </w:t>
-            </w:r>
+              <w:t xml:space="preserve">7. Реализовать </w:t>
+            </w:r>
+            <w:bookmarkStart w:id="4" w:name="_Hlk8177125"/>
             <w:r>
               <w:rPr>
                 <w:sz w:val="24"/>
               </w:rPr>
-              <w:t>Реализовать формы добавления, редактирования, удаления товаров</w:t>
-            </w:r>
+              <w:t xml:space="preserve">формы </w:t>
+            </w:r>
+            <w:r>
+              <w:rPr>
+                <w:sz w:val="24"/>
+              </w:rPr>
+              <w:t>для редактирования списка</w:t>
+            </w:r>
+            <w:r>
+              <w:rPr>
+                <w:sz w:val="24"/>
+              </w:rPr>
+              <w:t xml:space="preserve"> товар</w:t>
+            </w:r>
+            <w:r>
+              <w:rPr>
+                <w:sz w:val="24"/>
+              </w:rPr>
+              <w:t>ов</w:t>
+            </w:r>
+            <w:bookmarkEnd w:id="4"/>
           </w:p>
         </w:tc>
       </w:tr>
@@ -4770,6 +4788,12 @@
               <w:rPr>
                 <w:sz w:val="24"/>
               </w:rPr>
+              <w:t xml:space="preserve"> </w:t>
+            </w:r>
+            <w:r>
+              <w:rPr>
+                <w:sz w:val="24"/>
+              </w:rPr>
               <w:t>Реализовать форму с подробным отображением информации о товаре с изображения</w:t>
             </w:r>
           </w:p>
@@ -4854,7 +4878,19 @@
               <w:rPr>
                 <w:sz w:val="24"/>
               </w:rPr>
-              <w:t>Реализовать личный кабинет пользователя</w:t>
+              <w:t xml:space="preserve">Реализовать личный кабинет </w:t>
+            </w:r>
+            <w:r>
+              <w:rPr>
+                <w:sz w:val="24"/>
+              </w:rPr>
+              <w:t>пользовател</w:t>
+            </w:r>
+            <w:r>
+              <w:rPr>
+                <w:sz w:val="24"/>
+              </w:rPr>
+              <w:t>ей</w:t>
             </w:r>
           </w:p>
         </w:tc>
@@ -4952,7 +4988,21 @@
               <w:rPr>
                 <w:sz w:val="24"/>
               </w:rPr>
-              <w:t>Реализовать возможность печати информации о товарах</w:t>
+              <w:t>Реализовать возможность печати</w:t>
+            </w:r>
+            <w:r>
+              <w:rPr>
+                <w:sz w:val="24"/>
+              </w:rPr>
+              <w:t xml:space="preserve"> табличной</w:t>
+            </w:r>
+            <w:bookmarkStart w:id="5" w:name="_GoBack"/>
+            <w:bookmarkEnd w:id="5"/>
+            <w:r>
+              <w:rPr>
+                <w:sz w:val="24"/>
+              </w:rPr>
+              <w:t xml:space="preserve"> информации</w:t>
             </w:r>
           </w:p>
         </w:tc>
@@ -5344,7 +5394,7 @@
               <w:pStyle w:val="1"/>
               <w:jc w:val="center"/>
             </w:pPr>
-            <w:bookmarkStart w:id="5" w:name="_Hlk8072346"/>
+            <w:bookmarkStart w:id="6" w:name="_Hlk8072346"/>
             <w:r>
               <w:t>2</w:t>
             </w:r>
@@ -5401,7 +5451,7 @@
           </w:p>
         </w:tc>
       </w:tr>
-      <w:bookmarkEnd w:id="5"/>
+      <w:bookmarkEnd w:id="6"/>
       <w:tr>
         <w:tc>
           <w:tcPr>
@@ -10580,7 +10630,6 @@
   <w:style w:type="character" w:default="1" w:styleId="a0">
     <w:name w:val="Default Paragraph Font"/>
     <w:uiPriority w:val="1"/>
-    <w:semiHidden/>
     <w:unhideWhenUsed/>
   </w:style>
   <w:style w:type="table" w:default="1" w:styleId="a1">
@@ -11134,7 +11183,7 @@
 </file>
 
 <file path=customXml/itemProps1.xml><?xml version="1.0" encoding="utf-8"?>
-<ds:datastoreItem xmlns:ds="http://schemas.openxmlformats.org/officeDocument/2006/customXml" ds:itemID="{74BDB514-4783-41D8-8FA3-7200639C962E}">
+<ds:datastoreItem xmlns:ds="http://schemas.openxmlformats.org/officeDocument/2006/customXml" ds:itemID="{11DC251B-6877-487C-96F5-F1494173F059}">
   <ds:schemaRefs>
     <ds:schemaRef ds:uri="http://schemas.openxmlformats.org/officeDocument/2006/bibliography"/>
   </ds:schemaRefs>
